--- a/data/aus/AUSTRALIA - API guide.docx
+++ b/data/aus/AUSTRALIA - API guide.docx
@@ -865,23 +865,7 @@
             <w:rFonts w:ascii="Segoe UI" w:hAnsi="Segoe UI" w:cs="Segoe UI"/>
             <w:shd w:val="clear" w:color="auto" w:fill="FFFFFF"/>
           </w:rPr>
-          <w:t>https://api.data.abs</w:t>
-        </w:r>
-        <w:r>
-          <w:rPr>
-            <w:rStyle w:val="Hyperlink"/>
-            <w:rFonts w:ascii="Segoe UI" w:hAnsi="Segoe UI" w:cs="Segoe UI"/>
-            <w:shd w:val="clear" w:color="auto" w:fill="FFFFFF"/>
-          </w:rPr>
-          <w:t>.</w:t>
-        </w:r>
-        <w:r>
-          <w:rPr>
-            <w:rStyle w:val="Hyperlink"/>
-            <w:rFonts w:ascii="Segoe UI" w:hAnsi="Segoe UI" w:cs="Segoe UI"/>
-            <w:shd w:val="clear" w:color="auto" w:fill="FFFFFF"/>
-          </w:rPr>
-          <w:t>gov.au/datastructure/ABS/CPI</w:t>
+          <w:t>https://api.data.abs.gov.au/datastructure/ABS/CPI</w:t>
         </w:r>
       </w:hyperlink>
       <w:r>
@@ -967,23 +951,7 @@
             <w:rFonts w:ascii="Segoe UI" w:hAnsi="Segoe UI" w:cs="Segoe UI"/>
             <w:shd w:val="clear" w:color="auto" w:fill="FFFFFF"/>
           </w:rPr>
-          <w:t>https://api.data.abs.gov.au/datastructure/AB</w:t>
-        </w:r>
-        <w:r>
-          <w:rPr>
-            <w:rStyle w:val="Hyperlink"/>
-            <w:rFonts w:ascii="Segoe UI" w:hAnsi="Segoe UI" w:cs="Segoe UI"/>
-            <w:shd w:val="clear" w:color="auto" w:fill="FFFFFF"/>
-          </w:rPr>
-          <w:t>S</w:t>
-        </w:r>
-        <w:r>
-          <w:rPr>
-            <w:rStyle w:val="Hyperlink"/>
-            <w:rFonts w:ascii="Segoe UI" w:hAnsi="Segoe UI" w:cs="Segoe UI"/>
-            <w:shd w:val="clear" w:color="auto" w:fill="FFFFFF"/>
-          </w:rPr>
-          <w:t>/CPI?references=codelist</w:t>
+          <w:t>https://api.data.abs.gov.au/datastructure/ABS/CPI?references=codelist</w:t>
         </w:r>
       </w:hyperlink>
     </w:p>
@@ -2643,15 +2611,7 @@
           <w:color w:val="000000"/>
           <w:shd w:val="clear" w:color="auto" w:fill="FFFFFF"/>
         </w:rPr>
-        <w:instrText>3.10001.10.50.Q</w:instrText>
-      </w:r>
-      <w:r>
-        <w:rPr>
-          <w:rFonts w:ascii="Segoe UI" w:hAnsi="Segoe UI" w:cs="Segoe UI"/>
-          <w:color w:val="000000"/>
-          <w:shd w:val="clear" w:color="auto" w:fill="FFFFFF"/>
-        </w:rPr>
-        <w:instrText xml:space="preserve"> </w:instrText>
+        <w:instrText xml:space="preserve">3.10001.10.50.Q </w:instrText>
       </w:r>
     </w:p>
     <w:p>
@@ -2682,23 +2642,7 @@
           <w:rFonts w:ascii="Segoe UI" w:hAnsi="Segoe UI" w:cs="Segoe UI"/>
           <w:shd w:val="clear" w:color="auto" w:fill="FFFFFF"/>
         </w:rPr>
-        <w:t>https://api.data.abs.gov.au/data/CPI/</w:t>
-      </w:r>
-      <w:r>
-        <w:rPr>
-          <w:rStyle w:val="Hyperlink"/>
-          <w:rFonts w:ascii="Segoe UI" w:hAnsi="Segoe UI" w:cs="Segoe UI"/>
-          <w:shd w:val="clear" w:color="auto" w:fill="FFFFFF"/>
-        </w:rPr>
-        <w:t>3.10001.10.50.Q</w:t>
-      </w:r>
-      <w:r>
-        <w:rPr>
-          <w:rStyle w:val="Hyperlink"/>
-          <w:rFonts w:ascii="Segoe UI" w:hAnsi="Segoe UI" w:cs="Segoe UI"/>
-          <w:shd w:val="clear" w:color="auto" w:fill="FFFFFF"/>
-        </w:rPr>
-        <w:t xml:space="preserve"> </w:t>
+        <w:t xml:space="preserve">https://api.data.abs.gov.au/data/CPI/3.10001.10.50.Q </w:t>
       </w:r>
     </w:p>
     <w:p>
@@ -2782,14 +2726,7 @@
           <w:rFonts w:ascii="Segoe UI" w:hAnsi="Segoe UI" w:cs="Segoe UI"/>
           <w:shd w:val="clear" w:color="auto" w:fill="FFFFFF"/>
         </w:rPr>
-        <w:instrText>https://api.data.abs.gov.au/data/CPI/3.10001.10.50.Q</w:instrText>
-      </w:r>
-      <w:r>
-        <w:rPr>
-          <w:rFonts w:ascii="Segoe UI" w:hAnsi="Segoe UI" w:cs="Segoe UI"/>
-          <w:shd w:val="clear" w:color="auto" w:fill="FFFFFF"/>
-        </w:rPr>
-        <w:instrText>?format=jsondata</w:instrText>
+        <w:instrText>https://api.data.abs.gov.au/data/CPI/3.10001.10.50.Q?format=jsondata</w:instrText>
       </w:r>
     </w:p>
     <w:p>
@@ -2820,15 +2757,7 @@
           <w:rFonts w:ascii="Segoe UI" w:hAnsi="Segoe UI" w:cs="Segoe UI"/>
           <w:shd w:val="clear" w:color="auto" w:fill="FFFFFF"/>
         </w:rPr>
-        <w:t>https://api.data.abs.gov.au/data/CPI/3.10001.10.50.Q</w:t>
-      </w:r>
-      <w:r>
-        <w:rPr>
-          <w:rStyle w:val="Hyperlink"/>
-          <w:rFonts w:ascii="Segoe UI" w:hAnsi="Segoe UI" w:cs="Segoe UI"/>
-          <w:shd w:val="clear" w:color="auto" w:fill="FFFFFF"/>
-        </w:rPr>
-        <w:t>?format=jsondata</w:t>
+        <w:t>https://api.data.abs.gov.au/data/CPI/3.10001.10.50.Q?format=jsondata</w:t>
       </w:r>
     </w:p>
     <w:p>
@@ -2883,31 +2812,7 @@
             <w:rFonts w:ascii="Segoe UI" w:hAnsi="Segoe UI" w:cs="Segoe UI"/>
             <w:shd w:val="clear" w:color="auto" w:fill="FFFFFF"/>
           </w:rPr>
-          <w:t>https://api.data.abs.g</w:t>
-        </w:r>
-        <w:r>
-          <w:rPr>
-            <w:rStyle w:val="Hyperlink"/>
-            <w:rFonts w:ascii="Segoe UI" w:hAnsi="Segoe UI" w:cs="Segoe UI"/>
-            <w:shd w:val="clear" w:color="auto" w:fill="FFFFFF"/>
-          </w:rPr>
-          <w:t>o</w:t>
-        </w:r>
-        <w:r>
-          <w:rPr>
-            <w:rStyle w:val="Hyperlink"/>
-            <w:rFonts w:ascii="Segoe UI" w:hAnsi="Segoe UI" w:cs="Segoe UI"/>
-            <w:shd w:val="clear" w:color="auto" w:fill="FFFFFF"/>
-          </w:rPr>
-          <w:t>v.au/data/CPI/3.10001.10.50.Q?format=</w:t>
-        </w:r>
-        <w:r>
-          <w:rPr>
-            <w:rStyle w:val="Hyperlink"/>
-            <w:rFonts w:ascii="Segoe UI" w:hAnsi="Segoe UI" w:cs="Segoe UI"/>
-            <w:shd w:val="clear" w:color="auto" w:fill="FFFFFF"/>
-          </w:rPr>
-          <w:t>csv</w:t>
+          <w:t>https://api.data.abs.gov.au/data/CPI/3.10001.10.50.Q?format=csv</w:t>
         </w:r>
       </w:hyperlink>
     </w:p>
@@ -6923,6 +6828,446 @@
         <w:t>}</w:t>
       </w:r>
     </w:p>
+    <w:p>
+      <w:pPr>
+        <w:shd w:val="clear" w:color="auto" w:fill="FFFFFE"/>
+        <w:spacing w:after="0" w:line="285" w:lineRule="atLeast"/>
+        <w:rPr>
+          <w:rFonts w:ascii="Consolas" w:eastAsia="Times New Roman" w:hAnsi="Consolas" w:cs="Times New Roman"/>
+          <w:color w:val="000000"/>
+          <w:sz w:val="21"/>
+          <w:szCs w:val="21"/>
+          <w:lang w:eastAsia="en-GB"/>
+        </w:rPr>
+      </w:pPr>
+    </w:p>
+    <w:p>
+      <w:pPr>
+        <w:shd w:val="clear" w:color="auto" w:fill="FFFFFE"/>
+        <w:spacing w:after="0" w:line="285" w:lineRule="atLeast"/>
+        <w:rPr>
+          <w:rFonts w:ascii="Consolas" w:eastAsia="Times New Roman" w:hAnsi="Consolas" w:cs="Times New Roman"/>
+          <w:b/>
+          <w:bCs/>
+          <w:color w:val="000000"/>
+          <w:sz w:val="21"/>
+          <w:szCs w:val="21"/>
+          <w:lang w:eastAsia="en-GB"/>
+        </w:rPr>
+      </w:pPr>
+      <w:r>
+        <w:rPr>
+          <w:rFonts w:ascii="Consolas" w:eastAsia="Times New Roman" w:hAnsi="Consolas" w:cs="Times New Roman"/>
+          <w:b/>
+          <w:bCs/>
+          <w:color w:val="000000"/>
+          <w:sz w:val="21"/>
+          <w:szCs w:val="21"/>
+          <w:lang w:eastAsia="en-GB"/>
+        </w:rPr>
+        <w:t>After the pain, the gain</w:t>
+      </w:r>
+    </w:p>
+    <w:p>
+      <w:pPr>
+        <w:shd w:val="clear" w:color="auto" w:fill="FFFFFE"/>
+        <w:spacing w:after="0" w:line="285" w:lineRule="atLeast"/>
+        <w:rPr>
+          <w:rFonts w:ascii="Consolas" w:eastAsia="Times New Roman" w:hAnsi="Consolas" w:cs="Times New Roman"/>
+          <w:color w:val="000000"/>
+          <w:sz w:val="21"/>
+          <w:szCs w:val="21"/>
+          <w:lang w:eastAsia="en-GB"/>
+        </w:rPr>
+      </w:pPr>
+    </w:p>
+    <w:p>
+      <w:pPr>
+        <w:shd w:val="clear" w:color="auto" w:fill="FFFFFE"/>
+        <w:spacing w:after="0" w:line="285" w:lineRule="atLeast"/>
+        <w:rPr>
+          <w:rFonts w:ascii="Consolas" w:eastAsia="Times New Roman" w:hAnsi="Consolas" w:cs="Times New Roman"/>
+          <w:color w:val="000000"/>
+          <w:sz w:val="21"/>
+          <w:szCs w:val="21"/>
+          <w:lang w:eastAsia="en-GB"/>
+        </w:rPr>
+      </w:pPr>
+      <w:r>
+        <w:rPr>
+          <w:rFonts w:ascii="Consolas" w:eastAsia="Times New Roman" w:hAnsi="Consolas" w:cs="Times New Roman"/>
+          <w:color w:val="000000"/>
+          <w:sz w:val="21"/>
+          <w:szCs w:val="21"/>
+          <w:lang w:eastAsia="en-GB"/>
+        </w:rPr>
+        <w:t xml:space="preserve">This all takes much longer than simply finding the Excel sheet and copy and pasting the chart. But what you have built is live, and so will auto update. </w:t>
+      </w:r>
+    </w:p>
+    <w:p>
+      <w:pPr>
+        <w:shd w:val="clear" w:color="auto" w:fill="FFFFFE"/>
+        <w:spacing w:after="0" w:line="285" w:lineRule="atLeast"/>
+        <w:rPr>
+          <w:rFonts w:ascii="Consolas" w:eastAsia="Times New Roman" w:hAnsi="Consolas" w:cs="Times New Roman"/>
+          <w:color w:val="000000"/>
+          <w:sz w:val="21"/>
+          <w:szCs w:val="21"/>
+          <w:lang w:eastAsia="en-GB"/>
+        </w:rPr>
+      </w:pPr>
+    </w:p>
+    <w:p>
+      <w:pPr>
+        <w:shd w:val="clear" w:color="auto" w:fill="FFFFFE"/>
+        <w:spacing w:after="0" w:line="285" w:lineRule="atLeast"/>
+        <w:rPr>
+          <w:rFonts w:ascii="Consolas" w:eastAsia="Times New Roman" w:hAnsi="Consolas" w:cs="Times New Roman"/>
+          <w:color w:val="000000"/>
+          <w:sz w:val="21"/>
+          <w:szCs w:val="21"/>
+          <w:lang w:eastAsia="en-GB"/>
+        </w:rPr>
+      </w:pPr>
+      <w:r>
+        <w:rPr>
+          <w:rFonts w:ascii="Consolas" w:eastAsia="Times New Roman" w:hAnsi="Consolas" w:cs="Times New Roman"/>
+          <w:color w:val="000000"/>
+          <w:sz w:val="21"/>
+          <w:szCs w:val="21"/>
+          <w:lang w:eastAsia="en-GB"/>
+        </w:rPr>
+        <w:t xml:space="preserve">We then look back at the </w:t>
+      </w:r>
+      <w:proofErr w:type="spellStart"/>
+      <w:r>
+        <w:rPr>
+          <w:rFonts w:ascii="Consolas" w:eastAsia="Times New Roman" w:hAnsi="Consolas" w:cs="Times New Roman"/>
+          <w:color w:val="000000"/>
+          <w:sz w:val="21"/>
+          <w:szCs w:val="21"/>
+          <w:lang w:eastAsia="en-GB"/>
+        </w:rPr>
+        <w:t>codelist</w:t>
+      </w:r>
+      <w:proofErr w:type="spellEnd"/>
+      <w:r>
+        <w:rPr>
+          <w:rFonts w:ascii="Consolas" w:eastAsia="Times New Roman" w:hAnsi="Consolas" w:cs="Times New Roman"/>
+          <w:color w:val="000000"/>
+          <w:sz w:val="21"/>
+          <w:szCs w:val="21"/>
+          <w:lang w:eastAsia="en-GB"/>
+        </w:rPr>
+        <w:t>:</w:t>
+      </w:r>
+    </w:p>
+    <w:p>
+      <w:pPr>
+        <w:shd w:val="clear" w:color="auto" w:fill="FFFFFE"/>
+        <w:spacing w:after="0" w:line="285" w:lineRule="atLeast"/>
+        <w:rPr>
+          <w:rFonts w:ascii="Consolas" w:eastAsia="Times New Roman" w:hAnsi="Consolas" w:cs="Times New Roman"/>
+          <w:color w:val="000000"/>
+          <w:sz w:val="21"/>
+          <w:szCs w:val="21"/>
+          <w:lang w:eastAsia="en-GB"/>
+        </w:rPr>
+      </w:pPr>
+    </w:p>
+    <w:p>
+      <w:pPr>
+        <w:shd w:val="clear" w:color="auto" w:fill="FFFFFE"/>
+        <w:spacing w:after="0" w:line="285" w:lineRule="atLeast"/>
+        <w:rPr>
+          <w:rFonts w:ascii="Consolas" w:eastAsia="Times New Roman" w:hAnsi="Consolas" w:cs="Times New Roman"/>
+          <w:color w:val="000000"/>
+          <w:sz w:val="21"/>
+          <w:szCs w:val="21"/>
+          <w:lang w:eastAsia="en-GB"/>
+        </w:rPr>
+      </w:pPr>
+      <w:hyperlink r:id="rId28" w:history="1">
+        <w:r>
+          <w:rPr>
+            <w:rStyle w:val="Hyperlink"/>
+            <w:rFonts w:ascii="Consolas" w:eastAsia="Times New Roman" w:hAnsi="Consolas" w:cs="Times New Roman"/>
+            <w:sz w:val="21"/>
+            <w:szCs w:val="21"/>
+            <w:lang w:eastAsia="en-GB"/>
+          </w:rPr>
+          <w:t>https://api.data.abs.gov.au/codelist/ABS/CL_LBR_ACCT_ITEMS/1.0.0</w:t>
+        </w:r>
+      </w:hyperlink>
+      <w:r>
+        <w:rPr>
+          <w:rFonts w:ascii="Consolas" w:eastAsia="Times New Roman" w:hAnsi="Consolas" w:cs="Times New Roman"/>
+          <w:color w:val="000000"/>
+          <w:sz w:val="21"/>
+          <w:szCs w:val="21"/>
+          <w:lang w:eastAsia="en-GB"/>
+        </w:rPr>
+        <w:t xml:space="preserve"> </w:t>
+      </w:r>
+    </w:p>
+    <w:p>
+      <w:pPr>
+        <w:shd w:val="clear" w:color="auto" w:fill="FFFFFE"/>
+        <w:spacing w:after="0" w:line="285" w:lineRule="atLeast"/>
+        <w:rPr>
+          <w:rFonts w:ascii="Consolas" w:eastAsia="Times New Roman" w:hAnsi="Consolas" w:cs="Times New Roman"/>
+          <w:color w:val="000000"/>
+          <w:sz w:val="21"/>
+          <w:szCs w:val="21"/>
+          <w:lang w:eastAsia="en-GB"/>
+        </w:rPr>
+      </w:pPr>
+    </w:p>
+    <w:p>
+      <w:pPr>
+        <w:shd w:val="clear" w:color="auto" w:fill="FFFFFE"/>
+        <w:spacing w:after="0" w:line="285" w:lineRule="atLeast"/>
+        <w:rPr>
+          <w:rFonts w:ascii="Consolas" w:eastAsia="Times New Roman" w:hAnsi="Consolas" w:cs="Times New Roman"/>
+          <w:color w:val="000000"/>
+          <w:sz w:val="21"/>
+          <w:szCs w:val="21"/>
+          <w:lang w:eastAsia="en-GB"/>
+        </w:rPr>
+      </w:pPr>
+      <w:r>
+        <w:rPr>
+          <w:rFonts w:ascii="Consolas" w:eastAsia="Times New Roman" w:hAnsi="Consolas" w:cs="Times New Roman"/>
+          <w:color w:val="000000"/>
+          <w:sz w:val="21"/>
+          <w:szCs w:val="21"/>
+          <w:lang w:eastAsia="en-GB"/>
+        </w:rPr>
+        <w:t>And we find the following:</w:t>
+      </w:r>
+    </w:p>
+    <w:p>
+      <w:pPr>
+        <w:shd w:val="clear" w:color="auto" w:fill="FFFFFE"/>
+        <w:spacing w:after="0" w:line="285" w:lineRule="atLeast"/>
+        <w:rPr>
+          <w:rFonts w:ascii="Consolas" w:eastAsia="Times New Roman" w:hAnsi="Consolas" w:cs="Times New Roman"/>
+          <w:color w:val="000000"/>
+          <w:sz w:val="21"/>
+          <w:szCs w:val="21"/>
+          <w:lang w:eastAsia="en-GB"/>
+        </w:rPr>
+      </w:pPr>
+    </w:p>
+    <w:p>
+      <w:pPr>
+        <w:pStyle w:val="ListParagraph"/>
+        <w:numPr>
+          <w:ilvl w:val="0"/>
+          <w:numId w:val="3"/>
+        </w:numPr>
+        <w:shd w:val="clear" w:color="auto" w:fill="FFFFFE"/>
+        <w:spacing w:after="0" w:line="285" w:lineRule="atLeast"/>
+        <w:rPr>
+          <w:rFonts w:ascii="Consolas" w:eastAsia="Times New Roman" w:hAnsi="Consolas" w:cs="Times New Roman"/>
+          <w:color w:val="000000"/>
+          <w:sz w:val="21"/>
+          <w:szCs w:val="21"/>
+          <w:lang w:eastAsia="en-GB"/>
+        </w:rPr>
+      </w:pPr>
+      <w:r>
+        <w:rPr>
+          <w:rFonts w:ascii="Consolas" w:eastAsia="Times New Roman" w:hAnsi="Consolas" w:cs="Times New Roman"/>
+          <w:color w:val="000000"/>
+          <w:sz w:val="21"/>
+          <w:szCs w:val="21"/>
+          <w:lang w:eastAsia="en-GB"/>
+        </w:rPr>
+        <w:t>M1 – average income</w:t>
+      </w:r>
+    </w:p>
+    <w:p>
+      <w:pPr>
+        <w:pStyle w:val="ListParagraph"/>
+        <w:numPr>
+          <w:ilvl w:val="0"/>
+          <w:numId w:val="3"/>
+        </w:numPr>
+        <w:shd w:val="clear" w:color="auto" w:fill="FFFFFE"/>
+        <w:spacing w:after="0" w:line="285" w:lineRule="atLeast"/>
+        <w:rPr>
+          <w:rFonts w:ascii="Consolas" w:eastAsia="Times New Roman" w:hAnsi="Consolas" w:cs="Times New Roman"/>
+          <w:color w:val="000000"/>
+          <w:sz w:val="21"/>
+          <w:szCs w:val="21"/>
+          <w:lang w:eastAsia="en-GB"/>
+        </w:rPr>
+      </w:pPr>
+      <w:r>
+        <w:rPr>
+          <w:rFonts w:ascii="Consolas" w:eastAsia="Times New Roman" w:hAnsi="Consolas" w:cs="Times New Roman"/>
+          <w:color w:val="000000"/>
+          <w:sz w:val="21"/>
+          <w:szCs w:val="21"/>
+          <w:lang w:eastAsia="en-GB"/>
+        </w:rPr>
+        <w:t>M6 – average hours worked per job</w:t>
+      </w:r>
+    </w:p>
+    <w:p>
+      <w:pPr>
+        <w:pStyle w:val="ListParagraph"/>
+        <w:numPr>
+          <w:ilvl w:val="0"/>
+          <w:numId w:val="3"/>
+        </w:numPr>
+        <w:shd w:val="clear" w:color="auto" w:fill="FFFFFE"/>
+        <w:spacing w:after="0" w:line="285" w:lineRule="atLeast"/>
+        <w:rPr>
+          <w:rFonts w:ascii="Consolas" w:eastAsia="Times New Roman" w:hAnsi="Consolas" w:cs="Times New Roman"/>
+          <w:color w:val="000000"/>
+          <w:sz w:val="21"/>
+          <w:szCs w:val="21"/>
+          <w:lang w:eastAsia="en-GB"/>
+        </w:rPr>
+      </w:pPr>
+      <w:r>
+        <w:rPr>
+          <w:rFonts w:ascii="Consolas" w:eastAsia="Times New Roman" w:hAnsi="Consolas" w:cs="Times New Roman"/>
+          <w:color w:val="000000"/>
+          <w:sz w:val="21"/>
+          <w:szCs w:val="21"/>
+          <w:lang w:eastAsia="en-GB"/>
+        </w:rPr>
+        <w:t>M9 – total jobs</w:t>
+      </w:r>
+    </w:p>
+    <w:p>
+      <w:pPr>
+        <w:pStyle w:val="ListParagraph"/>
+        <w:numPr>
+          <w:ilvl w:val="0"/>
+          <w:numId w:val="3"/>
+        </w:numPr>
+        <w:shd w:val="clear" w:color="auto" w:fill="FFFFFE"/>
+        <w:spacing w:after="0" w:line="285" w:lineRule="atLeast"/>
+        <w:rPr>
+          <w:rFonts w:ascii="Consolas" w:eastAsia="Times New Roman" w:hAnsi="Consolas" w:cs="Times New Roman"/>
+          <w:color w:val="000000"/>
+          <w:sz w:val="21"/>
+          <w:szCs w:val="21"/>
+          <w:lang w:eastAsia="en-GB"/>
+        </w:rPr>
+      </w:pPr>
+      <w:r>
+        <w:rPr>
+          <w:rFonts w:ascii="Consolas" w:eastAsia="Times New Roman" w:hAnsi="Consolas" w:cs="Times New Roman"/>
+          <w:color w:val="000000"/>
+          <w:sz w:val="21"/>
+          <w:szCs w:val="21"/>
+          <w:lang w:eastAsia="en-GB"/>
+        </w:rPr>
+        <w:t>M10 – Vacancies</w:t>
+      </w:r>
+    </w:p>
+    <w:p>
+      <w:pPr>
+        <w:pStyle w:val="ListParagraph"/>
+        <w:numPr>
+          <w:ilvl w:val="0"/>
+          <w:numId w:val="3"/>
+        </w:numPr>
+        <w:shd w:val="clear" w:color="auto" w:fill="FFFFFE"/>
+        <w:spacing w:after="0" w:line="285" w:lineRule="atLeast"/>
+        <w:rPr>
+          <w:rFonts w:ascii="Consolas" w:eastAsia="Times New Roman" w:hAnsi="Consolas" w:cs="Times New Roman"/>
+          <w:color w:val="000000"/>
+          <w:sz w:val="21"/>
+          <w:szCs w:val="21"/>
+          <w:lang w:eastAsia="en-GB"/>
+        </w:rPr>
+      </w:pPr>
+      <w:r>
+        <w:rPr>
+          <w:rFonts w:ascii="Consolas" w:eastAsia="Times New Roman" w:hAnsi="Consolas" w:cs="Times New Roman"/>
+          <w:color w:val="000000"/>
+          <w:sz w:val="21"/>
+          <w:szCs w:val="21"/>
+          <w:lang w:eastAsia="en-GB"/>
+        </w:rPr>
+        <w:t>M24 – unemployed</w:t>
+      </w:r>
+    </w:p>
+    <w:p>
+      <w:pPr>
+        <w:pStyle w:val="ListParagraph"/>
+        <w:numPr>
+          <w:ilvl w:val="0"/>
+          <w:numId w:val="3"/>
+        </w:numPr>
+        <w:shd w:val="clear" w:color="auto" w:fill="FFFFFE"/>
+        <w:spacing w:after="0" w:line="285" w:lineRule="atLeast"/>
+        <w:rPr>
+          <w:rFonts w:ascii="Consolas" w:eastAsia="Times New Roman" w:hAnsi="Consolas" w:cs="Times New Roman"/>
+          <w:color w:val="000000"/>
+          <w:sz w:val="21"/>
+          <w:szCs w:val="21"/>
+          <w:lang w:eastAsia="en-GB"/>
+        </w:rPr>
+      </w:pPr>
+      <w:r>
+        <w:rPr>
+          <w:rFonts w:ascii="Consolas" w:eastAsia="Times New Roman" w:hAnsi="Consolas" w:cs="Times New Roman"/>
+          <w:color w:val="000000"/>
+          <w:sz w:val="21"/>
+          <w:szCs w:val="21"/>
+          <w:lang w:eastAsia="en-GB"/>
+        </w:rPr>
+        <w:t>M26 – underemployed</w:t>
+      </w:r>
+    </w:p>
+    <w:p>
+      <w:pPr>
+        <w:pStyle w:val="ListParagraph"/>
+        <w:numPr>
+          <w:ilvl w:val="0"/>
+          <w:numId w:val="3"/>
+        </w:numPr>
+        <w:shd w:val="clear" w:color="auto" w:fill="FFFFFE"/>
+        <w:spacing w:after="0" w:line="285" w:lineRule="atLeast"/>
+        <w:rPr>
+          <w:rFonts w:ascii="Consolas" w:eastAsia="Times New Roman" w:hAnsi="Consolas" w:cs="Times New Roman"/>
+          <w:color w:val="000000"/>
+          <w:sz w:val="21"/>
+          <w:szCs w:val="21"/>
+          <w:lang w:eastAsia="en-GB"/>
+        </w:rPr>
+      </w:pPr>
+      <w:r>
+        <w:rPr>
+          <w:rFonts w:ascii="Consolas" w:eastAsia="Times New Roman" w:hAnsi="Consolas" w:cs="Times New Roman"/>
+          <w:color w:val="000000"/>
+          <w:sz w:val="21"/>
+          <w:szCs w:val="21"/>
+          <w:lang w:eastAsia="en-GB"/>
+        </w:rPr>
+        <w:t>M27 – not in the labour force</w:t>
+      </w:r>
+    </w:p>
+    <w:p>
+      <w:pPr>
+        <w:shd w:val="clear" w:color="auto" w:fill="FFFFFE"/>
+        <w:spacing w:after="0" w:line="285" w:lineRule="atLeast"/>
+        <w:rPr>
+          <w:rFonts w:ascii="Consolas" w:eastAsia="Times New Roman" w:hAnsi="Consolas" w:cs="Times New Roman"/>
+          <w:color w:val="000000"/>
+          <w:sz w:val="21"/>
+          <w:szCs w:val="21"/>
+          <w:lang w:eastAsia="en-GB"/>
+        </w:rPr>
+      </w:pPr>
+    </w:p>
     <w:sectPr>
       <w:pgSz w:w="11906" w:h="16838"/>
       <w:pgMar w:top="1440" w:right="1440" w:bottom="1440" w:left="1440" w:header="708" w:footer="708" w:gutter="0"/>
@@ -7209,11 +7554,127 @@
       </w:rPr>
     </w:lvl>
   </w:abstractNum>
+  <w:abstractNum w:abstractNumId="2" w15:restartNumberingAfterBreak="0">
+    <w:nsid w:val="756E5FBD"/>
+    <w:multiLevelType w:val="hybridMultilevel"/>
+    <w:tmpl w:val="93ACCB1E"/>
+    <w:lvl w:ilvl="0" w:tplc="08090001">
+      <w:start w:val="1950"/>
+      <w:numFmt w:val="bullet"/>
+      <w:lvlText w:val=""/>
+      <w:lvlJc w:val="left"/>
+      <w:pPr>
+        <w:ind w:left="720" w:hanging="360"/>
+      </w:pPr>
+      <w:rPr>
+        <w:rFonts w:ascii="Symbol" w:eastAsia="Times New Roman" w:hAnsi="Symbol" w:cs="Times New Roman" w:hint="default"/>
+      </w:rPr>
+    </w:lvl>
+    <w:lvl w:ilvl="1" w:tplc="08090003" w:tentative="1">
+      <w:start w:val="1"/>
+      <w:numFmt w:val="bullet"/>
+      <w:lvlText w:val="o"/>
+      <w:lvlJc w:val="left"/>
+      <w:pPr>
+        <w:ind w:left="1440" w:hanging="360"/>
+      </w:pPr>
+      <w:rPr>
+        <w:rFonts w:ascii="Courier New" w:hAnsi="Courier New" w:cs="Courier New" w:hint="default"/>
+      </w:rPr>
+    </w:lvl>
+    <w:lvl w:ilvl="2" w:tplc="08090005" w:tentative="1">
+      <w:start w:val="1"/>
+      <w:numFmt w:val="bullet"/>
+      <w:lvlText w:val=""/>
+      <w:lvlJc w:val="left"/>
+      <w:pPr>
+        <w:ind w:left="2160" w:hanging="360"/>
+      </w:pPr>
+      <w:rPr>
+        <w:rFonts w:ascii="Wingdings" w:hAnsi="Wingdings" w:hint="default"/>
+      </w:rPr>
+    </w:lvl>
+    <w:lvl w:ilvl="3" w:tplc="08090001" w:tentative="1">
+      <w:start w:val="1"/>
+      <w:numFmt w:val="bullet"/>
+      <w:lvlText w:val=""/>
+      <w:lvlJc w:val="left"/>
+      <w:pPr>
+        <w:ind w:left="2880" w:hanging="360"/>
+      </w:pPr>
+      <w:rPr>
+        <w:rFonts w:ascii="Symbol" w:hAnsi="Symbol" w:hint="default"/>
+      </w:rPr>
+    </w:lvl>
+    <w:lvl w:ilvl="4" w:tplc="08090003" w:tentative="1">
+      <w:start w:val="1"/>
+      <w:numFmt w:val="bullet"/>
+      <w:lvlText w:val="o"/>
+      <w:lvlJc w:val="left"/>
+      <w:pPr>
+        <w:ind w:left="3600" w:hanging="360"/>
+      </w:pPr>
+      <w:rPr>
+        <w:rFonts w:ascii="Courier New" w:hAnsi="Courier New" w:cs="Courier New" w:hint="default"/>
+      </w:rPr>
+    </w:lvl>
+    <w:lvl w:ilvl="5" w:tplc="08090005" w:tentative="1">
+      <w:start w:val="1"/>
+      <w:numFmt w:val="bullet"/>
+      <w:lvlText w:val=""/>
+      <w:lvlJc w:val="left"/>
+      <w:pPr>
+        <w:ind w:left="4320" w:hanging="360"/>
+      </w:pPr>
+      <w:rPr>
+        <w:rFonts w:ascii="Wingdings" w:hAnsi="Wingdings" w:hint="default"/>
+      </w:rPr>
+    </w:lvl>
+    <w:lvl w:ilvl="6" w:tplc="08090001" w:tentative="1">
+      <w:start w:val="1"/>
+      <w:numFmt w:val="bullet"/>
+      <w:lvlText w:val=""/>
+      <w:lvlJc w:val="left"/>
+      <w:pPr>
+        <w:ind w:left="5040" w:hanging="360"/>
+      </w:pPr>
+      <w:rPr>
+        <w:rFonts w:ascii="Symbol" w:hAnsi="Symbol" w:hint="default"/>
+      </w:rPr>
+    </w:lvl>
+    <w:lvl w:ilvl="7" w:tplc="08090003" w:tentative="1">
+      <w:start w:val="1"/>
+      <w:numFmt w:val="bullet"/>
+      <w:lvlText w:val="o"/>
+      <w:lvlJc w:val="left"/>
+      <w:pPr>
+        <w:ind w:left="5760" w:hanging="360"/>
+      </w:pPr>
+      <w:rPr>
+        <w:rFonts w:ascii="Courier New" w:hAnsi="Courier New" w:cs="Courier New" w:hint="default"/>
+      </w:rPr>
+    </w:lvl>
+    <w:lvl w:ilvl="8" w:tplc="08090005" w:tentative="1">
+      <w:start w:val="1"/>
+      <w:numFmt w:val="bullet"/>
+      <w:lvlText w:val=""/>
+      <w:lvlJc w:val="left"/>
+      <w:pPr>
+        <w:ind w:left="6480" w:hanging="360"/>
+      </w:pPr>
+      <w:rPr>
+        <w:rFonts w:ascii="Wingdings" w:hAnsi="Wingdings" w:hint="default"/>
+      </w:rPr>
+    </w:lvl>
+  </w:abstractNum>
   <w:num w:numId="1" w16cid:durableId="1119107055">
     <w:abstractNumId w:val="0"/>
   </w:num>
   <w:num w:numId="2" w16cid:durableId="1735815558">
     <w:abstractNumId w:val="1"/>
+  </w:num>
+  <w:num w:numId="3" w16cid:durableId="625159886">
+    <w:abstractNumId w:val="2"/>
   </w:num>
 </w:numbering>
 </file>
@@ -7620,6 +8081,7 @@
   <w:style w:type="character" w:default="1" w:styleId="DefaultParagraphFont">
     <w:name w:val="Default Paragraph Font"/>
     <w:uiPriority w:val="1"/>
+    <w:semiHidden/>
     <w:unhideWhenUsed/>
   </w:style>
   <w:style w:type="table" w:default="1" w:styleId="TableNormal">

--- a/data/aus/AUSTRALIA - API guide.docx
+++ b/data/aus/AUSTRALIA - API guide.docx
@@ -135,7 +135,21 @@
             <w:rStyle w:val="Hyperlink"/>
             <w:lang w:val="en-US"/>
           </w:rPr>
-          <w:t>https://www.abs.gov.au/about/data-services/application-programming-interfaces-apis/data-api-user-guide</w:t>
+          <w:t>https://www.abs.gov.</w:t>
+        </w:r>
+        <w:r>
+          <w:rPr>
+            <w:rStyle w:val="Hyperlink"/>
+            <w:lang w:val="en-US"/>
+          </w:rPr>
+          <w:t>a</w:t>
+        </w:r>
+        <w:r>
+          <w:rPr>
+            <w:rStyle w:val="Hyperlink"/>
+            <w:lang w:val="en-US"/>
+          </w:rPr>
+          <w:t>u/about/data-services/application-programming-interfaces-apis/data-api-user-guide</w:t>
         </w:r>
       </w:hyperlink>
       <w:r>
@@ -248,13 +262,6 @@
     <w:p>
       <w:pPr>
         <w:rPr>
-          <w:rFonts w:ascii="Segoe UI" w:hAnsi="Segoe UI" w:cs="Segoe UI"/>
-          <w:color w:val="000000"/>
-          <w:shd w:val="clear" w:color="auto" w:fill="FFFFFF"/>
-        </w:rPr>
-      </w:pPr>
-      <w:r>
-        <w:rPr>
           <w:rStyle w:val="Emphasis"/>
           <w:rFonts w:ascii="Segoe UI" w:hAnsi="Segoe UI" w:cs="Segoe UI"/>
           <w:i w:val="0"/>
@@ -262,9 +269,7 @@
           <w:color w:val="000000"/>
           <w:shd w:val="clear" w:color="auto" w:fill="FFFFFF"/>
         </w:rPr>
-        <w:t xml:space="preserve">The challenge is to find the flow ref (quite easy) and the </w:t>
-      </w:r>
-      <w:proofErr w:type="spellStart"/>
+      </w:pPr>
       <w:r>
         <w:rPr>
           <w:rStyle w:val="Emphasis"/>
@@ -274,9 +279,9 @@
           <w:color w:val="000000"/>
           <w:shd w:val="clear" w:color="auto" w:fill="FFFFFF"/>
         </w:rPr>
-        <w:t>dataKey</w:t>
-      </w:r>
-      <w:proofErr w:type="spellEnd"/>
+        <w:t xml:space="preserve">The challenge is to find the flow ref (quite easy) and the </w:t>
+      </w:r>
+      <w:proofErr w:type="spellStart"/>
       <w:r>
         <w:rPr>
           <w:rStyle w:val="Emphasis"/>
@@ -286,8 +291,50 @@
           <w:color w:val="000000"/>
           <w:shd w:val="clear" w:color="auto" w:fill="FFFFFF"/>
         </w:rPr>
+        <w:t>dataKey</w:t>
+      </w:r>
+      <w:proofErr w:type="spellEnd"/>
+      <w:r>
+        <w:rPr>
+          <w:rStyle w:val="Emphasis"/>
+          <w:rFonts w:ascii="Segoe UI" w:hAnsi="Segoe UI" w:cs="Segoe UI"/>
+          <w:i w:val="0"/>
+          <w:iCs w:val="0"/>
+          <w:color w:val="000000"/>
+          <w:shd w:val="clear" w:color="auto" w:fill="FFFFFF"/>
+        </w:rPr>
         <w:t xml:space="preserve"> (extremely tricky). </w:t>
       </w:r>
+    </w:p>
+    <w:p>
+      <w:pPr>
+        <w:rPr>
+          <w:rFonts w:ascii="Segoe UI" w:hAnsi="Segoe UI" w:cs="Segoe UI"/>
+          <w:color w:val="000000"/>
+          <w:shd w:val="clear" w:color="auto" w:fill="FFFFFF"/>
+        </w:rPr>
+      </w:pPr>
+      <w:r>
+        <w:rPr>
+          <w:rStyle w:val="Emphasis"/>
+          <w:rFonts w:ascii="Segoe UI" w:hAnsi="Segoe UI" w:cs="Segoe UI"/>
+          <w:i w:val="0"/>
+          <w:iCs w:val="0"/>
+          <w:color w:val="000000"/>
+          <w:shd w:val="clear" w:color="auto" w:fill="FFFFFF"/>
+        </w:rPr>
+        <w:t xml:space="preserve">A list of all the dataflows is here:  </w:t>
+      </w:r>
+      <w:hyperlink r:id="rId10" w:history="1">
+        <w:r>
+          <w:rPr>
+            <w:rStyle w:val="Hyperlink"/>
+            <w:rFonts w:ascii="Segoe UI" w:hAnsi="Segoe UI" w:cs="Segoe UI"/>
+            <w:shd w:val="clear" w:color="auto" w:fill="FFFFFF"/>
+          </w:rPr>
+          <w:t>https://api.data.abs.gov.au/dataflow/ABS</w:t>
+        </w:r>
+      </w:hyperlink>
     </w:p>
     <w:p>
       <w:pPr>
@@ -335,7 +382,7 @@
           <w:shd w:val="clear" w:color="auto" w:fill="FFFFFF"/>
         </w:rPr>
       </w:pPr>
-      <w:hyperlink r:id="rId10" w:history="1">
+      <w:hyperlink r:id="rId11" w:history="1">
         <w:r>
           <w:rPr>
             <w:rStyle w:val="Hyperlink"/>
@@ -379,7 +426,7 @@
           <w:shd w:val="clear" w:color="auto" w:fill="FFFFFF"/>
         </w:rPr>
       </w:pPr>
-      <w:hyperlink r:id="rId11" w:history="1">
+      <w:hyperlink r:id="rId12" w:history="1">
         <w:r>
           <w:rPr>
             <w:rStyle w:val="Hyperlink"/>
@@ -508,7 +555,7 @@
         </w:rPr>
         <w:t xml:space="preserve">. This is from Table 1 here: </w:t>
       </w:r>
-      <w:hyperlink r:id="rId12" w:history="1">
+      <w:hyperlink r:id="rId13" w:history="1">
         <w:r>
           <w:rPr>
             <w:rStyle w:val="Hyperlink"/>
@@ -573,7 +620,7 @@
           <w:shd w:val="clear" w:color="auto" w:fill="FFFFFF"/>
         </w:rPr>
       </w:pPr>
-      <w:hyperlink r:id="rId13" w:history="1">
+      <w:hyperlink r:id="rId14" w:history="1">
         <w:r>
           <w:rPr>
             <w:rStyle w:val="Hyperlink"/>
@@ -858,7 +905,7 @@
           <w:shd w:val="clear" w:color="auto" w:fill="FFFFFF"/>
         </w:rPr>
       </w:pPr>
-      <w:hyperlink r:id="rId14" w:history="1">
+      <w:hyperlink r:id="rId15" w:history="1">
         <w:r>
           <w:rPr>
             <w:rStyle w:val="Hyperlink"/>
@@ -891,7 +938,6 @@
           <w:color w:val="000000"/>
           <w:shd w:val="clear" w:color="auto" w:fill="FFFFFF"/>
         </w:rPr>
-        <w:lastRenderedPageBreak/>
         <w:t xml:space="preserve">Here what we need to search for—using CTRL-F—is the term “position”. This will be key in making our data call. </w:t>
       </w:r>
       <w:r>
@@ -944,7 +990,7 @@
           <w:shd w:val="clear" w:color="auto" w:fill="FFFFFF"/>
         </w:rPr>
       </w:pPr>
-      <w:hyperlink r:id="rId15" w:history="1">
+      <w:hyperlink r:id="rId16" w:history="1">
         <w:r>
           <w:rPr>
             <w:rStyle w:val="Hyperlink"/>
@@ -1000,7 +1046,7 @@
                     <pic:cNvPicPr/>
                   </pic:nvPicPr>
                   <pic:blipFill>
-                    <a:blip r:embed="rId16"/>
+                    <a:blip r:embed="rId17"/>
                     <a:stretch>
                       <a:fillRect/>
                     </a:stretch>
@@ -1717,7 +1763,7 @@
           <w:shd w:val="clear" w:color="auto" w:fill="FFFFFF"/>
         </w:rPr>
       </w:pPr>
-      <w:hyperlink r:id="rId17" w:history="1">
+      <w:hyperlink r:id="rId18" w:history="1">
         <w:r>
           <w:rPr>
             <w:rStyle w:val="Hyperlink"/>
@@ -1768,7 +1814,7 @@
           <w:shd w:val="clear" w:color="auto" w:fill="FFFFFF"/>
         </w:rPr>
       </w:pPr>
-      <w:hyperlink r:id="rId18" w:history="1">
+      <w:hyperlink r:id="rId19" w:history="1">
         <w:r>
           <w:rPr>
             <w:rStyle w:val="Hyperlink"/>
@@ -1787,7 +1833,7 @@
           <w:shd w:val="clear" w:color="auto" w:fill="FFFFFF"/>
         </w:rPr>
       </w:pPr>
-      <w:hyperlink r:id="rId19" w:history="1">
+      <w:hyperlink r:id="rId20" w:history="1">
         <w:r>
           <w:rPr>
             <w:rStyle w:val="Hyperlink"/>
@@ -2032,6 +2078,7 @@
                 <w:color w:val="000000"/>
                 <w:shd w:val="clear" w:color="auto" w:fill="FFFFFF"/>
               </w:rPr>
+              <w:lastRenderedPageBreak/>
               <w:t>2</w:t>
             </w:r>
           </w:p>
@@ -2220,7 +2267,6 @@
                 <w:color w:val="000000"/>
                 <w:shd w:val="clear" w:color="auto" w:fill="FFFFFF"/>
               </w:rPr>
-              <w:lastRenderedPageBreak/>
               <w:t>4</w:t>
             </w:r>
           </w:p>
@@ -2517,7 +2563,7 @@
           <w:shd w:val="clear" w:color="auto" w:fill="FFFFFF"/>
         </w:rPr>
       </w:pPr>
-      <w:hyperlink r:id="rId20" w:history="1">
+      <w:hyperlink r:id="rId21" w:history="1">
         <w:r>
           <w:rPr>
             <w:rStyle w:val="Hyperlink"/>
@@ -2805,7 +2851,7 @@
           <w:shd w:val="clear" w:color="auto" w:fill="FFFFFF"/>
         </w:rPr>
       </w:pPr>
-      <w:hyperlink r:id="rId21" w:history="1">
+      <w:hyperlink r:id="rId22" w:history="1">
         <w:r>
           <w:rPr>
             <w:rStyle w:val="Hyperlink"/>
@@ -3882,7 +3928,6 @@
           <w:color w:val="000000"/>
           <w:shd w:val="clear" w:color="auto" w:fill="FFFFFF"/>
         </w:rPr>
-        <w:lastRenderedPageBreak/>
         <w:t>The main problem here is the form of the date variable</w:t>
       </w:r>
       <w:r>
@@ -5238,7 +5283,7 @@
           <w:shd w:val="clear" w:color="auto" w:fill="FFFFFF"/>
         </w:rPr>
       </w:pPr>
-      <w:hyperlink r:id="rId22" w:history="1">
+      <w:hyperlink r:id="rId23" w:history="1">
         <w:r>
           <w:rPr>
             <w:rStyle w:val="Hyperlink"/>
@@ -5315,7 +5360,7 @@
           <w:shd w:val="clear" w:color="auto" w:fill="FFFFFF"/>
         </w:rPr>
       </w:pPr>
-      <w:hyperlink r:id="rId23" w:history="1">
+      <w:hyperlink r:id="rId24" w:history="1">
         <w:r>
           <w:rPr>
             <w:rStyle w:val="Hyperlink"/>
@@ -5379,7 +5424,7 @@
                     <pic:cNvPicPr/>
                   </pic:nvPicPr>
                   <pic:blipFill>
-                    <a:blip r:embed="rId24"/>
+                    <a:blip r:embed="rId25"/>
                     <a:stretch>
                       <a:fillRect/>
                     </a:stretch>
@@ -5621,6 +5666,7 @@
                 <w:color w:val="000000"/>
                 <w:shd w:val="clear" w:color="auto" w:fill="FFFFFF"/>
               </w:rPr>
+              <w:lastRenderedPageBreak/>
               <w:t>2</w:t>
             </w:r>
           </w:p>
@@ -5787,7 +5833,6 @@
                 <w:color w:val="000000"/>
                 <w:shd w:val="clear" w:color="auto" w:fill="FFFFFF"/>
               </w:rPr>
-              <w:lastRenderedPageBreak/>
               <w:t>4</w:t>
             </w:r>
           </w:p>
@@ -5962,7 +6007,7 @@
           <w:shd w:val="clear" w:color="auto" w:fill="FFFFFF"/>
         </w:rPr>
       </w:pPr>
-      <w:hyperlink r:id="rId25" w:history="1">
+      <w:hyperlink r:id="rId26" w:history="1">
         <w:r>
           <w:rPr>
             <w:rStyle w:val="Hyperlink"/>
@@ -6076,7 +6121,7 @@
           <w:shd w:val="clear" w:color="auto" w:fill="FFFFFF"/>
         </w:rPr>
       </w:pPr>
-      <w:hyperlink r:id="rId26" w:history="1">
+      <w:hyperlink r:id="rId27" w:history="1">
         <w:r>
           <w:rPr>
             <w:rStyle w:val="Hyperlink"/>
@@ -6120,7 +6165,7 @@
           <w:shd w:val="clear" w:color="auto" w:fill="FFFFFF"/>
         </w:rPr>
       </w:pPr>
-      <w:hyperlink r:id="rId27" w:history="1">
+      <w:hyperlink r:id="rId28" w:history="1">
         <w:r>
           <w:rPr>
             <w:rStyle w:val="Hyperlink"/>
@@ -6833,7 +6878,7 @@
         <w:shd w:val="clear" w:color="auto" w:fill="FFFFFE"/>
         <w:spacing w:after="0" w:line="285" w:lineRule="atLeast"/>
         <w:rPr>
-          <w:rFonts w:ascii="Consolas" w:eastAsia="Times New Roman" w:hAnsi="Consolas" w:cs="Times New Roman"/>
+          <w:rFonts w:ascii="Segoe UI" w:eastAsia="Times New Roman" w:hAnsi="Segoe UI" w:cs="Segoe UI"/>
           <w:color w:val="000000"/>
           <w:sz w:val="21"/>
           <w:szCs w:val="21"/>
@@ -6846,7 +6891,7 @@
         <w:shd w:val="clear" w:color="auto" w:fill="FFFFFE"/>
         <w:spacing w:after="0" w:line="285" w:lineRule="atLeast"/>
         <w:rPr>
-          <w:rFonts w:ascii="Consolas" w:eastAsia="Times New Roman" w:hAnsi="Consolas" w:cs="Times New Roman"/>
+          <w:rFonts w:ascii="Segoe UI" w:eastAsia="Times New Roman" w:hAnsi="Segoe UI" w:cs="Segoe UI"/>
           <w:b/>
           <w:bCs/>
           <w:color w:val="000000"/>
@@ -6857,7 +6902,7 @@
       </w:pPr>
       <w:r>
         <w:rPr>
-          <w:rFonts w:ascii="Consolas" w:eastAsia="Times New Roman" w:hAnsi="Consolas" w:cs="Times New Roman"/>
+          <w:rFonts w:ascii="Segoe UI" w:eastAsia="Times New Roman" w:hAnsi="Segoe UI" w:cs="Segoe UI"/>
           <w:b/>
           <w:bCs/>
           <w:color w:val="000000"/>
@@ -6873,7 +6918,7 @@
         <w:shd w:val="clear" w:color="auto" w:fill="FFFFFE"/>
         <w:spacing w:after="0" w:line="285" w:lineRule="atLeast"/>
         <w:rPr>
-          <w:rFonts w:ascii="Consolas" w:eastAsia="Times New Roman" w:hAnsi="Consolas" w:cs="Times New Roman"/>
+          <w:rFonts w:ascii="Segoe UI" w:eastAsia="Times New Roman" w:hAnsi="Segoe UI" w:cs="Segoe UI"/>
           <w:color w:val="000000"/>
           <w:sz w:val="21"/>
           <w:szCs w:val="21"/>
@@ -6886,16 +6931,16 @@
         <w:shd w:val="clear" w:color="auto" w:fill="FFFFFE"/>
         <w:spacing w:after="0" w:line="285" w:lineRule="atLeast"/>
         <w:rPr>
-          <w:rFonts w:ascii="Consolas" w:eastAsia="Times New Roman" w:hAnsi="Consolas" w:cs="Times New Roman"/>
-          <w:color w:val="000000"/>
-          <w:sz w:val="21"/>
-          <w:szCs w:val="21"/>
-          <w:lang w:eastAsia="en-GB"/>
-        </w:rPr>
-      </w:pPr>
-      <w:r>
-        <w:rPr>
-          <w:rFonts w:ascii="Consolas" w:eastAsia="Times New Roman" w:hAnsi="Consolas" w:cs="Times New Roman"/>
+          <w:rFonts w:ascii="Segoe UI" w:eastAsia="Times New Roman" w:hAnsi="Segoe UI" w:cs="Segoe UI"/>
+          <w:color w:val="000000"/>
+          <w:sz w:val="21"/>
+          <w:szCs w:val="21"/>
+          <w:lang w:eastAsia="en-GB"/>
+        </w:rPr>
+      </w:pPr>
+      <w:r>
+        <w:rPr>
+          <w:rFonts w:ascii="Segoe UI" w:eastAsia="Times New Roman" w:hAnsi="Segoe UI" w:cs="Segoe UI"/>
           <w:color w:val="000000"/>
           <w:sz w:val="21"/>
           <w:szCs w:val="21"/>
@@ -6909,7 +6954,7 @@
         <w:shd w:val="clear" w:color="auto" w:fill="FFFFFE"/>
         <w:spacing w:after="0" w:line="285" w:lineRule="atLeast"/>
         <w:rPr>
-          <w:rFonts w:ascii="Consolas" w:eastAsia="Times New Roman" w:hAnsi="Consolas" w:cs="Times New Roman"/>
+          <w:rFonts w:ascii="Segoe UI" w:eastAsia="Times New Roman" w:hAnsi="Segoe UI" w:cs="Segoe UI"/>
           <w:color w:val="000000"/>
           <w:sz w:val="21"/>
           <w:szCs w:val="21"/>
@@ -6922,16 +6967,16 @@
         <w:shd w:val="clear" w:color="auto" w:fill="FFFFFE"/>
         <w:spacing w:after="0" w:line="285" w:lineRule="atLeast"/>
         <w:rPr>
-          <w:rFonts w:ascii="Consolas" w:eastAsia="Times New Roman" w:hAnsi="Consolas" w:cs="Times New Roman"/>
-          <w:color w:val="000000"/>
-          <w:sz w:val="21"/>
-          <w:szCs w:val="21"/>
-          <w:lang w:eastAsia="en-GB"/>
-        </w:rPr>
-      </w:pPr>
-      <w:r>
-        <w:rPr>
-          <w:rFonts w:ascii="Consolas" w:eastAsia="Times New Roman" w:hAnsi="Consolas" w:cs="Times New Roman"/>
+          <w:rFonts w:ascii="Segoe UI" w:eastAsia="Times New Roman" w:hAnsi="Segoe UI" w:cs="Segoe UI"/>
+          <w:color w:val="000000"/>
+          <w:sz w:val="21"/>
+          <w:szCs w:val="21"/>
+          <w:lang w:eastAsia="en-GB"/>
+        </w:rPr>
+      </w:pPr>
+      <w:r>
+        <w:rPr>
+          <w:rFonts w:ascii="Segoe UI" w:eastAsia="Times New Roman" w:hAnsi="Segoe UI" w:cs="Segoe UI"/>
           <w:color w:val="000000"/>
           <w:sz w:val="21"/>
           <w:szCs w:val="21"/>
@@ -6942,7 +6987,7 @@
       <w:proofErr w:type="spellStart"/>
       <w:r>
         <w:rPr>
-          <w:rFonts w:ascii="Consolas" w:eastAsia="Times New Roman" w:hAnsi="Consolas" w:cs="Times New Roman"/>
+          <w:rFonts w:ascii="Segoe UI" w:eastAsia="Times New Roman" w:hAnsi="Segoe UI" w:cs="Segoe UI"/>
           <w:color w:val="000000"/>
           <w:sz w:val="21"/>
           <w:szCs w:val="21"/>
@@ -6953,7 +6998,7 @@
       <w:proofErr w:type="spellEnd"/>
       <w:r>
         <w:rPr>
-          <w:rFonts w:ascii="Consolas" w:eastAsia="Times New Roman" w:hAnsi="Consolas" w:cs="Times New Roman"/>
+          <w:rFonts w:ascii="Segoe UI" w:eastAsia="Times New Roman" w:hAnsi="Segoe UI" w:cs="Segoe UI"/>
           <w:color w:val="000000"/>
           <w:sz w:val="21"/>
           <w:szCs w:val="21"/>
@@ -6967,7 +7012,7 @@
         <w:shd w:val="clear" w:color="auto" w:fill="FFFFFE"/>
         <w:spacing w:after="0" w:line="285" w:lineRule="atLeast"/>
         <w:rPr>
-          <w:rFonts w:ascii="Consolas" w:eastAsia="Times New Roman" w:hAnsi="Consolas" w:cs="Times New Roman"/>
+          <w:rFonts w:ascii="Segoe UI" w:eastAsia="Times New Roman" w:hAnsi="Segoe UI" w:cs="Segoe UI"/>
           <w:color w:val="000000"/>
           <w:sz w:val="21"/>
           <w:szCs w:val="21"/>
@@ -6980,28 +7025,48 @@
         <w:shd w:val="clear" w:color="auto" w:fill="FFFFFE"/>
         <w:spacing w:after="0" w:line="285" w:lineRule="atLeast"/>
         <w:rPr>
-          <w:rFonts w:ascii="Consolas" w:eastAsia="Times New Roman" w:hAnsi="Consolas" w:cs="Times New Roman"/>
-          <w:color w:val="000000"/>
-          <w:sz w:val="21"/>
-          <w:szCs w:val="21"/>
-          <w:lang w:eastAsia="en-GB"/>
-        </w:rPr>
-      </w:pPr>
-      <w:hyperlink r:id="rId28" w:history="1">
+          <w:rFonts w:ascii="Segoe UI" w:eastAsia="Times New Roman" w:hAnsi="Segoe UI" w:cs="Segoe UI"/>
+          <w:color w:val="000000"/>
+          <w:sz w:val="21"/>
+          <w:szCs w:val="21"/>
+          <w:lang w:eastAsia="en-GB"/>
+        </w:rPr>
+      </w:pPr>
+      <w:hyperlink r:id="rId29" w:history="1">
         <w:r>
           <w:rPr>
             <w:rStyle w:val="Hyperlink"/>
-            <w:rFonts w:ascii="Consolas" w:eastAsia="Times New Roman" w:hAnsi="Consolas" w:cs="Times New Roman"/>
+            <w:rFonts w:ascii="Segoe UI" w:eastAsia="Times New Roman" w:hAnsi="Segoe UI" w:cs="Segoe UI"/>
             <w:sz w:val="21"/>
             <w:szCs w:val="21"/>
             <w:lang w:eastAsia="en-GB"/>
           </w:rPr>
-          <w:t>https://api.data.abs.gov.au/codelist/ABS/CL_LBR_ACCT_ITEMS/1.0.0</w:t>
+          <w:t>https://api.data.abs.gov.au/codelis</w:t>
+        </w:r>
+        <w:r>
+          <w:rPr>
+            <w:rStyle w:val="Hyperlink"/>
+            <w:rFonts w:ascii="Segoe UI" w:eastAsia="Times New Roman" w:hAnsi="Segoe UI" w:cs="Segoe UI"/>
+            <w:sz w:val="21"/>
+            <w:szCs w:val="21"/>
+            <w:lang w:eastAsia="en-GB"/>
+          </w:rPr>
+          <w:t>t</w:t>
+        </w:r>
+        <w:r>
+          <w:rPr>
+            <w:rStyle w:val="Hyperlink"/>
+            <w:rFonts w:ascii="Segoe UI" w:eastAsia="Times New Roman" w:hAnsi="Segoe UI" w:cs="Segoe UI"/>
+            <w:sz w:val="21"/>
+            <w:szCs w:val="21"/>
+            <w:lang w:eastAsia="en-GB"/>
+          </w:rPr>
+          <w:t>/ABS/CL_LBR_ACCT_ITEMS/1.0.0</w:t>
         </w:r>
       </w:hyperlink>
       <w:r>
         <w:rPr>
-          <w:rFonts w:ascii="Consolas" w:eastAsia="Times New Roman" w:hAnsi="Consolas" w:cs="Times New Roman"/>
+          <w:rFonts w:ascii="Segoe UI" w:eastAsia="Times New Roman" w:hAnsi="Segoe UI" w:cs="Segoe UI"/>
           <w:color w:val="000000"/>
           <w:sz w:val="21"/>
           <w:szCs w:val="21"/>
@@ -7015,7 +7080,7 @@
         <w:shd w:val="clear" w:color="auto" w:fill="FFFFFE"/>
         <w:spacing w:after="0" w:line="285" w:lineRule="atLeast"/>
         <w:rPr>
-          <w:rFonts w:ascii="Consolas" w:eastAsia="Times New Roman" w:hAnsi="Consolas" w:cs="Times New Roman"/>
+          <w:rFonts w:ascii="Segoe UI" w:eastAsia="Times New Roman" w:hAnsi="Segoe UI" w:cs="Segoe UI"/>
           <w:color w:val="000000"/>
           <w:sz w:val="21"/>
           <w:szCs w:val="21"/>
@@ -7028,16 +7093,16 @@
         <w:shd w:val="clear" w:color="auto" w:fill="FFFFFE"/>
         <w:spacing w:after="0" w:line="285" w:lineRule="atLeast"/>
         <w:rPr>
-          <w:rFonts w:ascii="Consolas" w:eastAsia="Times New Roman" w:hAnsi="Consolas" w:cs="Times New Roman"/>
-          <w:color w:val="000000"/>
-          <w:sz w:val="21"/>
-          <w:szCs w:val="21"/>
-          <w:lang w:eastAsia="en-GB"/>
-        </w:rPr>
-      </w:pPr>
-      <w:r>
-        <w:rPr>
-          <w:rFonts w:ascii="Consolas" w:eastAsia="Times New Roman" w:hAnsi="Consolas" w:cs="Times New Roman"/>
+          <w:rFonts w:ascii="Segoe UI" w:eastAsia="Times New Roman" w:hAnsi="Segoe UI" w:cs="Segoe UI"/>
+          <w:color w:val="000000"/>
+          <w:sz w:val="21"/>
+          <w:szCs w:val="21"/>
+          <w:lang w:eastAsia="en-GB"/>
+        </w:rPr>
+      </w:pPr>
+      <w:r>
+        <w:rPr>
+          <w:rFonts w:ascii="Segoe UI" w:eastAsia="Times New Roman" w:hAnsi="Segoe UI" w:cs="Segoe UI"/>
           <w:color w:val="000000"/>
           <w:sz w:val="21"/>
           <w:szCs w:val="21"/>
@@ -7051,7 +7116,7 @@
         <w:shd w:val="clear" w:color="auto" w:fill="FFFFFE"/>
         <w:spacing w:after="0" w:line="285" w:lineRule="atLeast"/>
         <w:rPr>
-          <w:rFonts w:ascii="Consolas" w:eastAsia="Times New Roman" w:hAnsi="Consolas" w:cs="Times New Roman"/>
+          <w:rFonts w:ascii="Segoe UI" w:eastAsia="Times New Roman" w:hAnsi="Segoe UI" w:cs="Segoe UI"/>
           <w:color w:val="000000"/>
           <w:sz w:val="21"/>
           <w:szCs w:val="21"/>
@@ -7069,16 +7134,16 @@
         <w:shd w:val="clear" w:color="auto" w:fill="FFFFFE"/>
         <w:spacing w:after="0" w:line="285" w:lineRule="atLeast"/>
         <w:rPr>
-          <w:rFonts w:ascii="Consolas" w:eastAsia="Times New Roman" w:hAnsi="Consolas" w:cs="Times New Roman"/>
-          <w:color w:val="000000"/>
-          <w:sz w:val="21"/>
-          <w:szCs w:val="21"/>
-          <w:lang w:eastAsia="en-GB"/>
-        </w:rPr>
-      </w:pPr>
-      <w:r>
-        <w:rPr>
-          <w:rFonts w:ascii="Consolas" w:eastAsia="Times New Roman" w:hAnsi="Consolas" w:cs="Times New Roman"/>
+          <w:rFonts w:ascii="Segoe UI" w:eastAsia="Times New Roman" w:hAnsi="Segoe UI" w:cs="Segoe UI"/>
+          <w:color w:val="000000"/>
+          <w:sz w:val="21"/>
+          <w:szCs w:val="21"/>
+          <w:lang w:eastAsia="en-GB"/>
+        </w:rPr>
+      </w:pPr>
+      <w:r>
+        <w:rPr>
+          <w:rFonts w:ascii="Segoe UI" w:eastAsia="Times New Roman" w:hAnsi="Segoe UI" w:cs="Segoe UI"/>
           <w:color w:val="000000"/>
           <w:sz w:val="21"/>
           <w:szCs w:val="21"/>
@@ -7097,16 +7162,16 @@
         <w:shd w:val="clear" w:color="auto" w:fill="FFFFFE"/>
         <w:spacing w:after="0" w:line="285" w:lineRule="atLeast"/>
         <w:rPr>
-          <w:rFonts w:ascii="Consolas" w:eastAsia="Times New Roman" w:hAnsi="Consolas" w:cs="Times New Roman"/>
-          <w:color w:val="000000"/>
-          <w:sz w:val="21"/>
-          <w:szCs w:val="21"/>
-          <w:lang w:eastAsia="en-GB"/>
-        </w:rPr>
-      </w:pPr>
-      <w:r>
-        <w:rPr>
-          <w:rFonts w:ascii="Consolas" w:eastAsia="Times New Roman" w:hAnsi="Consolas" w:cs="Times New Roman"/>
+          <w:rFonts w:ascii="Segoe UI" w:eastAsia="Times New Roman" w:hAnsi="Segoe UI" w:cs="Segoe UI"/>
+          <w:color w:val="000000"/>
+          <w:sz w:val="21"/>
+          <w:szCs w:val="21"/>
+          <w:lang w:eastAsia="en-GB"/>
+        </w:rPr>
+      </w:pPr>
+      <w:r>
+        <w:rPr>
+          <w:rFonts w:ascii="Segoe UI" w:eastAsia="Times New Roman" w:hAnsi="Segoe UI" w:cs="Segoe UI"/>
           <w:color w:val="000000"/>
           <w:sz w:val="21"/>
           <w:szCs w:val="21"/>
@@ -7125,16 +7190,16 @@
         <w:shd w:val="clear" w:color="auto" w:fill="FFFFFE"/>
         <w:spacing w:after="0" w:line="285" w:lineRule="atLeast"/>
         <w:rPr>
-          <w:rFonts w:ascii="Consolas" w:eastAsia="Times New Roman" w:hAnsi="Consolas" w:cs="Times New Roman"/>
-          <w:color w:val="000000"/>
-          <w:sz w:val="21"/>
-          <w:szCs w:val="21"/>
-          <w:lang w:eastAsia="en-GB"/>
-        </w:rPr>
-      </w:pPr>
-      <w:r>
-        <w:rPr>
-          <w:rFonts w:ascii="Consolas" w:eastAsia="Times New Roman" w:hAnsi="Consolas" w:cs="Times New Roman"/>
+          <w:rFonts w:ascii="Segoe UI" w:eastAsia="Times New Roman" w:hAnsi="Segoe UI" w:cs="Segoe UI"/>
+          <w:color w:val="000000"/>
+          <w:sz w:val="21"/>
+          <w:szCs w:val="21"/>
+          <w:lang w:eastAsia="en-GB"/>
+        </w:rPr>
+      </w:pPr>
+      <w:r>
+        <w:rPr>
+          <w:rFonts w:ascii="Segoe UI" w:eastAsia="Times New Roman" w:hAnsi="Segoe UI" w:cs="Segoe UI"/>
           <w:color w:val="000000"/>
           <w:sz w:val="21"/>
           <w:szCs w:val="21"/>
@@ -7153,16 +7218,16 @@
         <w:shd w:val="clear" w:color="auto" w:fill="FFFFFE"/>
         <w:spacing w:after="0" w:line="285" w:lineRule="atLeast"/>
         <w:rPr>
-          <w:rFonts w:ascii="Consolas" w:eastAsia="Times New Roman" w:hAnsi="Consolas" w:cs="Times New Roman"/>
-          <w:color w:val="000000"/>
-          <w:sz w:val="21"/>
-          <w:szCs w:val="21"/>
-          <w:lang w:eastAsia="en-GB"/>
-        </w:rPr>
-      </w:pPr>
-      <w:r>
-        <w:rPr>
-          <w:rFonts w:ascii="Consolas" w:eastAsia="Times New Roman" w:hAnsi="Consolas" w:cs="Times New Roman"/>
+          <w:rFonts w:ascii="Segoe UI" w:eastAsia="Times New Roman" w:hAnsi="Segoe UI" w:cs="Segoe UI"/>
+          <w:color w:val="000000"/>
+          <w:sz w:val="21"/>
+          <w:szCs w:val="21"/>
+          <w:lang w:eastAsia="en-GB"/>
+        </w:rPr>
+      </w:pPr>
+      <w:r>
+        <w:rPr>
+          <w:rFonts w:ascii="Segoe UI" w:eastAsia="Times New Roman" w:hAnsi="Segoe UI" w:cs="Segoe UI"/>
           <w:color w:val="000000"/>
           <w:sz w:val="21"/>
           <w:szCs w:val="21"/>
@@ -7181,16 +7246,16 @@
         <w:shd w:val="clear" w:color="auto" w:fill="FFFFFE"/>
         <w:spacing w:after="0" w:line="285" w:lineRule="atLeast"/>
         <w:rPr>
-          <w:rFonts w:ascii="Consolas" w:eastAsia="Times New Roman" w:hAnsi="Consolas" w:cs="Times New Roman"/>
-          <w:color w:val="000000"/>
-          <w:sz w:val="21"/>
-          <w:szCs w:val="21"/>
-          <w:lang w:eastAsia="en-GB"/>
-        </w:rPr>
-      </w:pPr>
-      <w:r>
-        <w:rPr>
-          <w:rFonts w:ascii="Consolas" w:eastAsia="Times New Roman" w:hAnsi="Consolas" w:cs="Times New Roman"/>
+          <w:rFonts w:ascii="Segoe UI" w:eastAsia="Times New Roman" w:hAnsi="Segoe UI" w:cs="Segoe UI"/>
+          <w:color w:val="000000"/>
+          <w:sz w:val="21"/>
+          <w:szCs w:val="21"/>
+          <w:lang w:eastAsia="en-GB"/>
+        </w:rPr>
+      </w:pPr>
+      <w:r>
+        <w:rPr>
+          <w:rFonts w:ascii="Segoe UI" w:eastAsia="Times New Roman" w:hAnsi="Segoe UI" w:cs="Segoe UI"/>
           <w:color w:val="000000"/>
           <w:sz w:val="21"/>
           <w:szCs w:val="21"/>
@@ -7209,21 +7274,22 @@
         <w:shd w:val="clear" w:color="auto" w:fill="FFFFFE"/>
         <w:spacing w:after="0" w:line="285" w:lineRule="atLeast"/>
         <w:rPr>
-          <w:rFonts w:ascii="Consolas" w:eastAsia="Times New Roman" w:hAnsi="Consolas" w:cs="Times New Roman"/>
-          <w:color w:val="000000"/>
-          <w:sz w:val="21"/>
-          <w:szCs w:val="21"/>
-          <w:lang w:eastAsia="en-GB"/>
-        </w:rPr>
-      </w:pPr>
-      <w:r>
-        <w:rPr>
-          <w:rFonts w:ascii="Consolas" w:eastAsia="Times New Roman" w:hAnsi="Consolas" w:cs="Times New Roman"/>
-          <w:color w:val="000000"/>
-          <w:sz w:val="21"/>
-          <w:szCs w:val="21"/>
-          <w:lang w:eastAsia="en-GB"/>
-        </w:rPr>
+          <w:rFonts w:ascii="Segoe UI" w:eastAsia="Times New Roman" w:hAnsi="Segoe UI" w:cs="Segoe UI"/>
+          <w:color w:val="000000"/>
+          <w:sz w:val="21"/>
+          <w:szCs w:val="21"/>
+          <w:lang w:eastAsia="en-GB"/>
+        </w:rPr>
+      </w:pPr>
+      <w:r>
+        <w:rPr>
+          <w:rFonts w:ascii="Segoe UI" w:eastAsia="Times New Roman" w:hAnsi="Segoe UI" w:cs="Segoe UI"/>
+          <w:color w:val="000000"/>
+          <w:sz w:val="21"/>
+          <w:szCs w:val="21"/>
+          <w:lang w:eastAsia="en-GB"/>
+        </w:rPr>
+        <w:lastRenderedPageBreak/>
         <w:t>M26 – underemployed</w:t>
       </w:r>
     </w:p>
@@ -7237,16 +7303,16 @@
         <w:shd w:val="clear" w:color="auto" w:fill="FFFFFE"/>
         <w:spacing w:after="0" w:line="285" w:lineRule="atLeast"/>
         <w:rPr>
-          <w:rFonts w:ascii="Consolas" w:eastAsia="Times New Roman" w:hAnsi="Consolas" w:cs="Times New Roman"/>
-          <w:color w:val="000000"/>
-          <w:sz w:val="21"/>
-          <w:szCs w:val="21"/>
-          <w:lang w:eastAsia="en-GB"/>
-        </w:rPr>
-      </w:pPr>
-      <w:r>
-        <w:rPr>
-          <w:rFonts w:ascii="Consolas" w:eastAsia="Times New Roman" w:hAnsi="Consolas" w:cs="Times New Roman"/>
+          <w:rFonts w:ascii="Segoe UI" w:eastAsia="Times New Roman" w:hAnsi="Segoe UI" w:cs="Segoe UI"/>
+          <w:color w:val="000000"/>
+          <w:sz w:val="21"/>
+          <w:szCs w:val="21"/>
+          <w:lang w:eastAsia="en-GB"/>
+        </w:rPr>
+      </w:pPr>
+      <w:r>
+        <w:rPr>
+          <w:rFonts w:ascii="Segoe UI" w:eastAsia="Times New Roman" w:hAnsi="Segoe UI" w:cs="Segoe UI"/>
           <w:color w:val="000000"/>
           <w:sz w:val="21"/>
           <w:szCs w:val="21"/>
@@ -7260,7 +7326,1822 @@
         <w:shd w:val="clear" w:color="auto" w:fill="FFFFFE"/>
         <w:spacing w:after="0" w:line="285" w:lineRule="atLeast"/>
         <w:rPr>
-          <w:rFonts w:ascii="Consolas" w:eastAsia="Times New Roman" w:hAnsi="Consolas" w:cs="Times New Roman"/>
+          <w:rFonts w:ascii="Segoe UI" w:eastAsia="Times New Roman" w:hAnsi="Segoe UI" w:cs="Segoe UI"/>
+          <w:color w:val="000000"/>
+          <w:sz w:val="21"/>
+          <w:szCs w:val="21"/>
+          <w:lang w:eastAsia="en-GB"/>
+        </w:rPr>
+      </w:pPr>
+      <w:r>
+        <w:rPr>
+          <w:rFonts w:ascii="Segoe UI" w:eastAsia="Times New Roman" w:hAnsi="Segoe UI" w:cs="Segoe UI"/>
+          <w:color w:val="000000"/>
+          <w:sz w:val="21"/>
+          <w:szCs w:val="21"/>
+          <w:lang w:eastAsia="en-GB"/>
+        </w:rPr>
+        <w:t>And looking at the code list for the CPI we find that:</w:t>
+      </w:r>
+    </w:p>
+    <w:p>
+      <w:pPr>
+        <w:shd w:val="clear" w:color="auto" w:fill="FFFFFE"/>
+        <w:spacing w:after="0" w:line="285" w:lineRule="atLeast"/>
+        <w:rPr>
+          <w:rFonts w:ascii="Segoe UI" w:eastAsia="Times New Roman" w:hAnsi="Segoe UI" w:cs="Segoe UI"/>
+          <w:color w:val="000000"/>
+          <w:sz w:val="21"/>
+          <w:szCs w:val="21"/>
+          <w:lang w:eastAsia="en-GB"/>
+        </w:rPr>
+      </w:pPr>
+    </w:p>
+    <w:p>
+      <w:pPr>
+        <w:shd w:val="clear" w:color="auto" w:fill="FFFFFE"/>
+        <w:spacing w:after="0" w:line="285" w:lineRule="atLeast"/>
+        <w:rPr>
+          <w:rFonts w:ascii="Segoe UI" w:eastAsia="Times New Roman" w:hAnsi="Segoe UI" w:cs="Segoe UI"/>
+          <w:color w:val="000000"/>
+          <w:sz w:val="21"/>
+          <w:szCs w:val="21"/>
+          <w:lang w:eastAsia="en-GB"/>
+        </w:rPr>
+      </w:pPr>
+      <w:hyperlink r:id="rId30" w:history="1">
+        <w:r>
+          <w:rPr>
+            <w:rStyle w:val="Hyperlink"/>
+            <w:rFonts w:ascii="Segoe UI" w:eastAsia="Times New Roman" w:hAnsi="Segoe UI" w:cs="Segoe UI"/>
+            <w:sz w:val="21"/>
+            <w:szCs w:val="21"/>
+            <w:lang w:eastAsia="en-GB"/>
+          </w:rPr>
+          <w:t>https://api.data.abs.gov.au/codelist/ABS/CL_CPI_INDEX_17/1.0.0</w:t>
+        </w:r>
+      </w:hyperlink>
+    </w:p>
+    <w:p>
+      <w:pPr>
+        <w:shd w:val="clear" w:color="auto" w:fill="FFFFFE"/>
+        <w:spacing w:after="0" w:line="285" w:lineRule="atLeast"/>
+        <w:rPr>
+          <w:rFonts w:ascii="Segoe UI" w:eastAsia="Times New Roman" w:hAnsi="Segoe UI" w:cs="Segoe UI"/>
+          <w:color w:val="000000"/>
+          <w:sz w:val="21"/>
+          <w:szCs w:val="21"/>
+          <w:lang w:eastAsia="en-GB"/>
+        </w:rPr>
+      </w:pPr>
+    </w:p>
+    <w:p>
+      <w:pPr>
+        <w:pStyle w:val="ListParagraph"/>
+        <w:numPr>
+          <w:ilvl w:val="0"/>
+          <w:numId w:val="3"/>
+        </w:numPr>
+        <w:shd w:val="clear" w:color="auto" w:fill="FFFFFE"/>
+        <w:spacing w:after="0" w:line="285" w:lineRule="atLeast"/>
+        <w:rPr>
+          <w:rFonts w:ascii="Segoe UI" w:eastAsia="Times New Roman" w:hAnsi="Segoe UI" w:cs="Segoe UI"/>
+          <w:color w:val="000000"/>
+          <w:sz w:val="21"/>
+          <w:szCs w:val="21"/>
+          <w:lang w:eastAsia="en-GB"/>
+        </w:rPr>
+      </w:pPr>
+      <w:r>
+        <w:rPr>
+          <w:rFonts w:ascii="Segoe UI" w:eastAsia="Times New Roman" w:hAnsi="Segoe UI" w:cs="Segoe UI"/>
+          <w:color w:val="000000"/>
+          <w:sz w:val="21"/>
+          <w:szCs w:val="21"/>
+          <w:lang w:eastAsia="en-GB"/>
+        </w:rPr>
+        <w:t xml:space="preserve">40087 </w:t>
+      </w:r>
+      <w:r>
+        <w:rPr>
+          <w:rFonts w:ascii="Segoe UI" w:eastAsia="Times New Roman" w:hAnsi="Segoe UI" w:cs="Segoe UI"/>
+          <w:color w:val="000000"/>
+          <w:sz w:val="21"/>
+          <w:szCs w:val="21"/>
+          <w:lang w:eastAsia="en-GB"/>
+        </w:rPr>
+        <w:t>–</w:t>
+      </w:r>
+      <w:r>
+        <w:rPr>
+          <w:rFonts w:ascii="Segoe UI" w:eastAsia="Times New Roman" w:hAnsi="Segoe UI" w:cs="Segoe UI"/>
+          <w:color w:val="000000"/>
+          <w:sz w:val="21"/>
+          <w:szCs w:val="21"/>
+          <w:lang w:eastAsia="en-GB"/>
+        </w:rPr>
+        <w:t xml:space="preserve"> beer</w:t>
+      </w:r>
+    </w:p>
+    <w:p>
+      <w:pPr>
+        <w:pStyle w:val="ListParagraph"/>
+        <w:numPr>
+          <w:ilvl w:val="0"/>
+          <w:numId w:val="3"/>
+        </w:numPr>
+        <w:shd w:val="clear" w:color="auto" w:fill="FFFFFE"/>
+        <w:spacing w:after="0" w:line="285" w:lineRule="atLeast"/>
+        <w:rPr>
+          <w:rFonts w:ascii="Segoe UI" w:eastAsia="Times New Roman" w:hAnsi="Segoe UI" w:cs="Segoe UI"/>
+          <w:color w:val="000000"/>
+          <w:sz w:val="21"/>
+          <w:szCs w:val="21"/>
+          <w:lang w:eastAsia="en-GB"/>
+        </w:rPr>
+      </w:pPr>
+      <w:r>
+        <w:rPr>
+          <w:rFonts w:ascii="Segoe UI" w:eastAsia="Times New Roman" w:hAnsi="Segoe UI" w:cs="Segoe UI"/>
+          <w:color w:val="000000"/>
+          <w:sz w:val="21"/>
+          <w:szCs w:val="21"/>
+          <w:lang w:eastAsia="en-GB"/>
+        </w:rPr>
+        <w:t xml:space="preserve">131197 – </w:t>
+      </w:r>
+      <w:r>
+        <w:rPr>
+          <w:rFonts w:ascii="Courier New" w:hAnsi="Courier New" w:cs="Courier New"/>
+          <w:color w:val="000000"/>
+          <w:sz w:val="20"/>
+          <w:szCs w:val="20"/>
+        </w:rPr>
+        <w:t>All groups CPI excluding food and energy</w:t>
+      </w:r>
+    </w:p>
+    <w:p>
+      <w:pPr>
+        <w:pStyle w:val="ListParagraph"/>
+        <w:numPr>
+          <w:ilvl w:val="0"/>
+          <w:numId w:val="3"/>
+        </w:numPr>
+        <w:shd w:val="clear" w:color="auto" w:fill="FFFFFE"/>
+        <w:spacing w:after="0" w:line="285" w:lineRule="atLeast"/>
+        <w:rPr>
+          <w:rFonts w:ascii="Segoe UI" w:eastAsia="Times New Roman" w:hAnsi="Segoe UI" w:cs="Segoe UI"/>
+          <w:color w:val="000000"/>
+          <w:sz w:val="21"/>
+          <w:szCs w:val="21"/>
+          <w:lang w:eastAsia="en-GB"/>
+        </w:rPr>
+      </w:pPr>
+      <w:r>
+        <w:rPr>
+          <w:rFonts w:ascii="Courier New" w:hAnsi="Courier New" w:cs="Courier New"/>
+          <w:color w:val="000000"/>
+          <w:sz w:val="20"/>
+          <w:szCs w:val="20"/>
+        </w:rPr>
+        <w:t xml:space="preserve">20001 - </w:t>
+      </w:r>
+      <w:r>
+        <w:rPr>
+          <w:rFonts w:ascii="Courier New" w:hAnsi="Courier New" w:cs="Courier New"/>
+          <w:color w:val="000000"/>
+          <w:sz w:val="20"/>
+          <w:szCs w:val="20"/>
+        </w:rPr>
+        <w:t>Food and non-alcoholic beverages</w:t>
+      </w:r>
+      <w:r>
+        <w:rPr>
+          <w:rFonts w:ascii="Courier New" w:hAnsi="Courier New" w:cs="Courier New"/>
+          <w:color w:val="000000"/>
+          <w:sz w:val="20"/>
+          <w:szCs w:val="20"/>
+        </w:rPr>
+        <w:t xml:space="preserve"> </w:t>
+      </w:r>
+    </w:p>
+    <w:p>
+      <w:pPr>
+        <w:pBdr>
+          <w:bottom w:val="single" w:sz="6" w:space="1" w:color="auto"/>
+        </w:pBdr>
+        <w:shd w:val="clear" w:color="auto" w:fill="FFFFFE"/>
+        <w:spacing w:after="0" w:line="285" w:lineRule="atLeast"/>
+        <w:rPr>
+          <w:rFonts w:ascii="Segoe UI" w:eastAsia="Times New Roman" w:hAnsi="Segoe UI" w:cs="Segoe UI"/>
+          <w:color w:val="000000"/>
+          <w:sz w:val="21"/>
+          <w:szCs w:val="21"/>
+          <w:lang w:eastAsia="en-GB"/>
+        </w:rPr>
+      </w:pPr>
+    </w:p>
+    <w:p>
+      <w:pPr>
+        <w:shd w:val="clear" w:color="auto" w:fill="FFFFFE"/>
+        <w:spacing w:after="0" w:line="285" w:lineRule="atLeast"/>
+        <w:rPr>
+          <w:rFonts w:ascii="Segoe UI" w:eastAsia="Times New Roman" w:hAnsi="Segoe UI" w:cs="Segoe UI"/>
+          <w:color w:val="000000"/>
+          <w:sz w:val="21"/>
+          <w:szCs w:val="21"/>
+          <w:lang w:eastAsia="en-GB"/>
+        </w:rPr>
+      </w:pPr>
+    </w:p>
+    <w:p>
+      <w:pPr>
+        <w:shd w:val="clear" w:color="auto" w:fill="FFFFFE"/>
+        <w:spacing w:after="0" w:line="285" w:lineRule="atLeast"/>
+        <w:rPr>
+          <w:rFonts w:ascii="Segoe UI" w:eastAsia="Times New Roman" w:hAnsi="Segoe UI" w:cs="Segoe UI"/>
+          <w:color w:val="000000"/>
+          <w:sz w:val="21"/>
+          <w:szCs w:val="21"/>
+          <w:lang w:eastAsia="en-GB"/>
+        </w:rPr>
+      </w:pPr>
+      <w:r>
+        <w:rPr>
+          <w:rFonts w:ascii="Segoe UI" w:eastAsia="Times New Roman" w:hAnsi="Segoe UI" w:cs="Segoe UI"/>
+          <w:color w:val="000000"/>
+          <w:sz w:val="21"/>
+          <w:szCs w:val="21"/>
+          <w:lang w:eastAsia="en-GB"/>
+        </w:rPr>
+        <w:t>Other series.</w:t>
+      </w:r>
+    </w:p>
+    <w:p>
+      <w:pPr>
+        <w:shd w:val="clear" w:color="auto" w:fill="FFFFFE"/>
+        <w:spacing w:after="0" w:line="285" w:lineRule="atLeast"/>
+        <w:rPr>
+          <w:rFonts w:ascii="Segoe UI" w:eastAsia="Times New Roman" w:hAnsi="Segoe UI" w:cs="Segoe UI"/>
+          <w:color w:val="000000"/>
+          <w:sz w:val="21"/>
+          <w:szCs w:val="21"/>
+          <w:lang w:eastAsia="en-GB"/>
+        </w:rPr>
+      </w:pPr>
+    </w:p>
+    <w:p>
+      <w:pPr>
+        <w:pStyle w:val="ListParagraph"/>
+        <w:numPr>
+          <w:ilvl w:val="0"/>
+          <w:numId w:val="4"/>
+        </w:numPr>
+        <w:shd w:val="clear" w:color="auto" w:fill="FFFFFE"/>
+        <w:spacing w:after="0" w:line="285" w:lineRule="atLeast"/>
+        <w:rPr>
+          <w:rFonts w:ascii="Segoe UI" w:eastAsia="Times New Roman" w:hAnsi="Segoe UI" w:cs="Segoe UI"/>
+          <w:color w:val="000000"/>
+          <w:sz w:val="21"/>
+          <w:szCs w:val="21"/>
+          <w:lang w:eastAsia="en-GB"/>
+        </w:rPr>
+      </w:pPr>
+      <w:r>
+        <w:rPr>
+          <w:rFonts w:ascii="Segoe UI" w:eastAsia="Times New Roman" w:hAnsi="Segoe UI" w:cs="Segoe UI"/>
+          <w:color w:val="000000"/>
+          <w:sz w:val="21"/>
+          <w:szCs w:val="21"/>
+          <w:lang w:eastAsia="en-GB"/>
+        </w:rPr>
+        <w:t xml:space="preserve">Back to the dataflow. </w:t>
+      </w:r>
+      <w:hyperlink r:id="rId31" w:history="1">
+        <w:r>
+          <w:rPr>
+            <w:rStyle w:val="Hyperlink"/>
+            <w:rFonts w:ascii="Segoe UI" w:eastAsia="Times New Roman" w:hAnsi="Segoe UI" w:cs="Segoe UI"/>
+            <w:sz w:val="21"/>
+            <w:szCs w:val="21"/>
+            <w:lang w:eastAsia="en-GB"/>
+          </w:rPr>
+          <w:t>https://api.data.abs.gov.au/dataflow/ABS</w:t>
+        </w:r>
+      </w:hyperlink>
+      <w:r>
+        <w:rPr>
+          <w:rFonts w:ascii="Segoe UI" w:eastAsia="Times New Roman" w:hAnsi="Segoe UI" w:cs="Segoe UI"/>
+          <w:color w:val="000000"/>
+          <w:sz w:val="21"/>
+          <w:szCs w:val="21"/>
+          <w:lang w:eastAsia="en-GB"/>
+        </w:rPr>
+        <w:t xml:space="preserve"> </w:t>
+      </w:r>
+    </w:p>
+    <w:p>
+      <w:pPr>
+        <w:pStyle w:val="ListParagraph"/>
+        <w:numPr>
+          <w:ilvl w:val="1"/>
+          <w:numId w:val="4"/>
+        </w:numPr>
+        <w:shd w:val="clear" w:color="auto" w:fill="FFFFFE"/>
+        <w:spacing w:after="0" w:line="285" w:lineRule="atLeast"/>
+        <w:rPr>
+          <w:rFonts w:ascii="Segoe UI" w:eastAsia="Times New Roman" w:hAnsi="Segoe UI" w:cs="Segoe UI"/>
+          <w:color w:val="000000"/>
+          <w:sz w:val="21"/>
+          <w:szCs w:val="21"/>
+          <w:lang w:eastAsia="en-GB"/>
+        </w:rPr>
+      </w:pPr>
+      <w:r>
+        <w:rPr>
+          <w:rFonts w:ascii="Segoe UI" w:eastAsia="Times New Roman" w:hAnsi="Segoe UI" w:cs="Segoe UI"/>
+          <w:color w:val="000000"/>
+          <w:sz w:val="21"/>
+          <w:szCs w:val="21"/>
+          <w:lang w:eastAsia="en-GB"/>
+        </w:rPr>
+        <w:t>Within this find: ANA_AGG</w:t>
+      </w:r>
+    </w:p>
+    <w:p>
+      <w:pPr>
+        <w:pStyle w:val="ListParagraph"/>
+        <w:numPr>
+          <w:ilvl w:val="1"/>
+          <w:numId w:val="4"/>
+        </w:numPr>
+        <w:shd w:val="clear" w:color="auto" w:fill="FFFFFE"/>
+        <w:spacing w:after="0" w:line="285" w:lineRule="atLeast"/>
+        <w:rPr>
+          <w:rFonts w:ascii="Segoe UI" w:eastAsia="Times New Roman" w:hAnsi="Segoe UI" w:cs="Segoe UI"/>
+          <w:color w:val="000000"/>
+          <w:sz w:val="21"/>
+          <w:szCs w:val="21"/>
+          <w:lang w:eastAsia="en-GB"/>
+        </w:rPr>
+      </w:pPr>
+      <w:r>
+        <w:rPr>
+          <w:rFonts w:ascii="Courier New" w:hAnsi="Courier New" w:cs="Courier New"/>
+          <w:color w:val="000000"/>
+          <w:sz w:val="20"/>
+          <w:szCs w:val="20"/>
+        </w:rPr>
+        <w:t>Include estimates of gross domestic product (GDP) and its components, components of state final demand, the national income account, the national capital account and supporting series. Unit of measure: AUD Percent Index. Geographic coverage: Australia/State.</w:t>
+      </w:r>
+    </w:p>
+    <w:p>
+      <w:pPr>
+        <w:pStyle w:val="ListParagraph"/>
+        <w:numPr>
+          <w:ilvl w:val="0"/>
+          <w:numId w:val="4"/>
+        </w:numPr>
+        <w:shd w:val="clear" w:color="auto" w:fill="FFFFFE"/>
+        <w:spacing w:after="0" w:line="285" w:lineRule="atLeast"/>
+        <w:rPr>
+          <w:rFonts w:ascii="Segoe UI" w:eastAsia="Times New Roman" w:hAnsi="Segoe UI" w:cs="Segoe UI"/>
+          <w:color w:val="000000"/>
+          <w:sz w:val="21"/>
+          <w:szCs w:val="21"/>
+          <w:lang w:eastAsia="en-GB"/>
+        </w:rPr>
+      </w:pPr>
+      <w:r>
+        <w:rPr>
+          <w:rFonts w:ascii="Segoe UI" w:eastAsia="Times New Roman" w:hAnsi="Segoe UI" w:cs="Segoe UI"/>
+          <w:color w:val="000000"/>
+          <w:sz w:val="21"/>
+          <w:szCs w:val="21"/>
+          <w:lang w:eastAsia="en-GB"/>
+        </w:rPr>
+        <w:t xml:space="preserve">Check the </w:t>
+      </w:r>
+      <w:proofErr w:type="spellStart"/>
+      <w:r>
+        <w:rPr>
+          <w:rFonts w:ascii="Segoe UI" w:eastAsia="Times New Roman" w:hAnsi="Segoe UI" w:cs="Segoe UI"/>
+          <w:color w:val="000000"/>
+          <w:sz w:val="21"/>
+          <w:szCs w:val="21"/>
+          <w:lang w:eastAsia="en-GB"/>
+        </w:rPr>
+        <w:t>datastructure</w:t>
+      </w:r>
+      <w:proofErr w:type="spellEnd"/>
+      <w:r>
+        <w:rPr>
+          <w:rFonts w:ascii="Segoe UI" w:eastAsia="Times New Roman" w:hAnsi="Segoe UI" w:cs="Segoe UI"/>
+          <w:color w:val="000000"/>
+          <w:sz w:val="21"/>
+          <w:szCs w:val="21"/>
+          <w:lang w:eastAsia="en-GB"/>
+        </w:rPr>
+        <w:t xml:space="preserve">:  </w:t>
+      </w:r>
+      <w:hyperlink r:id="rId32" w:history="1">
+        <w:r>
+          <w:rPr>
+            <w:rStyle w:val="Hyperlink"/>
+            <w:rFonts w:ascii="Segoe UI" w:eastAsia="Times New Roman" w:hAnsi="Segoe UI" w:cs="Segoe UI"/>
+            <w:sz w:val="21"/>
+            <w:szCs w:val="21"/>
+            <w:lang w:eastAsia="en-GB"/>
+          </w:rPr>
+          <w:t>https://api.data.abs.gov.au/d</w:t>
+        </w:r>
+        <w:r>
+          <w:rPr>
+            <w:rStyle w:val="Hyperlink"/>
+            <w:rFonts w:ascii="Segoe UI" w:eastAsia="Times New Roman" w:hAnsi="Segoe UI" w:cs="Segoe UI"/>
+            <w:sz w:val="21"/>
+            <w:szCs w:val="21"/>
+            <w:lang w:eastAsia="en-GB"/>
+          </w:rPr>
+          <w:t>a</w:t>
+        </w:r>
+        <w:r>
+          <w:rPr>
+            <w:rStyle w:val="Hyperlink"/>
+            <w:rFonts w:ascii="Segoe UI" w:eastAsia="Times New Roman" w:hAnsi="Segoe UI" w:cs="Segoe UI"/>
+            <w:sz w:val="21"/>
+            <w:szCs w:val="21"/>
+            <w:lang w:eastAsia="en-GB"/>
+          </w:rPr>
+          <w:t>ta</w:t>
+        </w:r>
+        <w:r>
+          <w:rPr>
+            <w:rStyle w:val="Hyperlink"/>
+            <w:rFonts w:ascii="Segoe UI" w:eastAsia="Times New Roman" w:hAnsi="Segoe UI" w:cs="Segoe UI"/>
+            <w:sz w:val="21"/>
+            <w:szCs w:val="21"/>
+            <w:lang w:eastAsia="en-GB"/>
+          </w:rPr>
+          <w:t>structure</w:t>
+        </w:r>
+        <w:r>
+          <w:rPr>
+            <w:rStyle w:val="Hyperlink"/>
+            <w:rFonts w:ascii="Segoe UI" w:eastAsia="Times New Roman" w:hAnsi="Segoe UI" w:cs="Segoe UI"/>
+            <w:sz w:val="21"/>
+            <w:szCs w:val="21"/>
+            <w:lang w:eastAsia="en-GB"/>
+          </w:rPr>
+          <w:t>/ABS</w:t>
+        </w:r>
+        <w:r>
+          <w:rPr>
+            <w:rStyle w:val="Hyperlink"/>
+            <w:rFonts w:ascii="Segoe UI" w:eastAsia="Times New Roman" w:hAnsi="Segoe UI" w:cs="Segoe UI"/>
+            <w:sz w:val="21"/>
+            <w:szCs w:val="21"/>
+            <w:lang w:eastAsia="en-GB"/>
+          </w:rPr>
+          <w:t>/ANA_AGG</w:t>
+        </w:r>
+      </w:hyperlink>
+      <w:r>
+        <w:rPr>
+          <w:rFonts w:ascii="Segoe UI" w:eastAsia="Times New Roman" w:hAnsi="Segoe UI" w:cs="Segoe UI"/>
+          <w:color w:val="000000"/>
+          <w:sz w:val="21"/>
+          <w:szCs w:val="21"/>
+          <w:lang w:eastAsia="en-GB"/>
+        </w:rPr>
+        <w:t xml:space="preserve"> </w:t>
+      </w:r>
+    </w:p>
+    <w:p>
+      <w:pPr>
+        <w:pStyle w:val="ListParagraph"/>
+        <w:numPr>
+          <w:ilvl w:val="0"/>
+          <w:numId w:val="4"/>
+        </w:numPr>
+        <w:shd w:val="clear" w:color="auto" w:fill="FFFFFE"/>
+        <w:spacing w:after="0" w:line="285" w:lineRule="atLeast"/>
+        <w:rPr>
+          <w:rFonts w:ascii="Segoe UI" w:eastAsia="Times New Roman" w:hAnsi="Segoe UI" w:cs="Segoe UI"/>
+          <w:color w:val="000000"/>
+          <w:sz w:val="21"/>
+          <w:szCs w:val="21"/>
+          <w:lang w:eastAsia="en-GB"/>
+        </w:rPr>
+      </w:pPr>
+      <w:r>
+        <w:rPr>
+          <w:rFonts w:ascii="Segoe UI" w:eastAsia="Times New Roman" w:hAnsi="Segoe UI" w:cs="Segoe UI"/>
+          <w:color w:val="000000"/>
+          <w:sz w:val="21"/>
+          <w:szCs w:val="21"/>
+          <w:lang w:eastAsia="en-GB"/>
+        </w:rPr>
+        <w:t>Build a table of the positions:</w:t>
+      </w:r>
+    </w:p>
+    <w:p>
+      <w:pPr>
+        <w:shd w:val="clear" w:color="auto" w:fill="FFFFFE"/>
+        <w:spacing w:after="0" w:line="285" w:lineRule="atLeast"/>
+        <w:rPr>
+          <w:rFonts w:ascii="Segoe UI" w:eastAsia="Times New Roman" w:hAnsi="Segoe UI" w:cs="Segoe UI"/>
+          <w:color w:val="000000"/>
+          <w:sz w:val="21"/>
+          <w:szCs w:val="21"/>
+          <w:lang w:eastAsia="en-GB"/>
+        </w:rPr>
+      </w:pPr>
+    </w:p>
+    <w:tbl>
+      <w:tblPr>
+        <w:tblStyle w:val="TableGrid"/>
+        <w:tblW w:w="0" w:type="auto"/>
+        <w:tblLook w:val="04A0" w:firstRow="1" w:lastRow="0" w:firstColumn="1" w:lastColumn="0" w:noHBand="0" w:noVBand="1"/>
+      </w:tblPr>
+      <w:tblGrid>
+        <w:gridCol w:w="701"/>
+        <w:gridCol w:w="2476"/>
+        <w:gridCol w:w="1686"/>
+        <w:gridCol w:w="4153"/>
+      </w:tblGrid>
+      <w:tr>
+        <w:tc>
+          <w:tcPr>
+            <w:tcW w:w="704" w:type="dxa"/>
+          </w:tcPr>
+          <w:p>
+            <w:pPr>
+              <w:spacing w:line="285" w:lineRule="atLeast"/>
+              <w:rPr>
+                <w:rFonts w:ascii="Segoe UI" w:eastAsia="Times New Roman" w:hAnsi="Segoe UI" w:cs="Segoe UI"/>
+                <w:color w:val="000000"/>
+                <w:sz w:val="21"/>
+                <w:szCs w:val="21"/>
+                <w:lang w:eastAsia="en-GB"/>
+              </w:rPr>
+            </w:pPr>
+            <w:proofErr w:type="spellStart"/>
+            <w:r>
+              <w:rPr>
+                <w:rFonts w:ascii="Segoe UI" w:eastAsia="Times New Roman" w:hAnsi="Segoe UI" w:cs="Segoe UI"/>
+                <w:color w:val="000000"/>
+                <w:sz w:val="21"/>
+                <w:szCs w:val="21"/>
+                <w:lang w:eastAsia="en-GB"/>
+              </w:rPr>
+              <w:t>P</w:t>
+            </w:r>
+            <w:r>
+              <w:rPr>
+                <w:color w:val="000000"/>
+              </w:rPr>
+              <w:t>os</w:t>
+            </w:r>
+            <w:proofErr w:type="spellEnd"/>
+          </w:p>
+        </w:tc>
+        <w:tc>
+          <w:tcPr>
+            <w:tcW w:w="2410" w:type="dxa"/>
+          </w:tcPr>
+          <w:p>
+            <w:pPr>
+              <w:spacing w:line="285" w:lineRule="atLeast"/>
+              <w:rPr>
+                <w:rFonts w:ascii="Segoe UI" w:eastAsia="Times New Roman" w:hAnsi="Segoe UI" w:cs="Segoe UI"/>
+                <w:color w:val="000000"/>
+                <w:sz w:val="21"/>
+                <w:szCs w:val="21"/>
+                <w:lang w:eastAsia="en-GB"/>
+              </w:rPr>
+            </w:pPr>
+            <w:r>
+              <w:rPr>
+                <w:rFonts w:ascii="Segoe UI" w:eastAsia="Times New Roman" w:hAnsi="Segoe UI" w:cs="Segoe UI"/>
+                <w:color w:val="000000"/>
+                <w:sz w:val="21"/>
+                <w:szCs w:val="21"/>
+                <w:lang w:eastAsia="en-GB"/>
+              </w:rPr>
+              <w:t>I</w:t>
+            </w:r>
+            <w:r>
+              <w:rPr>
+                <w:color w:val="000000"/>
+              </w:rPr>
+              <w:t>tem</w:t>
+            </w:r>
+          </w:p>
+        </w:tc>
+        <w:tc>
+          <w:tcPr>
+            <w:tcW w:w="1701" w:type="dxa"/>
+          </w:tcPr>
+          <w:p>
+            <w:pPr>
+              <w:spacing w:line="285" w:lineRule="atLeast"/>
+              <w:rPr>
+                <w:rFonts w:ascii="Segoe UI" w:eastAsia="Times New Roman" w:hAnsi="Segoe UI" w:cs="Segoe UI"/>
+                <w:color w:val="000000"/>
+                <w:sz w:val="21"/>
+                <w:szCs w:val="21"/>
+                <w:lang w:eastAsia="en-GB"/>
+              </w:rPr>
+            </w:pPr>
+            <w:r>
+              <w:rPr>
+                <w:rFonts w:ascii="Segoe UI" w:eastAsia="Times New Roman" w:hAnsi="Segoe UI" w:cs="Segoe UI"/>
+                <w:color w:val="000000"/>
+                <w:sz w:val="21"/>
+                <w:szCs w:val="21"/>
+                <w:lang w:eastAsia="en-GB"/>
+              </w:rPr>
+              <w:t>O</w:t>
+            </w:r>
+            <w:r>
+              <w:rPr>
+                <w:color w:val="000000"/>
+              </w:rPr>
+              <w:t>ption</w:t>
+            </w:r>
+          </w:p>
+        </w:tc>
+        <w:tc>
+          <w:tcPr>
+            <w:tcW w:w="4201" w:type="dxa"/>
+          </w:tcPr>
+          <w:p>
+            <w:pPr>
+              <w:spacing w:line="285" w:lineRule="atLeast"/>
+              <w:rPr>
+                <w:rFonts w:ascii="Segoe UI" w:eastAsia="Times New Roman" w:hAnsi="Segoe UI" w:cs="Segoe UI"/>
+                <w:color w:val="000000"/>
+                <w:sz w:val="21"/>
+                <w:szCs w:val="21"/>
+                <w:lang w:eastAsia="en-GB"/>
+              </w:rPr>
+            </w:pPr>
+            <w:r>
+              <w:rPr>
+                <w:rFonts w:ascii="Segoe UI" w:eastAsia="Times New Roman" w:hAnsi="Segoe UI" w:cs="Segoe UI"/>
+                <w:color w:val="000000"/>
+                <w:sz w:val="21"/>
+                <w:szCs w:val="21"/>
+                <w:lang w:eastAsia="en-GB"/>
+              </w:rPr>
+              <w:t>A</w:t>
+            </w:r>
+            <w:r>
+              <w:rPr>
+                <w:color w:val="000000"/>
+              </w:rPr>
+              <w:t>lternatives</w:t>
+            </w:r>
+          </w:p>
+        </w:tc>
+      </w:tr>
+      <w:tr>
+        <w:tc>
+          <w:tcPr>
+            <w:tcW w:w="704" w:type="dxa"/>
+          </w:tcPr>
+          <w:p>
+            <w:pPr>
+              <w:spacing w:line="285" w:lineRule="atLeast"/>
+              <w:rPr>
+                <w:rFonts w:ascii="Segoe UI" w:eastAsia="Times New Roman" w:hAnsi="Segoe UI" w:cs="Segoe UI"/>
+                <w:color w:val="000000"/>
+                <w:sz w:val="21"/>
+                <w:szCs w:val="21"/>
+                <w:lang w:eastAsia="en-GB"/>
+              </w:rPr>
+            </w:pPr>
+            <w:r>
+              <w:rPr>
+                <w:rFonts w:ascii="Segoe UI" w:eastAsia="Times New Roman" w:hAnsi="Segoe UI" w:cs="Segoe UI"/>
+                <w:color w:val="000000"/>
+                <w:sz w:val="21"/>
+                <w:szCs w:val="21"/>
+                <w:lang w:eastAsia="en-GB"/>
+              </w:rPr>
+              <w:t>1</w:t>
+            </w:r>
+          </w:p>
+        </w:tc>
+        <w:tc>
+          <w:tcPr>
+            <w:tcW w:w="2410" w:type="dxa"/>
+          </w:tcPr>
+          <w:p>
+            <w:pPr>
+              <w:spacing w:line="285" w:lineRule="atLeast"/>
+              <w:rPr>
+                <w:rFonts w:ascii="Segoe UI" w:eastAsia="Times New Roman" w:hAnsi="Segoe UI" w:cs="Segoe UI"/>
+                <w:color w:val="000000"/>
+                <w:sz w:val="21"/>
+                <w:szCs w:val="21"/>
+                <w:lang w:eastAsia="en-GB"/>
+              </w:rPr>
+            </w:pPr>
+            <w:r>
+              <w:rPr>
+                <w:rFonts w:ascii="Segoe UI" w:eastAsia="Times New Roman" w:hAnsi="Segoe UI" w:cs="Segoe UI"/>
+                <w:color w:val="000000"/>
+                <w:sz w:val="21"/>
+                <w:szCs w:val="21"/>
+                <w:lang w:eastAsia="en-GB"/>
+              </w:rPr>
+              <w:t>CL_ANA_AGG_MEASURE</w:t>
+            </w:r>
+          </w:p>
+        </w:tc>
+        <w:tc>
+          <w:tcPr>
+            <w:tcW w:w="1701" w:type="dxa"/>
+          </w:tcPr>
+          <w:p>
+            <w:pPr>
+              <w:spacing w:line="285" w:lineRule="atLeast"/>
+              <w:rPr>
+                <w:rFonts w:ascii="Segoe UI" w:eastAsia="Times New Roman" w:hAnsi="Segoe UI" w:cs="Segoe UI"/>
+                <w:color w:val="000000"/>
+                <w:sz w:val="21"/>
+                <w:szCs w:val="21"/>
+                <w:lang w:eastAsia="en-GB"/>
+              </w:rPr>
+            </w:pPr>
+            <w:r>
+              <w:rPr>
+                <w:rFonts w:ascii="Segoe UI" w:eastAsia="Times New Roman" w:hAnsi="Segoe UI" w:cs="Segoe UI"/>
+                <w:color w:val="000000"/>
+                <w:sz w:val="21"/>
+                <w:szCs w:val="21"/>
+                <w:lang w:eastAsia="en-GB"/>
+              </w:rPr>
+              <w:t>M1 – chain vol</w:t>
+            </w:r>
+          </w:p>
+        </w:tc>
+        <w:tc>
+          <w:tcPr>
+            <w:tcW w:w="4201" w:type="dxa"/>
+          </w:tcPr>
+          <w:p>
+            <w:pPr>
+              <w:spacing w:line="285" w:lineRule="atLeast"/>
+              <w:rPr>
+                <w:rFonts w:ascii="Segoe UI" w:eastAsia="Times New Roman" w:hAnsi="Segoe UI" w:cs="Segoe UI"/>
+                <w:color w:val="000000"/>
+                <w:sz w:val="21"/>
+                <w:szCs w:val="21"/>
+                <w:lang w:eastAsia="en-GB"/>
+              </w:rPr>
+            </w:pPr>
+            <w:r>
+              <w:rPr>
+                <w:rFonts w:ascii="Segoe UI" w:eastAsia="Times New Roman" w:hAnsi="Segoe UI" w:cs="Segoe UI"/>
+                <w:color w:val="000000"/>
+                <w:sz w:val="21"/>
+                <w:szCs w:val="21"/>
+                <w:lang w:eastAsia="en-GB"/>
+              </w:rPr>
+              <w:t>Index, ratio etc.</w:t>
+            </w:r>
+          </w:p>
+        </w:tc>
+      </w:tr>
+      <w:tr>
+        <w:tc>
+          <w:tcPr>
+            <w:tcW w:w="704" w:type="dxa"/>
+          </w:tcPr>
+          <w:p>
+            <w:pPr>
+              <w:spacing w:line="285" w:lineRule="atLeast"/>
+              <w:rPr>
+                <w:rFonts w:ascii="Segoe UI" w:eastAsia="Times New Roman" w:hAnsi="Segoe UI" w:cs="Segoe UI"/>
+                <w:color w:val="000000"/>
+                <w:sz w:val="21"/>
+                <w:szCs w:val="21"/>
+                <w:lang w:eastAsia="en-GB"/>
+              </w:rPr>
+            </w:pPr>
+            <w:r>
+              <w:rPr>
+                <w:rFonts w:ascii="Segoe UI" w:eastAsia="Times New Roman" w:hAnsi="Segoe UI" w:cs="Segoe UI"/>
+                <w:color w:val="000000"/>
+                <w:sz w:val="21"/>
+                <w:szCs w:val="21"/>
+                <w:lang w:eastAsia="en-GB"/>
+              </w:rPr>
+              <w:t>2</w:t>
+            </w:r>
+          </w:p>
+        </w:tc>
+        <w:tc>
+          <w:tcPr>
+            <w:tcW w:w="2410" w:type="dxa"/>
+          </w:tcPr>
+          <w:p>
+            <w:pPr>
+              <w:spacing w:line="285" w:lineRule="atLeast"/>
+              <w:rPr>
+                <w:rFonts w:ascii="Segoe UI" w:eastAsia="Times New Roman" w:hAnsi="Segoe UI" w:cs="Segoe UI"/>
+                <w:color w:val="000000"/>
+                <w:sz w:val="21"/>
+                <w:szCs w:val="21"/>
+                <w:lang w:eastAsia="en-GB"/>
+              </w:rPr>
+            </w:pPr>
+            <w:r>
+              <w:rPr>
+                <w:rFonts w:ascii="Segoe UI" w:eastAsia="Times New Roman" w:hAnsi="Segoe UI" w:cs="Segoe UI"/>
+                <w:color w:val="000000"/>
+                <w:sz w:val="21"/>
+                <w:szCs w:val="21"/>
+                <w:lang w:eastAsia="en-GB"/>
+              </w:rPr>
+              <w:t>CL_ANA_AGG_</w:t>
+            </w:r>
+            <w:r>
+              <w:rPr>
+                <w:rFonts w:ascii="Segoe UI" w:eastAsia="Times New Roman" w:hAnsi="Segoe UI" w:cs="Segoe UI"/>
+                <w:color w:val="000000"/>
+                <w:sz w:val="21"/>
+                <w:szCs w:val="21"/>
+                <w:lang w:eastAsia="en-GB"/>
+              </w:rPr>
+              <w:t>ITEM</w:t>
+            </w:r>
+          </w:p>
+        </w:tc>
+        <w:tc>
+          <w:tcPr>
+            <w:tcW w:w="1701" w:type="dxa"/>
+          </w:tcPr>
+          <w:p>
+            <w:pPr>
+              <w:spacing w:line="285" w:lineRule="atLeast"/>
+              <w:rPr>
+                <w:rFonts w:ascii="Segoe UI" w:eastAsia="Times New Roman" w:hAnsi="Segoe UI" w:cs="Segoe UI"/>
+                <w:color w:val="000000"/>
+                <w:sz w:val="21"/>
+                <w:szCs w:val="21"/>
+                <w:lang w:eastAsia="en-GB"/>
+              </w:rPr>
+            </w:pPr>
+            <w:r>
+              <w:rPr>
+                <w:rFonts w:ascii="Segoe UI" w:eastAsia="Times New Roman" w:hAnsi="Segoe UI" w:cs="Segoe UI"/>
+                <w:color w:val="000000"/>
+                <w:sz w:val="21"/>
+                <w:szCs w:val="21"/>
+                <w:lang w:eastAsia="en-GB"/>
+              </w:rPr>
+              <w:t>GPM - GDP</w:t>
+            </w:r>
+          </w:p>
+        </w:tc>
+        <w:tc>
+          <w:tcPr>
+            <w:tcW w:w="4201" w:type="dxa"/>
+          </w:tcPr>
+          <w:p>
+            <w:pPr>
+              <w:spacing w:line="285" w:lineRule="atLeast"/>
+              <w:rPr>
+                <w:rFonts w:ascii="Segoe UI" w:eastAsia="Times New Roman" w:hAnsi="Segoe UI" w:cs="Segoe UI"/>
+                <w:color w:val="000000"/>
+                <w:sz w:val="21"/>
+                <w:szCs w:val="21"/>
+                <w:lang w:eastAsia="en-GB"/>
+              </w:rPr>
+            </w:pPr>
+            <w:r>
+              <w:rPr>
+                <w:rFonts w:ascii="Segoe UI" w:eastAsia="Times New Roman" w:hAnsi="Segoe UI" w:cs="Segoe UI"/>
+                <w:color w:val="000000"/>
+                <w:sz w:val="21"/>
+                <w:szCs w:val="21"/>
+                <w:lang w:eastAsia="en-GB"/>
+              </w:rPr>
+              <w:t>GPM_PCA – per capita</w:t>
+            </w:r>
+          </w:p>
+          <w:p>
+            <w:pPr>
+              <w:spacing w:line="285" w:lineRule="atLeast"/>
+              <w:rPr>
+                <w:rFonts w:ascii="Segoe UI" w:eastAsia="Times New Roman" w:hAnsi="Segoe UI" w:cs="Segoe UI"/>
+                <w:color w:val="000000"/>
+                <w:sz w:val="21"/>
+                <w:szCs w:val="21"/>
+                <w:lang w:eastAsia="en-GB"/>
+              </w:rPr>
+            </w:pPr>
+            <w:r>
+              <w:rPr>
+                <w:rFonts w:ascii="Segoe UI" w:eastAsia="Times New Roman" w:hAnsi="Segoe UI" w:cs="Segoe UI"/>
+                <w:color w:val="000000"/>
+                <w:sz w:val="21"/>
+                <w:szCs w:val="21"/>
+                <w:lang w:eastAsia="en-GB"/>
+              </w:rPr>
+              <w:t>HSR – household saving ratio</w:t>
+            </w:r>
+          </w:p>
+          <w:p>
+            <w:pPr>
+              <w:spacing w:line="285" w:lineRule="atLeast"/>
+              <w:rPr>
+                <w:rFonts w:ascii="Segoe UI" w:eastAsia="Times New Roman" w:hAnsi="Segoe UI" w:cs="Segoe UI"/>
+                <w:color w:val="000000"/>
+                <w:sz w:val="21"/>
+                <w:szCs w:val="21"/>
+                <w:lang w:eastAsia="en-GB"/>
+              </w:rPr>
+            </w:pPr>
+            <w:r>
+              <w:rPr>
+                <w:rFonts w:ascii="Segoe UI" w:eastAsia="Times New Roman" w:hAnsi="Segoe UI" w:cs="Segoe UI"/>
+                <w:color w:val="000000"/>
+                <w:sz w:val="21"/>
+                <w:szCs w:val="21"/>
+                <w:lang w:eastAsia="en-GB"/>
+              </w:rPr>
+              <w:t>TTR – terms of trade</w:t>
+            </w:r>
+          </w:p>
+          <w:p>
+            <w:pPr>
+              <w:spacing w:line="285" w:lineRule="atLeast"/>
+              <w:rPr>
+                <w:rFonts w:ascii="Segoe UI" w:eastAsia="Times New Roman" w:hAnsi="Segoe UI" w:cs="Segoe UI"/>
+                <w:color w:val="000000"/>
+                <w:sz w:val="21"/>
+                <w:szCs w:val="21"/>
+                <w:lang w:eastAsia="en-GB"/>
+              </w:rPr>
+            </w:pPr>
+            <w:r>
+              <w:rPr>
+                <w:rFonts w:ascii="Segoe UI" w:eastAsia="Times New Roman" w:hAnsi="Segoe UI" w:cs="Segoe UI"/>
+                <w:color w:val="000000"/>
+                <w:sz w:val="21"/>
+                <w:szCs w:val="21"/>
+                <w:lang w:eastAsia="en-GB"/>
+              </w:rPr>
+              <w:t xml:space="preserve">GVA_MKT_PHW – gross </w:t>
+            </w:r>
+            <w:proofErr w:type="spellStart"/>
+            <w:r>
+              <w:rPr>
+                <w:rFonts w:ascii="Segoe UI" w:eastAsia="Times New Roman" w:hAnsi="Segoe UI" w:cs="Segoe UI"/>
+                <w:color w:val="000000"/>
+                <w:sz w:val="21"/>
+                <w:szCs w:val="21"/>
+                <w:lang w:eastAsia="en-GB"/>
+              </w:rPr>
+              <w:t>val</w:t>
+            </w:r>
+            <w:proofErr w:type="spellEnd"/>
+            <w:r>
+              <w:rPr>
+                <w:rFonts w:ascii="Segoe UI" w:eastAsia="Times New Roman" w:hAnsi="Segoe UI" w:cs="Segoe UI"/>
+                <w:color w:val="000000"/>
+                <w:sz w:val="21"/>
+                <w:szCs w:val="21"/>
+                <w:lang w:eastAsia="en-GB"/>
+              </w:rPr>
+              <w:t xml:space="preserve"> added per hour worked market sector</w:t>
+            </w:r>
+          </w:p>
+        </w:tc>
+      </w:tr>
+      <w:tr>
+        <w:tc>
+          <w:tcPr>
+            <w:tcW w:w="704" w:type="dxa"/>
+          </w:tcPr>
+          <w:p>
+            <w:pPr>
+              <w:spacing w:line="285" w:lineRule="atLeast"/>
+              <w:rPr>
+                <w:rFonts w:ascii="Segoe UI" w:eastAsia="Times New Roman" w:hAnsi="Segoe UI" w:cs="Segoe UI"/>
+                <w:color w:val="000000"/>
+                <w:sz w:val="21"/>
+                <w:szCs w:val="21"/>
+                <w:lang w:eastAsia="en-GB"/>
+              </w:rPr>
+            </w:pPr>
+            <w:r>
+              <w:rPr>
+                <w:rFonts w:ascii="Segoe UI" w:eastAsia="Times New Roman" w:hAnsi="Segoe UI" w:cs="Segoe UI"/>
+                <w:color w:val="000000"/>
+                <w:sz w:val="21"/>
+                <w:szCs w:val="21"/>
+                <w:lang w:eastAsia="en-GB"/>
+              </w:rPr>
+              <w:t>3</w:t>
+            </w:r>
+          </w:p>
+        </w:tc>
+        <w:tc>
+          <w:tcPr>
+            <w:tcW w:w="2410" w:type="dxa"/>
+          </w:tcPr>
+          <w:p>
+            <w:pPr>
+              <w:spacing w:line="285" w:lineRule="atLeast"/>
+              <w:rPr>
+                <w:rFonts w:ascii="Segoe UI" w:eastAsia="Times New Roman" w:hAnsi="Segoe UI" w:cs="Segoe UI"/>
+                <w:color w:val="000000"/>
+                <w:sz w:val="21"/>
+                <w:szCs w:val="21"/>
+                <w:lang w:eastAsia="en-GB"/>
+              </w:rPr>
+            </w:pPr>
+            <w:r>
+              <w:rPr>
+                <w:rFonts w:ascii="Segoe UI" w:eastAsia="Times New Roman" w:hAnsi="Segoe UI" w:cs="Segoe UI"/>
+                <w:color w:val="000000"/>
+                <w:sz w:val="21"/>
+                <w:szCs w:val="21"/>
+                <w:lang w:eastAsia="en-GB"/>
+              </w:rPr>
+              <w:t>C</w:t>
+            </w:r>
+            <w:r>
+              <w:rPr>
+                <w:color w:val="000000"/>
+              </w:rPr>
+              <w:t>L_TSEST</w:t>
+            </w:r>
+          </w:p>
+        </w:tc>
+        <w:tc>
+          <w:tcPr>
+            <w:tcW w:w="1701" w:type="dxa"/>
+          </w:tcPr>
+          <w:p>
+            <w:pPr>
+              <w:spacing w:line="285" w:lineRule="atLeast"/>
+              <w:rPr>
+                <w:rFonts w:ascii="Segoe UI" w:eastAsia="Times New Roman" w:hAnsi="Segoe UI" w:cs="Segoe UI"/>
+                <w:color w:val="000000"/>
+                <w:sz w:val="21"/>
+                <w:szCs w:val="21"/>
+                <w:lang w:eastAsia="en-GB"/>
+              </w:rPr>
+            </w:pPr>
+            <w:r>
+              <w:rPr>
+                <w:rFonts w:ascii="Segoe UI" w:eastAsia="Times New Roman" w:hAnsi="Segoe UI" w:cs="Segoe UI"/>
+                <w:color w:val="000000"/>
+                <w:sz w:val="21"/>
+                <w:szCs w:val="21"/>
+                <w:lang w:eastAsia="en-GB"/>
+              </w:rPr>
+              <w:t xml:space="preserve">10 – original </w:t>
+            </w:r>
+          </w:p>
+        </w:tc>
+        <w:tc>
+          <w:tcPr>
+            <w:tcW w:w="4201" w:type="dxa"/>
+          </w:tcPr>
+          <w:p>
+            <w:pPr>
+              <w:spacing w:line="285" w:lineRule="atLeast"/>
+              <w:rPr>
+                <w:rFonts w:ascii="Segoe UI" w:eastAsia="Times New Roman" w:hAnsi="Segoe UI" w:cs="Segoe UI"/>
+                <w:color w:val="000000"/>
+                <w:sz w:val="21"/>
+                <w:szCs w:val="21"/>
+                <w:lang w:eastAsia="en-GB"/>
+              </w:rPr>
+            </w:pPr>
+            <w:r>
+              <w:rPr>
+                <w:rFonts w:ascii="Segoe UI" w:eastAsia="Times New Roman" w:hAnsi="Segoe UI" w:cs="Segoe UI"/>
+                <w:color w:val="000000"/>
+                <w:sz w:val="21"/>
+                <w:szCs w:val="21"/>
+                <w:lang w:eastAsia="en-GB"/>
+              </w:rPr>
+              <w:t xml:space="preserve">20 – </w:t>
+            </w:r>
+            <w:proofErr w:type="spellStart"/>
+            <w:r>
+              <w:rPr>
+                <w:rFonts w:ascii="Segoe UI" w:eastAsia="Times New Roman" w:hAnsi="Segoe UI" w:cs="Segoe UI"/>
+                <w:color w:val="000000"/>
+                <w:sz w:val="21"/>
+                <w:szCs w:val="21"/>
+                <w:lang w:eastAsia="en-GB"/>
+              </w:rPr>
+              <w:t>seasonly</w:t>
+            </w:r>
+            <w:proofErr w:type="spellEnd"/>
+            <w:r>
+              <w:rPr>
+                <w:rFonts w:ascii="Segoe UI" w:eastAsia="Times New Roman" w:hAnsi="Segoe UI" w:cs="Segoe UI"/>
+                <w:color w:val="000000"/>
+                <w:sz w:val="21"/>
+                <w:szCs w:val="21"/>
+                <w:lang w:eastAsia="en-GB"/>
+              </w:rPr>
+              <w:t xml:space="preserve"> adjusted, etc</w:t>
+            </w:r>
+          </w:p>
+        </w:tc>
+      </w:tr>
+      <w:tr>
+        <w:tc>
+          <w:tcPr>
+            <w:tcW w:w="704" w:type="dxa"/>
+          </w:tcPr>
+          <w:p>
+            <w:pPr>
+              <w:spacing w:line="285" w:lineRule="atLeast"/>
+              <w:rPr>
+                <w:rFonts w:ascii="Segoe UI" w:eastAsia="Times New Roman" w:hAnsi="Segoe UI" w:cs="Segoe UI"/>
+                <w:color w:val="000000"/>
+                <w:sz w:val="21"/>
+                <w:szCs w:val="21"/>
+                <w:lang w:eastAsia="en-GB"/>
+              </w:rPr>
+            </w:pPr>
+            <w:r>
+              <w:rPr>
+                <w:rFonts w:ascii="Segoe UI" w:eastAsia="Times New Roman" w:hAnsi="Segoe UI" w:cs="Segoe UI"/>
+                <w:color w:val="000000"/>
+                <w:sz w:val="21"/>
+                <w:szCs w:val="21"/>
+                <w:lang w:eastAsia="en-GB"/>
+              </w:rPr>
+              <w:t>4</w:t>
+            </w:r>
+          </w:p>
+        </w:tc>
+        <w:tc>
+          <w:tcPr>
+            <w:tcW w:w="2410" w:type="dxa"/>
+          </w:tcPr>
+          <w:p>
+            <w:pPr>
+              <w:spacing w:line="285" w:lineRule="atLeast"/>
+              <w:rPr>
+                <w:rFonts w:ascii="Segoe UI" w:eastAsia="Times New Roman" w:hAnsi="Segoe UI" w:cs="Segoe UI"/>
+                <w:color w:val="000000"/>
+                <w:sz w:val="21"/>
+                <w:szCs w:val="21"/>
+                <w:lang w:eastAsia="en-GB"/>
+              </w:rPr>
+            </w:pPr>
+            <w:r>
+              <w:rPr>
+                <w:rFonts w:ascii="Segoe UI" w:eastAsia="Times New Roman" w:hAnsi="Segoe UI" w:cs="Segoe UI"/>
+                <w:color w:val="000000"/>
+                <w:sz w:val="21"/>
+                <w:szCs w:val="21"/>
+                <w:lang w:eastAsia="en-GB"/>
+              </w:rPr>
+              <w:t>C</w:t>
+            </w:r>
+            <w:r>
+              <w:rPr>
+                <w:color w:val="000000"/>
+              </w:rPr>
+              <w:t>L_STATE</w:t>
+            </w:r>
+          </w:p>
+        </w:tc>
+        <w:tc>
+          <w:tcPr>
+            <w:tcW w:w="1701" w:type="dxa"/>
+          </w:tcPr>
+          <w:p>
+            <w:pPr>
+              <w:spacing w:line="285" w:lineRule="atLeast"/>
+              <w:rPr>
+                <w:rFonts w:ascii="Segoe UI" w:eastAsia="Times New Roman" w:hAnsi="Segoe UI" w:cs="Segoe UI"/>
+                <w:color w:val="000000"/>
+                <w:sz w:val="21"/>
+                <w:szCs w:val="21"/>
+                <w:lang w:eastAsia="en-GB"/>
+              </w:rPr>
+            </w:pPr>
+            <w:r>
+              <w:rPr>
+                <w:rFonts w:ascii="Segoe UI" w:eastAsia="Times New Roman" w:hAnsi="Segoe UI" w:cs="Segoe UI"/>
+                <w:color w:val="000000"/>
+                <w:sz w:val="21"/>
+                <w:szCs w:val="21"/>
+                <w:lang w:eastAsia="en-GB"/>
+              </w:rPr>
+              <w:t>AUS</w:t>
+            </w:r>
+          </w:p>
+        </w:tc>
+        <w:tc>
+          <w:tcPr>
+            <w:tcW w:w="4201" w:type="dxa"/>
+          </w:tcPr>
+          <w:p>
+            <w:pPr>
+              <w:spacing w:line="285" w:lineRule="atLeast"/>
+              <w:rPr>
+                <w:rFonts w:ascii="Segoe UI" w:eastAsia="Times New Roman" w:hAnsi="Segoe UI" w:cs="Segoe UI"/>
+                <w:color w:val="000000"/>
+                <w:sz w:val="21"/>
+                <w:szCs w:val="21"/>
+                <w:lang w:eastAsia="en-GB"/>
+              </w:rPr>
+            </w:pPr>
+            <w:r>
+              <w:rPr>
+                <w:rFonts w:ascii="Segoe UI" w:eastAsia="Times New Roman" w:hAnsi="Segoe UI" w:cs="Segoe UI"/>
+                <w:color w:val="000000"/>
+                <w:sz w:val="21"/>
+                <w:szCs w:val="21"/>
+                <w:lang w:eastAsia="en-GB"/>
+              </w:rPr>
+              <w:t xml:space="preserve">1 – new south </w:t>
+            </w:r>
+            <w:proofErr w:type="spellStart"/>
+            <w:r>
+              <w:rPr>
+                <w:rFonts w:ascii="Segoe UI" w:eastAsia="Times New Roman" w:hAnsi="Segoe UI" w:cs="Segoe UI"/>
+                <w:color w:val="000000"/>
+                <w:sz w:val="21"/>
+                <w:szCs w:val="21"/>
+                <w:lang w:eastAsia="en-GB"/>
+              </w:rPr>
+              <w:t>wales</w:t>
+            </w:r>
+            <w:proofErr w:type="spellEnd"/>
+            <w:r>
+              <w:rPr>
+                <w:rFonts w:ascii="Segoe UI" w:eastAsia="Times New Roman" w:hAnsi="Segoe UI" w:cs="Segoe UI"/>
+                <w:color w:val="000000"/>
+                <w:sz w:val="21"/>
+                <w:szCs w:val="21"/>
+                <w:lang w:eastAsia="en-GB"/>
+              </w:rPr>
+              <w:t xml:space="preserve">, etc. </w:t>
+            </w:r>
+          </w:p>
+        </w:tc>
+      </w:tr>
+      <w:tr>
+        <w:tc>
+          <w:tcPr>
+            <w:tcW w:w="704" w:type="dxa"/>
+          </w:tcPr>
+          <w:p>
+            <w:pPr>
+              <w:spacing w:line="285" w:lineRule="atLeast"/>
+              <w:rPr>
+                <w:rFonts w:ascii="Segoe UI" w:eastAsia="Times New Roman" w:hAnsi="Segoe UI" w:cs="Segoe UI"/>
+                <w:color w:val="000000"/>
+                <w:sz w:val="21"/>
+                <w:szCs w:val="21"/>
+                <w:lang w:eastAsia="en-GB"/>
+              </w:rPr>
+            </w:pPr>
+            <w:r>
+              <w:rPr>
+                <w:rFonts w:ascii="Segoe UI" w:eastAsia="Times New Roman" w:hAnsi="Segoe UI" w:cs="Segoe UI"/>
+                <w:color w:val="000000"/>
+                <w:sz w:val="21"/>
+                <w:szCs w:val="21"/>
+                <w:lang w:eastAsia="en-GB"/>
+              </w:rPr>
+              <w:t>5</w:t>
+            </w:r>
+          </w:p>
+        </w:tc>
+        <w:tc>
+          <w:tcPr>
+            <w:tcW w:w="2410" w:type="dxa"/>
+          </w:tcPr>
+          <w:p>
+            <w:pPr>
+              <w:spacing w:line="285" w:lineRule="atLeast"/>
+              <w:rPr>
+                <w:rFonts w:ascii="Segoe UI" w:eastAsia="Times New Roman" w:hAnsi="Segoe UI" w:cs="Segoe UI"/>
+                <w:color w:val="000000"/>
+                <w:sz w:val="21"/>
+                <w:szCs w:val="21"/>
+                <w:lang w:eastAsia="en-GB"/>
+              </w:rPr>
+            </w:pPr>
+            <w:r>
+              <w:rPr>
+                <w:rFonts w:ascii="Segoe UI" w:eastAsia="Times New Roman" w:hAnsi="Segoe UI" w:cs="Segoe UI"/>
+                <w:color w:val="000000"/>
+                <w:sz w:val="21"/>
+                <w:szCs w:val="21"/>
+                <w:lang w:eastAsia="en-GB"/>
+              </w:rPr>
+              <w:t>C</w:t>
+            </w:r>
+            <w:r>
+              <w:rPr>
+                <w:color w:val="000000"/>
+              </w:rPr>
+              <w:t>L_FREQ</w:t>
+            </w:r>
+          </w:p>
+        </w:tc>
+        <w:tc>
+          <w:tcPr>
+            <w:tcW w:w="1701" w:type="dxa"/>
+          </w:tcPr>
+          <w:p>
+            <w:pPr>
+              <w:spacing w:line="285" w:lineRule="atLeast"/>
+              <w:rPr>
+                <w:rFonts w:ascii="Segoe UI" w:eastAsia="Times New Roman" w:hAnsi="Segoe UI" w:cs="Segoe UI"/>
+                <w:color w:val="000000"/>
+                <w:sz w:val="21"/>
+                <w:szCs w:val="21"/>
+                <w:lang w:eastAsia="en-GB"/>
+              </w:rPr>
+            </w:pPr>
+            <w:r>
+              <w:rPr>
+                <w:rFonts w:ascii="Segoe UI" w:eastAsia="Times New Roman" w:hAnsi="Segoe UI" w:cs="Segoe UI"/>
+                <w:color w:val="000000"/>
+                <w:sz w:val="21"/>
+                <w:szCs w:val="21"/>
+                <w:lang w:eastAsia="en-GB"/>
+              </w:rPr>
+              <w:t>A</w:t>
+            </w:r>
+          </w:p>
+        </w:tc>
+        <w:tc>
+          <w:tcPr>
+            <w:tcW w:w="4201" w:type="dxa"/>
+          </w:tcPr>
+          <w:p>
+            <w:pPr>
+              <w:spacing w:line="285" w:lineRule="atLeast"/>
+              <w:rPr>
+                <w:rFonts w:ascii="Segoe UI" w:eastAsia="Times New Roman" w:hAnsi="Segoe UI" w:cs="Segoe UI"/>
+                <w:color w:val="000000"/>
+                <w:sz w:val="21"/>
+                <w:szCs w:val="21"/>
+                <w:lang w:eastAsia="en-GB"/>
+              </w:rPr>
+            </w:pPr>
+            <w:r>
+              <w:rPr>
+                <w:rFonts w:ascii="Segoe UI" w:eastAsia="Times New Roman" w:hAnsi="Segoe UI" w:cs="Segoe UI"/>
+                <w:color w:val="000000"/>
+                <w:sz w:val="21"/>
+                <w:szCs w:val="21"/>
+                <w:lang w:eastAsia="en-GB"/>
+              </w:rPr>
+              <w:t xml:space="preserve">Q, M etc. </w:t>
+            </w:r>
+          </w:p>
+        </w:tc>
+      </w:tr>
+      <w:tr>
+        <w:tc>
+          <w:tcPr>
+            <w:tcW w:w="704" w:type="dxa"/>
+          </w:tcPr>
+          <w:p>
+            <w:pPr>
+              <w:spacing w:line="285" w:lineRule="atLeast"/>
+              <w:rPr>
+                <w:rFonts w:ascii="Segoe UI" w:eastAsia="Times New Roman" w:hAnsi="Segoe UI" w:cs="Segoe UI"/>
+                <w:color w:val="000000"/>
+                <w:sz w:val="21"/>
+                <w:szCs w:val="21"/>
+                <w:lang w:eastAsia="en-GB"/>
+              </w:rPr>
+            </w:pPr>
+            <w:r>
+              <w:rPr>
+                <w:rFonts w:ascii="Segoe UI" w:eastAsia="Times New Roman" w:hAnsi="Segoe UI" w:cs="Segoe UI"/>
+                <w:color w:val="000000"/>
+                <w:sz w:val="21"/>
+                <w:szCs w:val="21"/>
+                <w:lang w:eastAsia="en-GB"/>
+              </w:rPr>
+              <w:t>6</w:t>
+            </w:r>
+          </w:p>
+        </w:tc>
+        <w:tc>
+          <w:tcPr>
+            <w:tcW w:w="2410" w:type="dxa"/>
+          </w:tcPr>
+          <w:p>
+            <w:pPr>
+              <w:spacing w:line="285" w:lineRule="atLeast"/>
+              <w:rPr>
+                <w:rFonts w:ascii="Segoe UI" w:eastAsia="Times New Roman" w:hAnsi="Segoe UI" w:cs="Segoe UI"/>
+                <w:color w:val="000000"/>
+                <w:sz w:val="21"/>
+                <w:szCs w:val="21"/>
+                <w:lang w:eastAsia="en-GB"/>
+              </w:rPr>
+            </w:pPr>
+            <w:r>
+              <w:rPr>
+                <w:rFonts w:ascii="Segoe UI" w:eastAsia="Times New Roman" w:hAnsi="Segoe UI" w:cs="Segoe UI"/>
+                <w:color w:val="000000"/>
+                <w:sz w:val="21"/>
+                <w:szCs w:val="21"/>
+                <w:lang w:eastAsia="en-GB"/>
+              </w:rPr>
+              <w:t>T</w:t>
+            </w:r>
+            <w:r>
+              <w:rPr>
+                <w:color w:val="000000"/>
+              </w:rPr>
+              <w:t>IME_PERIOD</w:t>
+            </w:r>
+          </w:p>
+        </w:tc>
+        <w:tc>
+          <w:tcPr>
+            <w:tcW w:w="1701" w:type="dxa"/>
+          </w:tcPr>
+          <w:p>
+            <w:pPr>
+              <w:spacing w:line="285" w:lineRule="atLeast"/>
+              <w:rPr>
+                <w:rFonts w:ascii="Segoe UI" w:eastAsia="Times New Roman" w:hAnsi="Segoe UI" w:cs="Segoe UI"/>
+                <w:color w:val="000000"/>
+                <w:sz w:val="21"/>
+                <w:szCs w:val="21"/>
+                <w:lang w:eastAsia="en-GB"/>
+              </w:rPr>
+            </w:pPr>
+          </w:p>
+        </w:tc>
+        <w:tc>
+          <w:tcPr>
+            <w:tcW w:w="4201" w:type="dxa"/>
+          </w:tcPr>
+          <w:p>
+            <w:pPr>
+              <w:spacing w:line="285" w:lineRule="atLeast"/>
+              <w:rPr>
+                <w:rFonts w:ascii="Segoe UI" w:eastAsia="Times New Roman" w:hAnsi="Segoe UI" w:cs="Segoe UI"/>
+                <w:color w:val="000000"/>
+                <w:sz w:val="21"/>
+                <w:szCs w:val="21"/>
+                <w:lang w:eastAsia="en-GB"/>
+              </w:rPr>
+            </w:pPr>
+          </w:p>
+        </w:tc>
+      </w:tr>
+    </w:tbl>
+    <w:p>
+      <w:pPr>
+        <w:shd w:val="clear" w:color="auto" w:fill="FFFFFE"/>
+        <w:spacing w:after="0" w:line="285" w:lineRule="atLeast"/>
+        <w:rPr>
+          <w:rFonts w:ascii="Segoe UI" w:eastAsia="Times New Roman" w:hAnsi="Segoe UI" w:cs="Segoe UI"/>
+          <w:color w:val="000000"/>
+          <w:sz w:val="21"/>
+          <w:szCs w:val="21"/>
+          <w:lang w:eastAsia="en-GB"/>
+        </w:rPr>
+      </w:pPr>
+    </w:p>
+    <w:p>
+      <w:pPr>
+        <w:pStyle w:val="ListParagraph"/>
+        <w:numPr>
+          <w:ilvl w:val="0"/>
+          <w:numId w:val="4"/>
+        </w:numPr>
+        <w:shd w:val="clear" w:color="auto" w:fill="FFFFFE"/>
+        <w:spacing w:after="0" w:line="285" w:lineRule="atLeast"/>
+        <w:rPr>
+          <w:rFonts w:ascii="Segoe UI" w:eastAsia="Times New Roman" w:hAnsi="Segoe UI" w:cs="Segoe UI"/>
+          <w:color w:val="000000"/>
+          <w:sz w:val="21"/>
+          <w:szCs w:val="21"/>
+          <w:lang w:eastAsia="en-GB"/>
+        </w:rPr>
+      </w:pPr>
+      <w:r>
+        <w:rPr>
+          <w:rFonts w:ascii="Segoe UI" w:eastAsia="Times New Roman" w:hAnsi="Segoe UI" w:cs="Segoe UI"/>
+          <w:color w:val="000000"/>
+          <w:sz w:val="21"/>
+          <w:szCs w:val="21"/>
+          <w:lang w:eastAsia="en-GB"/>
+        </w:rPr>
+        <w:t>Go back to the code lists to fill this table out:</w:t>
+      </w:r>
+    </w:p>
+    <w:p>
+      <w:pPr>
+        <w:pStyle w:val="ListParagraph"/>
+        <w:numPr>
+          <w:ilvl w:val="1"/>
+          <w:numId w:val="5"/>
+        </w:numPr>
+        <w:shd w:val="clear" w:color="auto" w:fill="FFFFFE"/>
+        <w:spacing w:after="0" w:line="285" w:lineRule="atLeast"/>
+        <w:rPr>
+          <w:rFonts w:ascii="Segoe UI" w:eastAsia="Times New Roman" w:hAnsi="Segoe UI" w:cs="Segoe UI"/>
+          <w:color w:val="000000"/>
+          <w:sz w:val="21"/>
+          <w:szCs w:val="21"/>
+          <w:lang w:eastAsia="en-GB"/>
+        </w:rPr>
+      </w:pPr>
+      <w:hyperlink r:id="rId33" w:history="1">
+        <w:r>
+          <w:rPr>
+            <w:rStyle w:val="Hyperlink"/>
+            <w:rFonts w:ascii="Segoe UI" w:hAnsi="Segoe UI" w:cs="Segoe UI"/>
+            <w:shd w:val="clear" w:color="auto" w:fill="FFFFFF"/>
+          </w:rPr>
+          <w:t>https://api.data.abs.gov.au/codelist/ABS/CL_ANA_AGG_MEASURE/1.0.0</w:t>
+        </w:r>
+      </w:hyperlink>
+      <w:r>
+        <w:rPr>
+          <w:rFonts w:ascii="Segoe UI" w:hAnsi="Segoe UI" w:cs="Segoe UI"/>
+          <w:shd w:val="clear" w:color="auto" w:fill="FFFFFF"/>
+        </w:rPr>
+        <w:t xml:space="preserve"> </w:t>
+      </w:r>
+    </w:p>
+    <w:p>
+      <w:pPr>
+        <w:pStyle w:val="ListParagraph"/>
+        <w:numPr>
+          <w:ilvl w:val="1"/>
+          <w:numId w:val="5"/>
+        </w:numPr>
+        <w:shd w:val="clear" w:color="auto" w:fill="FFFFFE"/>
+        <w:spacing w:after="0" w:line="285" w:lineRule="atLeast"/>
+        <w:rPr>
+          <w:rFonts w:ascii="Segoe UI" w:eastAsia="Times New Roman" w:hAnsi="Segoe UI" w:cs="Segoe UI"/>
+          <w:color w:val="000000"/>
+          <w:sz w:val="21"/>
+          <w:szCs w:val="21"/>
+          <w:lang w:eastAsia="en-GB"/>
+        </w:rPr>
+      </w:pPr>
+      <w:hyperlink r:id="rId34" w:history="1">
+        <w:r>
+          <w:rPr>
+            <w:rStyle w:val="Hyperlink"/>
+            <w:rFonts w:ascii="Segoe UI" w:eastAsia="Times New Roman" w:hAnsi="Segoe UI" w:cs="Segoe UI"/>
+            <w:sz w:val="21"/>
+            <w:szCs w:val="21"/>
+            <w:lang w:eastAsia="en-GB"/>
+          </w:rPr>
+          <w:t>https://api.data.abs.gov.au/codelist/ABS/CL_ANA_AGG_ITEM/1.0.0</w:t>
+        </w:r>
+      </w:hyperlink>
+      <w:r>
+        <w:rPr>
+          <w:rFonts w:ascii="Segoe UI" w:eastAsia="Times New Roman" w:hAnsi="Segoe UI" w:cs="Segoe UI"/>
+          <w:color w:val="000000"/>
+          <w:sz w:val="21"/>
+          <w:szCs w:val="21"/>
+          <w:lang w:eastAsia="en-GB"/>
+        </w:rPr>
+        <w:t xml:space="preserve"> </w:t>
+      </w:r>
+    </w:p>
+    <w:p>
+      <w:pPr>
+        <w:pStyle w:val="ListParagraph"/>
+        <w:numPr>
+          <w:ilvl w:val="1"/>
+          <w:numId w:val="5"/>
+        </w:numPr>
+        <w:shd w:val="clear" w:color="auto" w:fill="FFFFFE"/>
+        <w:spacing w:after="0" w:line="285" w:lineRule="atLeast"/>
+        <w:rPr>
+          <w:rFonts w:ascii="Segoe UI" w:eastAsia="Times New Roman" w:hAnsi="Segoe UI" w:cs="Segoe UI"/>
+          <w:color w:val="000000"/>
+          <w:sz w:val="21"/>
+          <w:szCs w:val="21"/>
+          <w:lang w:eastAsia="en-GB"/>
+        </w:rPr>
+      </w:pPr>
+      <w:hyperlink r:id="rId35" w:history="1">
+        <w:r>
+          <w:rPr>
+            <w:rStyle w:val="Hyperlink"/>
+            <w:rFonts w:ascii="Segoe UI" w:eastAsia="Times New Roman" w:hAnsi="Segoe UI" w:cs="Segoe UI"/>
+            <w:sz w:val="21"/>
+            <w:szCs w:val="21"/>
+            <w:lang w:eastAsia="en-GB"/>
+          </w:rPr>
+          <w:t>https://api.data.abs.gov.au/codelist/ABS/CL_TSEST/1.0.0</w:t>
+        </w:r>
+      </w:hyperlink>
+      <w:r>
+        <w:rPr>
+          <w:rFonts w:ascii="Segoe UI" w:eastAsia="Times New Roman" w:hAnsi="Segoe UI" w:cs="Segoe UI"/>
+          <w:color w:val="000000"/>
+          <w:sz w:val="21"/>
+          <w:szCs w:val="21"/>
+          <w:lang w:eastAsia="en-GB"/>
+        </w:rPr>
+        <w:t xml:space="preserve"> </w:t>
+      </w:r>
+    </w:p>
+    <w:p>
+      <w:pPr>
+        <w:pStyle w:val="ListParagraph"/>
+        <w:numPr>
+          <w:ilvl w:val="1"/>
+          <w:numId w:val="5"/>
+        </w:numPr>
+        <w:shd w:val="clear" w:color="auto" w:fill="FFFFFE"/>
+        <w:spacing w:after="0" w:line="285" w:lineRule="atLeast"/>
+        <w:rPr>
+          <w:rFonts w:ascii="Segoe UI" w:eastAsia="Times New Roman" w:hAnsi="Segoe UI" w:cs="Segoe UI"/>
+          <w:color w:val="000000"/>
+          <w:sz w:val="21"/>
+          <w:szCs w:val="21"/>
+          <w:lang w:eastAsia="en-GB"/>
+        </w:rPr>
+      </w:pPr>
+      <w:hyperlink r:id="rId36" w:history="1">
+        <w:r>
+          <w:rPr>
+            <w:rStyle w:val="Hyperlink"/>
+            <w:rFonts w:ascii="Segoe UI" w:eastAsia="Times New Roman" w:hAnsi="Segoe UI" w:cs="Segoe UI"/>
+            <w:sz w:val="21"/>
+            <w:szCs w:val="21"/>
+            <w:lang w:eastAsia="en-GB"/>
+          </w:rPr>
+          <w:t>https://api.data.abs.gov.au/codelist/ABS/CL_STATE/1.0.0</w:t>
+        </w:r>
+      </w:hyperlink>
+      <w:r>
+        <w:rPr>
+          <w:rFonts w:ascii="Segoe UI" w:eastAsia="Times New Roman" w:hAnsi="Segoe UI" w:cs="Segoe UI"/>
+          <w:color w:val="000000"/>
+          <w:sz w:val="21"/>
+          <w:szCs w:val="21"/>
+          <w:lang w:eastAsia="en-GB"/>
+        </w:rPr>
+        <w:t xml:space="preserve"> </w:t>
+      </w:r>
+    </w:p>
+    <w:p>
+      <w:pPr>
+        <w:pStyle w:val="ListParagraph"/>
+        <w:numPr>
+          <w:ilvl w:val="1"/>
+          <w:numId w:val="5"/>
+        </w:numPr>
+        <w:shd w:val="clear" w:color="auto" w:fill="FFFFFE"/>
+        <w:spacing w:after="0" w:line="285" w:lineRule="atLeast"/>
+        <w:rPr>
+          <w:rFonts w:ascii="Segoe UI" w:eastAsia="Times New Roman" w:hAnsi="Segoe UI" w:cs="Segoe UI"/>
+          <w:color w:val="000000"/>
+          <w:sz w:val="21"/>
+          <w:szCs w:val="21"/>
+          <w:lang w:eastAsia="en-GB"/>
+        </w:rPr>
+      </w:pPr>
+      <w:hyperlink r:id="rId37" w:history="1">
+        <w:r>
+          <w:rPr>
+            <w:rStyle w:val="Hyperlink"/>
+            <w:rFonts w:ascii="Segoe UI" w:eastAsia="Times New Roman" w:hAnsi="Segoe UI" w:cs="Segoe UI"/>
+            <w:sz w:val="21"/>
+            <w:szCs w:val="21"/>
+            <w:lang w:eastAsia="en-GB"/>
+          </w:rPr>
+          <w:t>https://api.data.abs.gov.au/codelist/ABS/CL_FREQ/1.0.0</w:t>
+        </w:r>
+      </w:hyperlink>
+      <w:r>
+        <w:rPr>
+          <w:rFonts w:ascii="Segoe UI" w:eastAsia="Times New Roman" w:hAnsi="Segoe UI" w:cs="Segoe UI"/>
+          <w:color w:val="000000"/>
+          <w:sz w:val="21"/>
+          <w:szCs w:val="21"/>
+          <w:lang w:eastAsia="en-GB"/>
+        </w:rPr>
+        <w:t xml:space="preserve"> </w:t>
+      </w:r>
+    </w:p>
+    <w:p>
+      <w:pPr>
+        <w:pStyle w:val="ListParagraph"/>
+        <w:numPr>
+          <w:ilvl w:val="0"/>
+          <w:numId w:val="5"/>
+        </w:numPr>
+        <w:shd w:val="clear" w:color="auto" w:fill="FFFFFE"/>
+        <w:spacing w:after="0" w:line="285" w:lineRule="atLeast"/>
+        <w:rPr>
+          <w:rFonts w:ascii="Segoe UI" w:eastAsia="Times New Roman" w:hAnsi="Segoe UI" w:cs="Segoe UI"/>
+          <w:color w:val="000000"/>
+          <w:sz w:val="21"/>
+          <w:szCs w:val="21"/>
+          <w:lang w:eastAsia="en-GB"/>
+        </w:rPr>
+      </w:pPr>
+      <w:r>
+        <w:rPr>
+          <w:rFonts w:ascii="Segoe UI" w:eastAsia="Times New Roman" w:hAnsi="Segoe UI" w:cs="Segoe UI"/>
+          <w:color w:val="000000"/>
+          <w:sz w:val="21"/>
+          <w:szCs w:val="21"/>
+          <w:lang w:eastAsia="en-GB"/>
+        </w:rPr>
+        <w:t>Put these together into data codes</w:t>
+      </w:r>
+      <w:r>
+        <w:rPr>
+          <w:rFonts w:ascii="Segoe UI" w:eastAsia="Times New Roman" w:hAnsi="Segoe UI" w:cs="Segoe UI"/>
+          <w:color w:val="000000"/>
+          <w:sz w:val="21"/>
+          <w:szCs w:val="21"/>
+          <w:lang w:eastAsia="en-GB"/>
+        </w:rPr>
+        <w:t xml:space="preserve"> – the dataset code is ANA_AGG</w:t>
+      </w:r>
+    </w:p>
+    <w:p>
+      <w:pPr>
+        <w:pStyle w:val="ListParagraph"/>
+        <w:numPr>
+          <w:ilvl w:val="1"/>
+          <w:numId w:val="5"/>
+        </w:numPr>
+        <w:shd w:val="clear" w:color="auto" w:fill="FFFFFE"/>
+        <w:spacing w:after="0" w:line="285" w:lineRule="atLeast"/>
+        <w:rPr>
+          <w:rFonts w:ascii="Segoe UI" w:eastAsia="Times New Roman" w:hAnsi="Segoe UI" w:cs="Segoe UI"/>
+          <w:color w:val="000000"/>
+          <w:sz w:val="21"/>
+          <w:szCs w:val="21"/>
+          <w:lang w:eastAsia="en-GB"/>
+        </w:rPr>
+      </w:pPr>
+      <w:r>
+        <w:rPr>
+          <w:rFonts w:ascii="Segoe UI" w:eastAsia="Times New Roman" w:hAnsi="Segoe UI" w:cs="Segoe UI"/>
+          <w:color w:val="000000"/>
+          <w:sz w:val="21"/>
+          <w:szCs w:val="21"/>
+          <w:lang w:eastAsia="en-GB"/>
+        </w:rPr>
+        <w:t>M1.GDP</w:t>
+      </w:r>
+      <w:r>
+        <w:rPr>
+          <w:rFonts w:ascii="Segoe UI" w:eastAsia="Times New Roman" w:hAnsi="Segoe UI" w:cs="Segoe UI"/>
+          <w:color w:val="000000"/>
+          <w:sz w:val="21"/>
+          <w:szCs w:val="21"/>
+          <w:lang w:eastAsia="en-GB"/>
+        </w:rPr>
+        <w:t>.10.AUS.A</w:t>
+      </w:r>
+      <w:r>
+        <w:rPr>
+          <w:rFonts w:ascii="Segoe UI" w:eastAsia="Times New Roman" w:hAnsi="Segoe UI" w:cs="Segoe UI"/>
+          <w:color w:val="000000"/>
+          <w:sz w:val="21"/>
+          <w:szCs w:val="21"/>
+          <w:lang w:eastAsia="en-GB"/>
+        </w:rPr>
+        <w:t xml:space="preserve">.  etc  </w:t>
+      </w:r>
+    </w:p>
+    <w:p>
+      <w:pPr>
+        <w:shd w:val="clear" w:color="auto" w:fill="FFFFFE"/>
+        <w:spacing w:after="0" w:line="285" w:lineRule="atLeast"/>
+        <w:ind w:left="1080"/>
+        <w:rPr>
+          <w:rFonts w:ascii="Segoe UI" w:eastAsia="Times New Roman" w:hAnsi="Segoe UI" w:cs="Segoe UI"/>
           <w:color w:val="000000"/>
           <w:sz w:val="21"/>
           <w:szCs w:val="21"/>
@@ -7331,6 +9212,187 @@
 <file path=word/numbering.xml><?xml version="1.0" encoding="utf-8"?>
 <w:numbering xmlns:wpc="http://schemas.microsoft.com/office/word/2010/wordprocessingCanvas" xmlns:cx="http://schemas.microsoft.com/office/drawing/2014/chartex" xmlns:cx1="http://schemas.microsoft.com/office/drawing/2015/9/8/chartex" xmlns:cx2="http://schemas.microsoft.com/office/drawing/2015/10/21/chartex" xmlns:cx3="http://schemas.microsoft.com/office/drawing/2016/5/9/chartex" xmlns:cx4="http://schemas.microsoft.com/office/drawing/2016/5/10/chartex" xmlns:cx5="http://schemas.microsoft.com/office/drawing/2016/5/11/chartex" xmlns:cx6="http://schemas.microsoft.com/office/drawing/2016/5/12/chartex" xmlns:cx7="http://schemas.microsoft.com/office/drawing/2016/5/13/chartex" xmlns:cx8="http://schemas.microsoft.com/office/drawing/2016/5/14/chartex" xmlns:mc="http://schemas.openxmlformats.org/markup-compatibility/2006" xmlns:aink="http://schemas.microsoft.com/office/drawing/2016/ink" xmlns:am3d="http://schemas.microsoft.com/office/drawing/2017/model3d" xmlns:o="urn:schemas-microsoft-com:office:office" xmlns:oel="http://schemas.microsoft.com/office/2019/extlst" xmlns:r="http://schemas.openxmlformats.org/officeDocument/2006/relationships" xmlns:m="http://schemas.openxmlformats.org/officeDocument/2006/math" xmlns:v="urn:schemas-microsoft-com:vml" xmlns:wp14="http://schemas.microsoft.com/office/word/2010/wordprocessingDrawing" xmlns:wp="http://schemas.openxmlformats.org/drawingml/2006/wordprocessingDrawing" xmlns:w10="urn:schemas-microsoft-com:office:word" xmlns:w="http://schemas.openxmlformats.org/wordprocessingml/2006/main" xmlns:w14="http://schemas.microsoft.com/office/word/2010/wordml" xmlns:w15="http://schemas.microsoft.com/office/word/2012/wordml" xmlns:w16cex="http://schemas.microsoft.com/office/word/2018/wordml/cex" xmlns:w16cid="http://schemas.microsoft.com/office/word/2016/wordml/cid" xmlns:w16="http://schemas.microsoft.com/office/word/2018/wordml" xmlns:w16sdtdh="http://schemas.microsoft.com/office/word/2020/wordml/sdtdatahash" xmlns:w16se="http://schemas.microsoft.com/office/word/2015/wordml/symex" xmlns:wpg="http://schemas.microsoft.com/office/word/2010/wordprocessingGroup" xmlns:wpi="http://schemas.microsoft.com/office/word/2010/wordprocessingInk" xmlns:wne="http://schemas.microsoft.com/office/word/2006/wordml" xmlns:wps="http://schemas.microsoft.com/office/word/2010/wordprocessingShape" mc:Ignorable="w14 w15 w16se w16cid w16 w16cex w16sdtdh wp14">
   <w:abstractNum w:abstractNumId="0" w15:restartNumberingAfterBreak="0">
+    <w:nsid w:val="01B3615C"/>
+    <w:multiLevelType w:val="hybridMultilevel"/>
+    <w:tmpl w:val="3F24A8EA"/>
+    <w:lvl w:ilvl="0" w:tplc="FFFFFFFF">
+      <w:start w:val="1"/>
+      <w:numFmt w:val="decimal"/>
+      <w:lvlText w:val="%1."/>
+      <w:lvlJc w:val="left"/>
+      <w:pPr>
+        <w:ind w:left="720" w:hanging="360"/>
+      </w:pPr>
+      <w:rPr>
+        <w:rFonts w:hint="default"/>
+      </w:rPr>
+    </w:lvl>
+    <w:lvl w:ilvl="1" w:tplc="08090001">
+      <w:start w:val="1"/>
+      <w:numFmt w:val="bullet"/>
+      <w:lvlText w:val=""/>
+      <w:lvlJc w:val="left"/>
+      <w:pPr>
+        <w:ind w:left="1440" w:hanging="360"/>
+      </w:pPr>
+      <w:rPr>
+        <w:rFonts w:ascii="Symbol" w:hAnsi="Symbol" w:hint="default"/>
+      </w:rPr>
+    </w:lvl>
+    <w:lvl w:ilvl="2" w:tplc="FFFFFFFF" w:tentative="1">
+      <w:start w:val="1"/>
+      <w:numFmt w:val="lowerRoman"/>
+      <w:lvlText w:val="%3."/>
+      <w:lvlJc w:val="right"/>
+      <w:pPr>
+        <w:ind w:left="2160" w:hanging="180"/>
+      </w:pPr>
+    </w:lvl>
+    <w:lvl w:ilvl="3" w:tplc="FFFFFFFF" w:tentative="1">
+      <w:start w:val="1"/>
+      <w:numFmt w:val="decimal"/>
+      <w:lvlText w:val="%4."/>
+      <w:lvlJc w:val="left"/>
+      <w:pPr>
+        <w:ind w:left="2880" w:hanging="360"/>
+      </w:pPr>
+    </w:lvl>
+    <w:lvl w:ilvl="4" w:tplc="FFFFFFFF" w:tentative="1">
+      <w:start w:val="1"/>
+      <w:numFmt w:val="lowerLetter"/>
+      <w:lvlText w:val="%5."/>
+      <w:lvlJc w:val="left"/>
+      <w:pPr>
+        <w:ind w:left="3600" w:hanging="360"/>
+      </w:pPr>
+    </w:lvl>
+    <w:lvl w:ilvl="5" w:tplc="FFFFFFFF" w:tentative="1">
+      <w:start w:val="1"/>
+      <w:numFmt w:val="lowerRoman"/>
+      <w:lvlText w:val="%6."/>
+      <w:lvlJc w:val="right"/>
+      <w:pPr>
+        <w:ind w:left="4320" w:hanging="180"/>
+      </w:pPr>
+    </w:lvl>
+    <w:lvl w:ilvl="6" w:tplc="FFFFFFFF" w:tentative="1">
+      <w:start w:val="1"/>
+      <w:numFmt w:val="decimal"/>
+      <w:lvlText w:val="%7."/>
+      <w:lvlJc w:val="left"/>
+      <w:pPr>
+        <w:ind w:left="5040" w:hanging="360"/>
+      </w:pPr>
+    </w:lvl>
+    <w:lvl w:ilvl="7" w:tplc="FFFFFFFF" w:tentative="1">
+      <w:start w:val="1"/>
+      <w:numFmt w:val="lowerLetter"/>
+      <w:lvlText w:val="%8."/>
+      <w:lvlJc w:val="left"/>
+      <w:pPr>
+        <w:ind w:left="5760" w:hanging="360"/>
+      </w:pPr>
+    </w:lvl>
+    <w:lvl w:ilvl="8" w:tplc="FFFFFFFF" w:tentative="1">
+      <w:start w:val="1"/>
+      <w:numFmt w:val="lowerRoman"/>
+      <w:lvlText w:val="%9."/>
+      <w:lvlJc w:val="right"/>
+      <w:pPr>
+        <w:ind w:left="6480" w:hanging="180"/>
+      </w:pPr>
+    </w:lvl>
+  </w:abstractNum>
+  <w:abstractNum w:abstractNumId="1" w15:restartNumberingAfterBreak="0">
+    <w:nsid w:val="16AE3DD6"/>
+    <w:multiLevelType w:val="hybridMultilevel"/>
+    <w:tmpl w:val="78B89C40"/>
+    <w:lvl w:ilvl="0" w:tplc="0809000F">
+      <w:start w:val="1"/>
+      <w:numFmt w:val="decimal"/>
+      <w:lvlText w:val="%1."/>
+      <w:lvlJc w:val="left"/>
+      <w:pPr>
+        <w:ind w:left="720" w:hanging="360"/>
+      </w:pPr>
+      <w:rPr>
+        <w:rFonts w:hint="default"/>
+      </w:rPr>
+    </w:lvl>
+    <w:lvl w:ilvl="1" w:tplc="08090019">
+      <w:start w:val="1"/>
+      <w:numFmt w:val="lowerLetter"/>
+      <w:lvlText w:val="%2."/>
+      <w:lvlJc w:val="left"/>
+      <w:pPr>
+        <w:ind w:left="1440" w:hanging="360"/>
+      </w:pPr>
+    </w:lvl>
+    <w:lvl w:ilvl="2" w:tplc="0809001B" w:tentative="1">
+      <w:start w:val="1"/>
+      <w:numFmt w:val="lowerRoman"/>
+      <w:lvlText w:val="%3."/>
+      <w:lvlJc w:val="right"/>
+      <w:pPr>
+        <w:ind w:left="2160" w:hanging="180"/>
+      </w:pPr>
+    </w:lvl>
+    <w:lvl w:ilvl="3" w:tplc="0809000F" w:tentative="1">
+      <w:start w:val="1"/>
+      <w:numFmt w:val="decimal"/>
+      <w:lvlText w:val="%4."/>
+      <w:lvlJc w:val="left"/>
+      <w:pPr>
+        <w:ind w:left="2880" w:hanging="360"/>
+      </w:pPr>
+    </w:lvl>
+    <w:lvl w:ilvl="4" w:tplc="08090019" w:tentative="1">
+      <w:start w:val="1"/>
+      <w:numFmt w:val="lowerLetter"/>
+      <w:lvlText w:val="%5."/>
+      <w:lvlJc w:val="left"/>
+      <w:pPr>
+        <w:ind w:left="3600" w:hanging="360"/>
+      </w:pPr>
+    </w:lvl>
+    <w:lvl w:ilvl="5" w:tplc="0809001B" w:tentative="1">
+      <w:start w:val="1"/>
+      <w:numFmt w:val="lowerRoman"/>
+      <w:lvlText w:val="%6."/>
+      <w:lvlJc w:val="right"/>
+      <w:pPr>
+        <w:ind w:left="4320" w:hanging="180"/>
+      </w:pPr>
+    </w:lvl>
+    <w:lvl w:ilvl="6" w:tplc="0809000F" w:tentative="1">
+      <w:start w:val="1"/>
+      <w:numFmt w:val="decimal"/>
+      <w:lvlText w:val="%7."/>
+      <w:lvlJc w:val="left"/>
+      <w:pPr>
+        <w:ind w:left="5040" w:hanging="360"/>
+      </w:pPr>
+    </w:lvl>
+    <w:lvl w:ilvl="7" w:tplc="08090019" w:tentative="1">
+      <w:start w:val="1"/>
+      <w:numFmt w:val="lowerLetter"/>
+      <w:lvlText w:val="%8."/>
+      <w:lvlJc w:val="left"/>
+      <w:pPr>
+        <w:ind w:left="5760" w:hanging="360"/>
+      </w:pPr>
+    </w:lvl>
+    <w:lvl w:ilvl="8" w:tplc="0809001B" w:tentative="1">
+      <w:start w:val="1"/>
+      <w:numFmt w:val="lowerRoman"/>
+      <w:lvlText w:val="%9."/>
+      <w:lvlJc w:val="right"/>
+      <w:pPr>
+        <w:ind w:left="6480" w:hanging="180"/>
+      </w:pPr>
+    </w:lvl>
+  </w:abstractNum>
+  <w:abstractNum w:abstractNumId="2" w15:restartNumberingAfterBreak="0">
     <w:nsid w:val="70E70FB4"/>
     <w:multiLevelType w:val="hybridMultilevel"/>
     <w:tmpl w:val="5E62656C"/>
@@ -7442,7 +9504,7 @@
       </w:rPr>
     </w:lvl>
   </w:abstractNum>
-  <w:abstractNum w:abstractNumId="1" w15:restartNumberingAfterBreak="0">
+  <w:abstractNum w:abstractNumId="3" w15:restartNumberingAfterBreak="0">
     <w:nsid w:val="731E27DB"/>
     <w:multiLevelType w:val="hybridMultilevel"/>
     <w:tmpl w:val="56C4F652"/>
@@ -7554,7 +9616,7 @@
       </w:rPr>
     </w:lvl>
   </w:abstractNum>
-  <w:abstractNum w:abstractNumId="2" w15:restartNumberingAfterBreak="0">
+  <w:abstractNum w:abstractNumId="4" w15:restartNumberingAfterBreak="0">
     <w:nsid w:val="756E5FBD"/>
     <w:multiLevelType w:val="hybridMultilevel"/>
     <w:tmpl w:val="93ACCB1E"/>
@@ -7668,13 +9730,19 @@
     </w:lvl>
   </w:abstractNum>
   <w:num w:numId="1" w16cid:durableId="1119107055">
-    <w:abstractNumId w:val="0"/>
+    <w:abstractNumId w:val="2"/>
   </w:num>
   <w:num w:numId="2" w16cid:durableId="1735815558">
+    <w:abstractNumId w:val="3"/>
+  </w:num>
+  <w:num w:numId="3" w16cid:durableId="625159886">
+    <w:abstractNumId w:val="4"/>
+  </w:num>
+  <w:num w:numId="4" w16cid:durableId="549222305">
     <w:abstractNumId w:val="1"/>
   </w:num>
-  <w:num w:numId="3" w16cid:durableId="625159886">
-    <w:abstractNumId w:val="2"/>
+  <w:num w:numId="5" w16cid:durableId="1579560583">
+    <w:abstractNumId w:val="0"/>
   </w:num>
 </w:numbering>
 </file>

--- a/data/aus/AUSTRALIA - API guide.docx
+++ b/data/aus/AUSTRALIA - API guide.docx
@@ -135,21 +135,7 @@
             <w:rStyle w:val="Hyperlink"/>
             <w:lang w:val="en-US"/>
           </w:rPr>
-          <w:t>https://www.abs.gov.</w:t>
-        </w:r>
-        <w:r>
-          <w:rPr>
-            <w:rStyle w:val="Hyperlink"/>
-            <w:lang w:val="en-US"/>
-          </w:rPr>
-          <w:t>a</w:t>
-        </w:r>
-        <w:r>
-          <w:rPr>
-            <w:rStyle w:val="Hyperlink"/>
-            <w:lang w:val="en-US"/>
-          </w:rPr>
-          <w:t>u/about/data-services/application-programming-interfaces-apis/data-api-user-guide</w:t>
+          <w:t>https://www.abs.gov.au/about/data-services/application-programming-interfaces-apis/data-api-user-guide</w:t>
         </w:r>
       </w:hyperlink>
       <w:r>
@@ -7041,27 +7027,7 @@
             <w:szCs w:val="21"/>
             <w:lang w:eastAsia="en-GB"/>
           </w:rPr>
-          <w:t>https://api.data.abs.gov.au/codelis</w:t>
-        </w:r>
-        <w:r>
-          <w:rPr>
-            <w:rStyle w:val="Hyperlink"/>
-            <w:rFonts w:ascii="Segoe UI" w:eastAsia="Times New Roman" w:hAnsi="Segoe UI" w:cs="Segoe UI"/>
-            <w:sz w:val="21"/>
-            <w:szCs w:val="21"/>
-            <w:lang w:eastAsia="en-GB"/>
-          </w:rPr>
-          <w:t>t</w:t>
-        </w:r>
-        <w:r>
-          <w:rPr>
-            <w:rStyle w:val="Hyperlink"/>
-            <w:rFonts w:ascii="Segoe UI" w:eastAsia="Times New Roman" w:hAnsi="Segoe UI" w:cs="Segoe UI"/>
-            <w:sz w:val="21"/>
-            <w:szCs w:val="21"/>
-            <w:lang w:eastAsia="en-GB"/>
-          </w:rPr>
-          <w:t>/ABS/CL_LBR_ACCT_ITEMS/1.0.0</w:t>
+          <w:t>https://api.data.abs.gov.au/codelist/ABS/CL_LBR_ACCT_ITEMS/1.0.0</w:t>
         </w:r>
       </w:hyperlink>
       <w:r>
@@ -7504,25 +7470,7 @@
           <w:sz w:val="20"/>
           <w:szCs w:val="20"/>
         </w:rPr>
-        <w:t xml:space="preserve">20001 - </w:t>
-      </w:r>
-      <w:r>
-        <w:rPr>
-          <w:rFonts w:ascii="Courier New" w:hAnsi="Courier New" w:cs="Courier New"/>
-          <w:color w:val="000000"/>
-          <w:sz w:val="20"/>
-          <w:szCs w:val="20"/>
-        </w:rPr>
-        <w:t>Food and non-alcoholic beverages</w:t>
-      </w:r>
-      <w:r>
-        <w:rPr>
-          <w:rFonts w:ascii="Courier New" w:hAnsi="Courier New" w:cs="Courier New"/>
-          <w:color w:val="000000"/>
-          <w:sz w:val="20"/>
-          <w:szCs w:val="20"/>
-        </w:rPr>
-        <w:t xml:space="preserve"> </w:t>
+        <w:t xml:space="preserve">20001 - Food and non-alcoholic beverages </w:t>
       </w:r>
     </w:p>
     <w:p>
@@ -7753,57 +7701,7 @@
             <w:szCs w:val="21"/>
             <w:lang w:eastAsia="en-GB"/>
           </w:rPr>
-          <w:t>https://api.data.abs.gov.au/d</w:t>
-        </w:r>
-        <w:r>
-          <w:rPr>
-            <w:rStyle w:val="Hyperlink"/>
-            <w:rFonts w:ascii="Segoe UI" w:eastAsia="Times New Roman" w:hAnsi="Segoe UI" w:cs="Segoe UI"/>
-            <w:sz w:val="21"/>
-            <w:szCs w:val="21"/>
-            <w:lang w:eastAsia="en-GB"/>
-          </w:rPr>
-          <w:t>a</w:t>
-        </w:r>
-        <w:r>
-          <w:rPr>
-            <w:rStyle w:val="Hyperlink"/>
-            <w:rFonts w:ascii="Segoe UI" w:eastAsia="Times New Roman" w:hAnsi="Segoe UI" w:cs="Segoe UI"/>
-            <w:sz w:val="21"/>
-            <w:szCs w:val="21"/>
-            <w:lang w:eastAsia="en-GB"/>
-          </w:rPr>
-          <w:t>ta</w:t>
-        </w:r>
-        <w:r>
-          <w:rPr>
-            <w:rStyle w:val="Hyperlink"/>
-            <w:rFonts w:ascii="Segoe UI" w:eastAsia="Times New Roman" w:hAnsi="Segoe UI" w:cs="Segoe UI"/>
-            <w:sz w:val="21"/>
-            <w:szCs w:val="21"/>
-            <w:lang w:eastAsia="en-GB"/>
-          </w:rPr>
-          <w:t>structure</w:t>
-        </w:r>
-        <w:r>
-          <w:rPr>
-            <w:rStyle w:val="Hyperlink"/>
-            <w:rFonts w:ascii="Segoe UI" w:eastAsia="Times New Roman" w:hAnsi="Segoe UI" w:cs="Segoe UI"/>
-            <w:sz w:val="21"/>
-            <w:szCs w:val="21"/>
-            <w:lang w:eastAsia="en-GB"/>
-          </w:rPr>
-          <w:t>/ABS</w:t>
-        </w:r>
-        <w:r>
-          <w:rPr>
-            <w:rStyle w:val="Hyperlink"/>
-            <w:rFonts w:ascii="Segoe UI" w:eastAsia="Times New Roman" w:hAnsi="Segoe UI" w:cs="Segoe UI"/>
-            <w:sz w:val="21"/>
-            <w:szCs w:val="21"/>
-            <w:lang w:eastAsia="en-GB"/>
-          </w:rPr>
-          <w:t>/ANA_AGG</w:t>
+          <w:t>https://api.data.abs.gov.au/datastructure/ABS/ANA_AGG</w:t>
         </w:r>
       </w:hyperlink>
       <w:r>
@@ -8167,17 +8065,7 @@
                 <w:szCs w:val="21"/>
                 <w:lang w:eastAsia="en-GB"/>
               </w:rPr>
-              <w:t>CL_ANA_AGG_</w:t>
-            </w:r>
-            <w:r>
-              <w:rPr>
-                <w:rFonts w:ascii="Segoe UI" w:eastAsia="Times New Roman" w:hAnsi="Segoe UI" w:cs="Segoe UI"/>
-                <w:color w:val="000000"/>
-                <w:sz w:val="21"/>
-                <w:szCs w:val="21"/>
-                <w:lang w:eastAsia="en-GB"/>
-              </w:rPr>
-              <w:t>ITEM</w:t>
+              <w:t>CL_ANA_AGG_ITEM</w:t>
             </w:r>
           </w:p>
         </w:tc>
@@ -9112,7 +9000,7 @@
           <w:szCs w:val="21"/>
           <w:lang w:eastAsia="en-GB"/>
         </w:rPr>
-        <w:t>M1.GDP</w:t>
+        <w:t>M1.GP</w:t>
       </w:r>
       <w:r>
         <w:rPr>
@@ -9122,6 +9010,16 @@
           <w:szCs w:val="21"/>
           <w:lang w:eastAsia="en-GB"/>
         </w:rPr>
+        <w:t>M</w:t>
+      </w:r>
+      <w:r>
+        <w:rPr>
+          <w:rFonts w:ascii="Segoe UI" w:eastAsia="Times New Roman" w:hAnsi="Segoe UI" w:cs="Segoe UI"/>
+          <w:color w:val="000000"/>
+          <w:sz w:val="21"/>
+          <w:szCs w:val="21"/>
+          <w:lang w:eastAsia="en-GB"/>
+        </w:rPr>
         <w:t>.10.AUS.A</w:t>
       </w:r>
       <w:r>
@@ -9132,14 +9030,18 @@
           <w:szCs w:val="21"/>
           <w:lang w:eastAsia="en-GB"/>
         </w:rPr>
-        <w:t xml:space="preserve">.  etc  </w:t>
-      </w:r>
-    </w:p>
-    <w:p>
-      <w:pPr>
+        <w:t xml:space="preserve"> </w:t>
+      </w:r>
+    </w:p>
+    <w:p>
+      <w:pPr>
+        <w:pStyle w:val="ListParagraph"/>
+        <w:numPr>
+          <w:ilvl w:val="0"/>
+          <w:numId w:val="5"/>
+        </w:numPr>
         <w:shd w:val="clear" w:color="auto" w:fill="FFFFFE"/>
         <w:spacing w:after="0" w:line="285" w:lineRule="atLeast"/>
-        <w:ind w:left="1080"/>
         <w:rPr>
           <w:rFonts w:ascii="Segoe UI" w:eastAsia="Times New Roman" w:hAnsi="Segoe UI" w:cs="Segoe UI"/>
           <w:color w:val="000000"/>
@@ -9148,6 +9050,16 @@
           <w:lang w:eastAsia="en-GB"/>
         </w:rPr>
       </w:pPr>
+      <w:r>
+        <w:rPr>
+          <w:rFonts w:ascii="Segoe UI" w:eastAsia="Times New Roman" w:hAnsi="Segoe UI" w:cs="Segoe UI"/>
+          <w:color w:val="000000"/>
+          <w:sz w:val="21"/>
+          <w:szCs w:val="21"/>
+          <w:lang w:eastAsia="en-GB"/>
+        </w:rPr>
+        <w:t xml:space="preserve">This does not work, as there do not seem to be annual data (??). There are quarterly data however. So replacing the A with Q works. </w:t>
+      </w:r>
     </w:p>
     <w:sectPr>
       <w:pgSz w:w="11906" w:h="16838"/>

--- a/data/aus/AUSTRALIA - API guide.docx
+++ b/data/aus/AUSTRALIA - API guide.docx
@@ -9061,6 +9061,1361 @@
         <w:t xml:space="preserve">This does not work, as there do not seem to be annual data (??). There are quarterly data however. So replacing the A with Q works. </w:t>
       </w:r>
     </w:p>
+    <w:p>
+      <w:pPr>
+        <w:shd w:val="clear" w:color="auto" w:fill="FFFFFE"/>
+        <w:spacing w:after="0" w:line="285" w:lineRule="atLeast"/>
+        <w:rPr>
+          <w:rFonts w:ascii="Segoe UI" w:eastAsia="Times New Roman" w:hAnsi="Segoe UI" w:cs="Segoe UI"/>
+          <w:color w:val="000000"/>
+          <w:sz w:val="21"/>
+          <w:szCs w:val="21"/>
+          <w:lang w:eastAsia="en-GB"/>
+        </w:rPr>
+      </w:pPr>
+    </w:p>
+    <w:p>
+      <w:pPr>
+        <w:shd w:val="clear" w:color="auto" w:fill="FFFFFE"/>
+        <w:spacing w:after="0" w:line="285" w:lineRule="atLeast"/>
+        <w:rPr>
+          <w:rFonts w:ascii="Segoe UI" w:eastAsia="Times New Roman" w:hAnsi="Segoe UI" w:cs="Segoe UI"/>
+          <w:color w:val="000000"/>
+          <w:sz w:val="21"/>
+          <w:szCs w:val="21"/>
+          <w:lang w:eastAsia="en-GB"/>
+        </w:rPr>
+      </w:pPr>
+    </w:p>
+    <w:p>
+      <w:pPr>
+        <w:shd w:val="clear" w:color="auto" w:fill="FFFFFE"/>
+        <w:spacing w:after="0" w:line="285" w:lineRule="atLeast"/>
+        <w:rPr>
+          <w:rFonts w:ascii="Segoe UI" w:eastAsia="Times New Roman" w:hAnsi="Segoe UI" w:cs="Segoe UI"/>
+          <w:color w:val="000000"/>
+          <w:sz w:val="21"/>
+          <w:szCs w:val="21"/>
+          <w:lang w:eastAsia="en-GB"/>
+        </w:rPr>
+      </w:pPr>
+      <w:r>
+        <w:rPr>
+          <w:rFonts w:ascii="Segoe UI" w:eastAsia="Times New Roman" w:hAnsi="Segoe UI" w:cs="Segoe UI"/>
+          <w:color w:val="000000"/>
+          <w:sz w:val="21"/>
+          <w:szCs w:val="21"/>
+          <w:lang w:eastAsia="en-GB"/>
+        </w:rPr>
+        <w:t>Other interesting data flows:</w:t>
+      </w:r>
+    </w:p>
+    <w:p>
+      <w:pPr>
+        <w:pStyle w:val="ListParagraph"/>
+        <w:numPr>
+          <w:ilvl w:val="0"/>
+          <w:numId w:val="6"/>
+        </w:numPr>
+        <w:shd w:val="clear" w:color="auto" w:fill="FFFFFE"/>
+        <w:spacing w:after="0" w:line="285" w:lineRule="atLeast"/>
+        <w:rPr>
+          <w:rFonts w:ascii="Segoe UI" w:eastAsia="Times New Roman" w:hAnsi="Segoe UI" w:cs="Segoe UI"/>
+          <w:color w:val="000000"/>
+          <w:sz w:val="21"/>
+          <w:szCs w:val="21"/>
+          <w:lang w:eastAsia="en-GB"/>
+        </w:rPr>
+      </w:pPr>
+      <w:r>
+        <w:rPr>
+          <w:rFonts w:ascii="Segoe UI" w:eastAsia="Times New Roman" w:hAnsi="Segoe UI" w:cs="Segoe UI"/>
+          <w:color w:val="000000"/>
+          <w:sz w:val="21"/>
+          <w:szCs w:val="21"/>
+          <w:lang w:eastAsia="en-GB"/>
+        </w:rPr>
+        <w:lastRenderedPageBreak/>
+        <w:t xml:space="preserve">RES_DWELL – houses prices etc. </w:t>
+      </w:r>
+    </w:p>
+    <w:p>
+      <w:pPr>
+        <w:pStyle w:val="ListParagraph"/>
+        <w:numPr>
+          <w:ilvl w:val="0"/>
+          <w:numId w:val="6"/>
+        </w:numPr>
+        <w:shd w:val="clear" w:color="auto" w:fill="FFFFFE"/>
+        <w:spacing w:after="0" w:line="285" w:lineRule="atLeast"/>
+        <w:rPr>
+          <w:rFonts w:ascii="Segoe UI" w:eastAsia="Times New Roman" w:hAnsi="Segoe UI" w:cs="Segoe UI"/>
+          <w:color w:val="000000"/>
+          <w:sz w:val="21"/>
+          <w:szCs w:val="21"/>
+          <w:lang w:eastAsia="en-GB"/>
+        </w:rPr>
+      </w:pPr>
+      <w:r>
+        <w:rPr>
+          <w:rFonts w:ascii="Segoe UI" w:eastAsia="Times New Roman" w:hAnsi="Segoe UI" w:cs="Segoe UI"/>
+          <w:color w:val="000000"/>
+          <w:sz w:val="21"/>
+          <w:szCs w:val="21"/>
+          <w:lang w:eastAsia="en-GB"/>
+        </w:rPr>
+        <w:t>RES_DWELL_ST</w:t>
+      </w:r>
+    </w:p>
+    <w:p>
+      <w:pPr>
+        <w:pStyle w:val="ListParagraph"/>
+        <w:numPr>
+          <w:ilvl w:val="0"/>
+          <w:numId w:val="6"/>
+        </w:numPr>
+        <w:shd w:val="clear" w:color="auto" w:fill="FFFFFE"/>
+        <w:spacing w:after="0" w:line="285" w:lineRule="atLeast"/>
+        <w:rPr>
+          <w:rFonts w:ascii="Segoe UI" w:eastAsia="Times New Roman" w:hAnsi="Segoe UI" w:cs="Segoe UI"/>
+          <w:color w:val="000000"/>
+          <w:sz w:val="21"/>
+          <w:szCs w:val="21"/>
+          <w:lang w:eastAsia="en-GB"/>
+        </w:rPr>
+      </w:pPr>
+      <w:r>
+        <w:rPr>
+          <w:rFonts w:ascii="Segoe UI" w:eastAsia="Times New Roman" w:hAnsi="Segoe UI" w:cs="Segoe UI"/>
+          <w:color w:val="000000"/>
+          <w:sz w:val="21"/>
+          <w:szCs w:val="21"/>
+          <w:lang w:eastAsia="en-GB"/>
+        </w:rPr>
+        <w:t>RPPI – residential property price index</w:t>
+      </w:r>
+    </w:p>
+    <w:p>
+      <w:pPr>
+        <w:pStyle w:val="ListParagraph"/>
+        <w:numPr>
+          <w:ilvl w:val="0"/>
+          <w:numId w:val="6"/>
+        </w:numPr>
+        <w:shd w:val="clear" w:color="auto" w:fill="FFFFFE"/>
+        <w:spacing w:after="0" w:line="285" w:lineRule="atLeast"/>
+        <w:rPr>
+          <w:rFonts w:ascii="Segoe UI" w:eastAsia="Times New Roman" w:hAnsi="Segoe UI" w:cs="Segoe UI"/>
+          <w:color w:val="000000"/>
+          <w:sz w:val="21"/>
+          <w:szCs w:val="21"/>
+          <w:lang w:eastAsia="en-GB"/>
+        </w:rPr>
+      </w:pPr>
+      <w:r>
+        <w:rPr>
+          <w:rFonts w:ascii="Segoe UI" w:eastAsia="Times New Roman" w:hAnsi="Segoe UI" w:cs="Segoe UI"/>
+          <w:color w:val="000000"/>
+          <w:sz w:val="21"/>
+          <w:szCs w:val="21"/>
+          <w:lang w:eastAsia="en-GB"/>
+        </w:rPr>
+        <w:t xml:space="preserve">WPI – wage price index. Adjusted for composition etc. </w:t>
+      </w:r>
+    </w:p>
+    <w:p>
+      <w:pPr>
+        <w:pStyle w:val="ListParagraph"/>
+        <w:numPr>
+          <w:ilvl w:val="0"/>
+          <w:numId w:val="6"/>
+        </w:numPr>
+        <w:shd w:val="clear" w:color="auto" w:fill="FFFFFE"/>
+        <w:spacing w:after="0" w:line="285" w:lineRule="atLeast"/>
+        <w:rPr>
+          <w:rFonts w:ascii="Segoe UI" w:eastAsia="Times New Roman" w:hAnsi="Segoe UI" w:cs="Segoe UI"/>
+          <w:color w:val="000000"/>
+          <w:sz w:val="21"/>
+          <w:szCs w:val="21"/>
+          <w:lang w:eastAsia="en-GB"/>
+        </w:rPr>
+      </w:pPr>
+      <w:r>
+        <w:rPr>
+          <w:rFonts w:ascii="Segoe UI" w:eastAsia="Times New Roman" w:hAnsi="Segoe UI" w:cs="Segoe UI"/>
+          <w:color w:val="000000"/>
+          <w:sz w:val="21"/>
+          <w:szCs w:val="21"/>
+          <w:lang w:eastAsia="en-GB"/>
+        </w:rPr>
+        <w:t>BIRTHS_SUMMARY – birth rate</w:t>
+      </w:r>
+    </w:p>
+    <w:p>
+      <w:pPr>
+        <w:pStyle w:val="ListParagraph"/>
+        <w:numPr>
+          <w:ilvl w:val="0"/>
+          <w:numId w:val="6"/>
+        </w:numPr>
+        <w:shd w:val="clear" w:color="auto" w:fill="FFFFFE"/>
+        <w:spacing w:after="0" w:line="285" w:lineRule="atLeast"/>
+        <w:rPr>
+          <w:rFonts w:ascii="Segoe UI" w:eastAsia="Times New Roman" w:hAnsi="Segoe UI" w:cs="Segoe UI"/>
+          <w:color w:val="000000"/>
+          <w:sz w:val="21"/>
+          <w:szCs w:val="21"/>
+          <w:lang w:eastAsia="en-GB"/>
+        </w:rPr>
+      </w:pPr>
+      <w:r>
+        <w:rPr>
+          <w:rFonts w:ascii="Segoe UI" w:eastAsia="Times New Roman" w:hAnsi="Segoe UI" w:cs="Segoe UI"/>
+          <w:color w:val="000000"/>
+          <w:sz w:val="21"/>
+          <w:szCs w:val="21"/>
+          <w:lang w:eastAsia="en-GB"/>
+        </w:rPr>
+        <w:t>ITGS – int trade goods services</w:t>
+      </w:r>
+    </w:p>
+    <w:p>
+      <w:pPr>
+        <w:pStyle w:val="ListParagraph"/>
+        <w:numPr>
+          <w:ilvl w:val="0"/>
+          <w:numId w:val="6"/>
+        </w:numPr>
+        <w:shd w:val="clear" w:color="auto" w:fill="FFFFFE"/>
+        <w:spacing w:after="0" w:line="285" w:lineRule="atLeast"/>
+        <w:rPr>
+          <w:rFonts w:ascii="Segoe UI" w:eastAsia="Times New Roman" w:hAnsi="Segoe UI" w:cs="Segoe UI"/>
+          <w:color w:val="000000"/>
+          <w:sz w:val="21"/>
+          <w:szCs w:val="21"/>
+          <w:lang w:eastAsia="en-GB"/>
+        </w:rPr>
+      </w:pPr>
+      <w:r>
+        <w:rPr>
+          <w:rFonts w:ascii="Segoe UI" w:eastAsia="Times New Roman" w:hAnsi="Segoe UI" w:cs="Segoe UI"/>
+          <w:color w:val="000000"/>
+          <w:sz w:val="21"/>
+          <w:szCs w:val="21"/>
+          <w:lang w:eastAsia="en-GB"/>
+        </w:rPr>
+        <w:t xml:space="preserve">NIM_CY – migration </w:t>
+      </w:r>
+    </w:p>
+    <w:p>
+      <w:pPr>
+        <w:pStyle w:val="ListParagraph"/>
+        <w:numPr>
+          <w:ilvl w:val="0"/>
+          <w:numId w:val="6"/>
+        </w:numPr>
+        <w:shd w:val="clear" w:color="auto" w:fill="FFFFFE"/>
+        <w:spacing w:after="0" w:line="285" w:lineRule="atLeast"/>
+        <w:rPr>
+          <w:rFonts w:ascii="Segoe UI" w:eastAsia="Times New Roman" w:hAnsi="Segoe UI" w:cs="Segoe UI"/>
+          <w:color w:val="000000"/>
+          <w:sz w:val="21"/>
+          <w:szCs w:val="21"/>
+          <w:lang w:eastAsia="en-GB"/>
+        </w:rPr>
+      </w:pPr>
+      <w:r>
+        <w:rPr>
+          <w:rFonts w:ascii="Segoe UI" w:eastAsia="Times New Roman" w:hAnsi="Segoe UI" w:cs="Segoe UI"/>
+          <w:color w:val="000000"/>
+          <w:sz w:val="21"/>
+          <w:szCs w:val="21"/>
+          <w:lang w:eastAsia="en-GB"/>
+        </w:rPr>
+        <w:t xml:space="preserve">OAD_COUNTRY – overseas trips etc. </w:t>
+      </w:r>
+    </w:p>
+    <w:p>
+      <w:pPr>
+        <w:pStyle w:val="ListParagraph"/>
+        <w:numPr>
+          <w:ilvl w:val="0"/>
+          <w:numId w:val="6"/>
+        </w:numPr>
+        <w:shd w:val="clear" w:color="auto" w:fill="FFFFFE"/>
+        <w:spacing w:after="0" w:line="285" w:lineRule="atLeast"/>
+        <w:rPr>
+          <w:rFonts w:ascii="Segoe UI" w:eastAsia="Times New Roman" w:hAnsi="Segoe UI" w:cs="Segoe UI"/>
+          <w:color w:val="000000"/>
+          <w:sz w:val="21"/>
+          <w:szCs w:val="21"/>
+          <w:lang w:eastAsia="en-GB"/>
+        </w:rPr>
+      </w:pPr>
+      <w:r>
+        <w:rPr>
+          <w:rFonts w:ascii="Segoe UI" w:eastAsia="Times New Roman" w:hAnsi="Segoe UI" w:cs="Segoe UI"/>
+          <w:color w:val="000000"/>
+          <w:sz w:val="21"/>
+          <w:szCs w:val="21"/>
+          <w:lang w:eastAsia="en-GB"/>
+        </w:rPr>
+        <w:t>PATERNITY_AGE_STATE</w:t>
+      </w:r>
+    </w:p>
+    <w:p>
+      <w:pPr>
+        <w:pStyle w:val="ListParagraph"/>
+        <w:numPr>
+          <w:ilvl w:val="0"/>
+          <w:numId w:val="6"/>
+        </w:numPr>
+        <w:shd w:val="clear" w:color="auto" w:fill="FFFFFE"/>
+        <w:spacing w:after="0" w:line="285" w:lineRule="atLeast"/>
+        <w:rPr>
+          <w:rFonts w:ascii="Segoe UI" w:eastAsia="Times New Roman" w:hAnsi="Segoe UI" w:cs="Segoe UI"/>
+          <w:color w:val="000000"/>
+          <w:sz w:val="21"/>
+          <w:szCs w:val="21"/>
+          <w:lang w:eastAsia="en-GB"/>
+        </w:rPr>
+      </w:pPr>
+      <w:r>
+        <w:rPr>
+          <w:rFonts w:ascii="Segoe UI" w:eastAsia="Times New Roman" w:hAnsi="Segoe UI" w:cs="Segoe UI"/>
+          <w:color w:val="000000"/>
+          <w:sz w:val="21"/>
+          <w:szCs w:val="21"/>
+          <w:lang w:eastAsia="en-GB"/>
+        </w:rPr>
+        <w:t>POPULATION_CLOCK</w:t>
+      </w:r>
+    </w:p>
+    <w:p>
+      <w:pPr>
+        <w:pStyle w:val="ListParagraph"/>
+        <w:numPr>
+          <w:ilvl w:val="0"/>
+          <w:numId w:val="6"/>
+        </w:numPr>
+        <w:shd w:val="clear" w:color="auto" w:fill="FFFFFE"/>
+        <w:spacing w:after="0" w:line="285" w:lineRule="atLeast"/>
+        <w:rPr>
+          <w:rFonts w:ascii="Segoe UI" w:eastAsia="Times New Roman" w:hAnsi="Segoe UI" w:cs="Segoe UI"/>
+          <w:color w:val="000000"/>
+          <w:sz w:val="21"/>
+          <w:szCs w:val="21"/>
+          <w:lang w:eastAsia="en-GB"/>
+        </w:rPr>
+      </w:pPr>
+      <w:r>
+        <w:rPr>
+          <w:rFonts w:ascii="Segoe UI" w:eastAsia="Times New Roman" w:hAnsi="Segoe UI" w:cs="Segoe UI"/>
+          <w:color w:val="000000"/>
+          <w:sz w:val="21"/>
+          <w:szCs w:val="21"/>
+          <w:lang w:eastAsia="en-GB"/>
+        </w:rPr>
+        <w:t>POP_PROJ_REGION_2012_2061</w:t>
+      </w:r>
+    </w:p>
+    <w:p>
+      <w:pPr>
+        <w:pStyle w:val="ListParagraph"/>
+        <w:numPr>
+          <w:ilvl w:val="0"/>
+          <w:numId w:val="6"/>
+        </w:numPr>
+        <w:shd w:val="clear" w:color="auto" w:fill="FFFFFE"/>
+        <w:spacing w:after="0" w:line="285" w:lineRule="atLeast"/>
+        <w:rPr>
+          <w:rFonts w:ascii="Segoe UI" w:eastAsia="Times New Roman" w:hAnsi="Segoe UI" w:cs="Segoe UI"/>
+          <w:color w:val="000000"/>
+          <w:sz w:val="21"/>
+          <w:szCs w:val="21"/>
+          <w:lang w:eastAsia="en-GB"/>
+        </w:rPr>
+      </w:pPr>
+      <w:r>
+        <w:rPr>
+          <w:rFonts w:ascii="Segoe UI" w:eastAsia="Times New Roman" w:hAnsi="Segoe UI" w:cs="Segoe UI"/>
+          <w:color w:val="000000"/>
+          <w:sz w:val="21"/>
+          <w:szCs w:val="21"/>
+          <w:lang w:eastAsia="en-GB"/>
+        </w:rPr>
+        <w:t>PPI – producer price indexes</w:t>
+      </w:r>
+    </w:p>
+    <w:p>
+      <w:pPr>
+        <w:pStyle w:val="ListParagraph"/>
+        <w:numPr>
+          <w:ilvl w:val="0"/>
+          <w:numId w:val="6"/>
+        </w:numPr>
+        <w:shd w:val="clear" w:color="auto" w:fill="FFFFFE"/>
+        <w:spacing w:after="0" w:line="285" w:lineRule="atLeast"/>
+        <w:rPr>
+          <w:rFonts w:ascii="Segoe UI" w:eastAsia="Times New Roman" w:hAnsi="Segoe UI" w:cs="Segoe UI"/>
+          <w:color w:val="000000"/>
+          <w:sz w:val="21"/>
+          <w:szCs w:val="21"/>
+          <w:lang w:eastAsia="en-GB"/>
+        </w:rPr>
+      </w:pPr>
+      <w:r>
+        <w:rPr>
+          <w:rFonts w:ascii="Segoe UI" w:eastAsia="Times New Roman" w:hAnsi="Segoe UI" w:cs="Segoe UI"/>
+          <w:color w:val="000000"/>
+          <w:sz w:val="21"/>
+          <w:szCs w:val="21"/>
+          <w:lang w:eastAsia="en-GB"/>
+        </w:rPr>
+        <w:t>PPI_FD – producer prices, final demand</w:t>
+      </w:r>
+    </w:p>
+    <w:p>
+      <w:pPr>
+        <w:pStyle w:val="ListParagraph"/>
+        <w:numPr>
+          <w:ilvl w:val="0"/>
+          <w:numId w:val="6"/>
+        </w:numPr>
+        <w:shd w:val="clear" w:color="auto" w:fill="FFFFFE"/>
+        <w:spacing w:after="0" w:line="285" w:lineRule="atLeast"/>
+        <w:rPr>
+          <w:rFonts w:ascii="Segoe UI" w:eastAsia="Times New Roman" w:hAnsi="Segoe UI" w:cs="Segoe UI"/>
+          <w:color w:val="000000"/>
+          <w:sz w:val="21"/>
+          <w:szCs w:val="21"/>
+          <w:lang w:eastAsia="en-GB"/>
+        </w:rPr>
+      </w:pPr>
+      <w:r>
+        <w:rPr>
+          <w:rFonts w:ascii="Segoe UI" w:eastAsia="Times New Roman" w:hAnsi="Segoe UI" w:cs="Segoe UI"/>
+          <w:color w:val="000000"/>
+          <w:sz w:val="21"/>
+          <w:szCs w:val="21"/>
+          <w:lang w:eastAsia="en-GB"/>
+        </w:rPr>
+        <w:t>RT_AGG – retail trade</w:t>
+      </w:r>
+    </w:p>
+    <w:p>
+      <w:pPr>
+        <w:pStyle w:val="ListParagraph"/>
+        <w:numPr>
+          <w:ilvl w:val="0"/>
+          <w:numId w:val="6"/>
+        </w:numPr>
+        <w:shd w:val="clear" w:color="auto" w:fill="FFFFFE"/>
+        <w:spacing w:after="0" w:line="285" w:lineRule="atLeast"/>
+        <w:rPr>
+          <w:rFonts w:ascii="Segoe UI" w:eastAsia="Times New Roman" w:hAnsi="Segoe UI" w:cs="Segoe UI"/>
+          <w:color w:val="000000"/>
+          <w:sz w:val="21"/>
+          <w:szCs w:val="21"/>
+          <w:lang w:eastAsia="en-GB"/>
+        </w:rPr>
+      </w:pPr>
+      <w:r>
+        <w:rPr>
+          <w:rFonts w:ascii="Segoe UI" w:eastAsia="Times New Roman" w:hAnsi="Segoe UI" w:cs="Segoe UI"/>
+          <w:color w:val="000000"/>
+          <w:sz w:val="21"/>
+          <w:szCs w:val="21"/>
+          <w:lang w:eastAsia="en-GB"/>
+        </w:rPr>
+        <w:t xml:space="preserve">SEIFA_POA – social advantage / disadvantage </w:t>
+      </w:r>
+      <w:r>
+        <w:rPr>
+          <w:rFonts w:ascii="Segoe UI" w:eastAsia="Times New Roman" w:hAnsi="Segoe UI" w:cs="Segoe UI"/>
+          <w:color w:val="000000"/>
+          <w:sz w:val="21"/>
+          <w:szCs w:val="21"/>
+          <w:lang w:eastAsia="en-GB"/>
+        </w:rPr>
+        <w:t>indices</w:t>
+      </w:r>
+    </w:p>
+    <w:p>
+      <w:pPr>
+        <w:pStyle w:val="ListParagraph"/>
+        <w:numPr>
+          <w:ilvl w:val="0"/>
+          <w:numId w:val="6"/>
+        </w:numPr>
+        <w:shd w:val="clear" w:color="auto" w:fill="FFFFFE"/>
+        <w:spacing w:after="0" w:line="285" w:lineRule="atLeast"/>
+        <w:rPr>
+          <w:rFonts w:ascii="Segoe UI" w:eastAsia="Times New Roman" w:hAnsi="Segoe UI" w:cs="Segoe UI"/>
+          <w:color w:val="000000"/>
+          <w:sz w:val="21"/>
+          <w:szCs w:val="21"/>
+          <w:lang w:eastAsia="en-GB"/>
+        </w:rPr>
+      </w:pPr>
+      <w:r>
+        <w:rPr>
+          <w:rFonts w:ascii="Segoe UI" w:eastAsia="Times New Roman" w:hAnsi="Segoe UI" w:cs="Segoe UI"/>
+          <w:color w:val="000000"/>
+          <w:sz w:val="21"/>
+          <w:szCs w:val="21"/>
+          <w:lang w:eastAsia="en-GB"/>
+        </w:rPr>
+        <w:t>TRADE_SERV_CNTRY_CY</w:t>
+      </w:r>
+      <w:r>
+        <w:rPr>
+          <w:rFonts w:ascii="Segoe UI" w:eastAsia="Times New Roman" w:hAnsi="Segoe UI" w:cs="Segoe UI"/>
+          <w:color w:val="000000"/>
+          <w:sz w:val="21"/>
+          <w:szCs w:val="21"/>
+          <w:lang w:eastAsia="en-GB"/>
+        </w:rPr>
+        <w:t xml:space="preserve"> – international trade in services</w:t>
+      </w:r>
+    </w:p>
+    <w:p>
+      <w:pPr>
+        <w:shd w:val="clear" w:color="auto" w:fill="FFFFFE"/>
+        <w:spacing w:after="0" w:line="285" w:lineRule="atLeast"/>
+        <w:rPr>
+          <w:rFonts w:ascii="Segoe UI" w:eastAsia="Times New Roman" w:hAnsi="Segoe UI" w:cs="Segoe UI"/>
+          <w:color w:val="000000"/>
+          <w:sz w:val="21"/>
+          <w:szCs w:val="21"/>
+          <w:lang w:eastAsia="en-GB"/>
+        </w:rPr>
+      </w:pPr>
+    </w:p>
+    <w:p>
+      <w:pPr>
+        <w:pBdr>
+          <w:bottom w:val="single" w:sz="6" w:space="1" w:color="auto"/>
+        </w:pBdr>
+        <w:shd w:val="clear" w:color="auto" w:fill="FFFFFE"/>
+        <w:spacing w:after="0" w:line="285" w:lineRule="atLeast"/>
+        <w:rPr>
+          <w:rFonts w:ascii="Segoe UI" w:eastAsia="Times New Roman" w:hAnsi="Segoe UI" w:cs="Segoe UI"/>
+          <w:color w:val="000000"/>
+          <w:sz w:val="21"/>
+          <w:szCs w:val="21"/>
+          <w:lang w:eastAsia="en-GB"/>
+        </w:rPr>
+      </w:pPr>
+    </w:p>
+    <w:p>
+      <w:pPr>
+        <w:shd w:val="clear" w:color="auto" w:fill="FFFFFE"/>
+        <w:spacing w:after="0" w:line="285" w:lineRule="atLeast"/>
+        <w:rPr>
+          <w:rFonts w:ascii="Segoe UI" w:eastAsia="Times New Roman" w:hAnsi="Segoe UI" w:cs="Segoe UI"/>
+          <w:color w:val="000000"/>
+          <w:sz w:val="21"/>
+          <w:szCs w:val="21"/>
+          <w:lang w:eastAsia="en-GB"/>
+        </w:rPr>
+      </w:pPr>
+    </w:p>
+    <w:p>
+      <w:pPr>
+        <w:shd w:val="clear" w:color="auto" w:fill="FFFFFE"/>
+        <w:spacing w:after="0" w:line="285" w:lineRule="atLeast"/>
+        <w:rPr>
+          <w:rFonts w:ascii="Segoe UI" w:eastAsia="Times New Roman" w:hAnsi="Segoe UI" w:cs="Segoe UI"/>
+          <w:color w:val="000000"/>
+          <w:sz w:val="21"/>
+          <w:szCs w:val="21"/>
+          <w:lang w:eastAsia="en-GB"/>
+        </w:rPr>
+      </w:pPr>
+      <w:r>
+        <w:rPr>
+          <w:rFonts w:ascii="Segoe UI" w:eastAsia="Times New Roman" w:hAnsi="Segoe UI" w:cs="Segoe UI"/>
+          <w:b/>
+          <w:bCs/>
+          <w:color w:val="000000"/>
+          <w:sz w:val="21"/>
+          <w:szCs w:val="21"/>
+          <w:lang w:eastAsia="en-GB"/>
+        </w:rPr>
+        <w:t>Property price index</w:t>
+      </w:r>
+      <w:r>
+        <w:rPr>
+          <w:rFonts w:ascii="Segoe UI" w:eastAsia="Times New Roman" w:hAnsi="Segoe UI" w:cs="Segoe UI"/>
+          <w:color w:val="000000"/>
+          <w:sz w:val="21"/>
+          <w:szCs w:val="21"/>
+          <w:lang w:eastAsia="en-GB"/>
+        </w:rPr>
+        <w:t>:</w:t>
+      </w:r>
+    </w:p>
+    <w:p>
+      <w:pPr>
+        <w:shd w:val="clear" w:color="auto" w:fill="FFFFFE"/>
+        <w:spacing w:after="0" w:line="285" w:lineRule="atLeast"/>
+        <w:rPr>
+          <w:rFonts w:ascii="Segoe UI" w:eastAsia="Times New Roman" w:hAnsi="Segoe UI" w:cs="Segoe UI"/>
+          <w:color w:val="000000"/>
+          <w:sz w:val="21"/>
+          <w:szCs w:val="21"/>
+          <w:lang w:eastAsia="en-GB"/>
+        </w:rPr>
+      </w:pPr>
+      <w:hyperlink r:id="rId38" w:history="1">
+        <w:r>
+          <w:rPr>
+            <w:rStyle w:val="Hyperlink"/>
+            <w:rFonts w:ascii="Segoe UI" w:eastAsia="Times New Roman" w:hAnsi="Segoe UI" w:cs="Segoe UI"/>
+            <w:sz w:val="21"/>
+            <w:szCs w:val="21"/>
+            <w:lang w:eastAsia="en-GB"/>
+          </w:rPr>
+          <w:t>https://api.data.abs.gov.au/dat</w:t>
+        </w:r>
+        <w:r>
+          <w:rPr>
+            <w:rStyle w:val="Hyperlink"/>
+            <w:rFonts w:ascii="Segoe UI" w:eastAsia="Times New Roman" w:hAnsi="Segoe UI" w:cs="Segoe UI"/>
+            <w:sz w:val="21"/>
+            <w:szCs w:val="21"/>
+            <w:lang w:eastAsia="en-GB"/>
+          </w:rPr>
+          <w:t>a</w:t>
+        </w:r>
+        <w:r>
+          <w:rPr>
+            <w:rStyle w:val="Hyperlink"/>
+            <w:rFonts w:ascii="Segoe UI" w:eastAsia="Times New Roman" w:hAnsi="Segoe UI" w:cs="Segoe UI"/>
+            <w:sz w:val="21"/>
+            <w:szCs w:val="21"/>
+            <w:lang w:eastAsia="en-GB"/>
+          </w:rPr>
+          <w:t>structure/ABS/RPPI</w:t>
+        </w:r>
+      </w:hyperlink>
+    </w:p>
+    <w:p>
+      <w:pPr>
+        <w:shd w:val="clear" w:color="auto" w:fill="FFFFFE"/>
+        <w:spacing w:after="0" w:line="285" w:lineRule="atLeast"/>
+        <w:ind w:firstLine="720"/>
+        <w:rPr>
+          <w:rFonts w:ascii="Segoe UI" w:hAnsi="Segoe UI" w:cs="Segoe UI"/>
+          <w:shd w:val="clear" w:color="auto" w:fill="FFFFFF"/>
+        </w:rPr>
+      </w:pPr>
+      <w:hyperlink r:id="rId39" w:history="1">
+        <w:r>
+          <w:rPr>
+            <w:rStyle w:val="Hyperlink"/>
+            <w:rFonts w:ascii="Segoe UI" w:hAnsi="Segoe UI" w:cs="Segoe UI"/>
+            <w:shd w:val="clear" w:color="auto" w:fill="FFFFFF"/>
+          </w:rPr>
+          <w:t>https://api.data.abs.gov.au/codelist/ABS/CL_RPPI_MEASURES/1.0.0</w:t>
+        </w:r>
+      </w:hyperlink>
+    </w:p>
+    <w:p>
+      <w:pPr>
+        <w:shd w:val="clear" w:color="auto" w:fill="FFFFFE"/>
+        <w:spacing w:after="0" w:line="285" w:lineRule="atLeast"/>
+        <w:ind w:firstLine="720"/>
+        <w:rPr>
+          <w:rFonts w:ascii="Segoe UI" w:hAnsi="Segoe UI" w:cs="Segoe UI"/>
+          <w:shd w:val="clear" w:color="auto" w:fill="FFFFFF"/>
+        </w:rPr>
+      </w:pPr>
+      <w:r>
+        <w:rPr>
+          <w:rFonts w:ascii="Segoe UI" w:hAnsi="Segoe UI" w:cs="Segoe UI"/>
+          <w:shd w:val="clear" w:color="auto" w:fill="FFFFFF"/>
+        </w:rPr>
+        <w:tab/>
+        <w:t>1 = index; 2= % change; 3 = annual % change</w:t>
+      </w:r>
+    </w:p>
+    <w:p>
+      <w:pPr>
+        <w:shd w:val="clear" w:color="auto" w:fill="FFFFFE"/>
+        <w:spacing w:after="0" w:line="285" w:lineRule="atLeast"/>
+        <w:ind w:firstLine="720"/>
+        <w:rPr>
+          <w:rFonts w:ascii="Segoe UI" w:hAnsi="Segoe UI" w:cs="Segoe UI"/>
+          <w:shd w:val="clear" w:color="auto" w:fill="FFFFFF"/>
+        </w:rPr>
+      </w:pPr>
+      <w:hyperlink r:id="rId40" w:history="1">
+        <w:r>
+          <w:rPr>
+            <w:rStyle w:val="Hyperlink"/>
+            <w:rFonts w:ascii="Segoe UI" w:hAnsi="Segoe UI" w:cs="Segoe UI"/>
+            <w:shd w:val="clear" w:color="auto" w:fill="FFFFFF"/>
+          </w:rPr>
+          <w:t>https://api.data.abs.gov.au/codelist/ABS/CL_RPPI_PROP_TYPE/1.0.0</w:t>
+        </w:r>
+      </w:hyperlink>
+      <w:r>
+        <w:rPr>
+          <w:rFonts w:ascii="Segoe UI" w:hAnsi="Segoe UI" w:cs="Segoe UI"/>
+          <w:shd w:val="clear" w:color="auto" w:fill="FFFFFF"/>
+        </w:rPr>
+        <w:t xml:space="preserve"> </w:t>
+      </w:r>
+    </w:p>
+    <w:p>
+      <w:pPr>
+        <w:shd w:val="clear" w:color="auto" w:fill="FFFFFE"/>
+        <w:spacing w:after="0" w:line="285" w:lineRule="atLeast"/>
+        <w:ind w:firstLine="720"/>
+        <w:rPr>
+          <w:rFonts w:ascii="Segoe UI" w:hAnsi="Segoe UI" w:cs="Segoe UI"/>
+          <w:shd w:val="clear" w:color="auto" w:fill="FFFFFF"/>
+        </w:rPr>
+      </w:pPr>
+      <w:r>
+        <w:rPr>
+          <w:rFonts w:ascii="Segoe UI" w:hAnsi="Segoe UI" w:cs="Segoe UI"/>
+          <w:shd w:val="clear" w:color="auto" w:fill="FFFFFF"/>
+        </w:rPr>
+        <w:tab/>
+        <w:t>3 = residential prop; 2 = establish house; 1 =Attached dwelling</w:t>
+      </w:r>
+    </w:p>
+    <w:p>
+      <w:pPr>
+        <w:shd w:val="clear" w:color="auto" w:fill="FFFFFE"/>
+        <w:spacing w:after="0" w:line="285" w:lineRule="atLeast"/>
+        <w:ind w:firstLine="720"/>
+        <w:rPr>
+          <w:rFonts w:ascii="Segoe UI" w:hAnsi="Segoe UI" w:cs="Segoe UI"/>
+          <w:shd w:val="clear" w:color="auto" w:fill="FFFFFF"/>
+        </w:rPr>
+      </w:pPr>
+      <w:hyperlink r:id="rId41" w:history="1">
+        <w:r>
+          <w:rPr>
+            <w:rStyle w:val="Hyperlink"/>
+            <w:rFonts w:ascii="Segoe UI" w:hAnsi="Segoe UI" w:cs="Segoe UI"/>
+            <w:shd w:val="clear" w:color="auto" w:fill="FFFFFF"/>
+          </w:rPr>
+          <w:t>https://api.data.abs.gov.au/codelist/ABS/CL_GCCSA/1.0.0</w:t>
+        </w:r>
+      </w:hyperlink>
+      <w:r>
+        <w:rPr>
+          <w:rFonts w:ascii="Segoe UI" w:hAnsi="Segoe UI" w:cs="Segoe UI"/>
+          <w:shd w:val="clear" w:color="auto" w:fill="FFFFFF"/>
+        </w:rPr>
+        <w:t xml:space="preserve"> </w:t>
+      </w:r>
+    </w:p>
+    <w:p>
+      <w:pPr>
+        <w:shd w:val="clear" w:color="auto" w:fill="FFFFFE"/>
+        <w:spacing w:after="0" w:line="285" w:lineRule="atLeast"/>
+        <w:ind w:firstLine="720"/>
+        <w:rPr>
+          <w:rFonts w:ascii="Segoe UI" w:hAnsi="Segoe UI" w:cs="Segoe UI"/>
+          <w:shd w:val="clear" w:color="auto" w:fill="FFFFFF"/>
+        </w:rPr>
+      </w:pPr>
+      <w:r>
+        <w:rPr>
+          <w:rFonts w:ascii="Segoe UI" w:hAnsi="Segoe UI" w:cs="Segoe UI"/>
+          <w:shd w:val="clear" w:color="auto" w:fill="FFFFFF"/>
+        </w:rPr>
+        <w:tab/>
+        <w:t>AUS, 1 = NSW; 1GSYD – Greater Sydney</w:t>
+      </w:r>
+    </w:p>
+    <w:p>
+      <w:pPr>
+        <w:shd w:val="clear" w:color="auto" w:fill="FFFFFE"/>
+        <w:spacing w:after="0" w:line="285" w:lineRule="atLeast"/>
+        <w:ind w:firstLine="720"/>
+        <w:rPr>
+          <w:rFonts w:ascii="Segoe UI" w:hAnsi="Segoe UI" w:cs="Segoe UI"/>
+          <w:shd w:val="clear" w:color="auto" w:fill="FFFFFF"/>
+        </w:rPr>
+      </w:pPr>
+      <w:hyperlink r:id="rId42" w:history="1">
+        <w:r>
+          <w:rPr>
+            <w:rStyle w:val="Hyperlink"/>
+            <w:rFonts w:ascii="Segoe UI" w:hAnsi="Segoe UI" w:cs="Segoe UI"/>
+            <w:shd w:val="clear" w:color="auto" w:fill="FFFFFF"/>
+          </w:rPr>
+          <w:t>https://api.data.abs.gov.au/codelist/ABS/CL_FREQ/1.0.0</w:t>
+        </w:r>
+      </w:hyperlink>
+    </w:p>
+    <w:p>
+      <w:pPr>
+        <w:shd w:val="clear" w:color="auto" w:fill="FFFFFE"/>
+        <w:spacing w:after="0" w:line="285" w:lineRule="atLeast"/>
+        <w:ind w:firstLine="720"/>
+        <w:rPr>
+          <w:rFonts w:ascii="Segoe UI" w:hAnsi="Segoe UI" w:cs="Segoe UI"/>
+          <w:shd w:val="clear" w:color="auto" w:fill="FFFFFF"/>
+        </w:rPr>
+      </w:pPr>
+      <w:r>
+        <w:rPr>
+          <w:rFonts w:ascii="Segoe UI" w:hAnsi="Segoe UI" w:cs="Segoe UI"/>
+          <w:shd w:val="clear" w:color="auto" w:fill="FFFFFF"/>
+        </w:rPr>
+        <w:tab/>
+        <w:t>A, M, Q.</w:t>
+      </w:r>
+    </w:p>
+    <w:p>
+      <w:pPr>
+        <w:shd w:val="clear" w:color="auto" w:fill="FFFFFE"/>
+        <w:spacing w:after="0" w:line="285" w:lineRule="atLeast"/>
+        <w:ind w:firstLine="720"/>
+        <w:rPr>
+          <w:rFonts w:ascii="Segoe UI" w:hAnsi="Segoe UI" w:cs="Segoe UI"/>
+          <w:shd w:val="clear" w:color="auto" w:fill="FFFFFF"/>
+        </w:rPr>
+      </w:pPr>
+    </w:p>
+    <w:p>
+      <w:pPr>
+        <w:shd w:val="clear" w:color="auto" w:fill="FFFFFE"/>
+        <w:spacing w:after="0" w:line="285" w:lineRule="atLeast"/>
+        <w:rPr>
+          <w:rFonts w:ascii="Segoe UI" w:eastAsia="Times New Roman" w:hAnsi="Segoe UI" w:cs="Segoe UI"/>
+          <w:color w:val="000000"/>
+          <w:sz w:val="21"/>
+          <w:szCs w:val="21"/>
+          <w:lang w:eastAsia="en-GB"/>
+        </w:rPr>
+      </w:pPr>
+      <w:r>
+        <w:rPr>
+          <w:rFonts w:ascii="Segoe UI" w:eastAsia="Times New Roman" w:hAnsi="Segoe UI" w:cs="Segoe UI"/>
+          <w:color w:val="000000"/>
+          <w:sz w:val="21"/>
+          <w:szCs w:val="21"/>
+          <w:lang w:eastAsia="en-GB"/>
+        </w:rPr>
+        <w:t xml:space="preserve">So our codes are: </w:t>
+      </w:r>
+    </w:p>
+    <w:p>
+      <w:pPr>
+        <w:shd w:val="clear" w:color="auto" w:fill="FFFFFE"/>
+        <w:spacing w:after="0" w:line="285" w:lineRule="atLeast"/>
+        <w:rPr>
+          <w:rFonts w:ascii="Segoe UI" w:eastAsia="Times New Roman" w:hAnsi="Segoe UI" w:cs="Segoe UI"/>
+          <w:color w:val="000000"/>
+          <w:sz w:val="21"/>
+          <w:szCs w:val="21"/>
+          <w:lang w:eastAsia="en-GB"/>
+        </w:rPr>
+      </w:pPr>
+      <w:r>
+        <w:rPr>
+          <w:rFonts w:ascii="Segoe UI" w:eastAsia="Times New Roman" w:hAnsi="Segoe UI" w:cs="Segoe UI"/>
+          <w:color w:val="000000"/>
+          <w:sz w:val="21"/>
+          <w:szCs w:val="21"/>
+          <w:lang w:eastAsia="en-GB"/>
+        </w:rPr>
+        <w:tab/>
+        <w:t>3.3.AUS.M</w:t>
+      </w:r>
+    </w:p>
+    <w:p>
+      <w:pPr>
+        <w:shd w:val="clear" w:color="auto" w:fill="FFFFFE"/>
+        <w:spacing w:after="0" w:line="285" w:lineRule="atLeast"/>
+        <w:rPr>
+          <w:rFonts w:ascii="Segoe UI" w:eastAsia="Times New Roman" w:hAnsi="Segoe UI" w:cs="Segoe UI"/>
+          <w:color w:val="000000"/>
+          <w:sz w:val="21"/>
+          <w:szCs w:val="21"/>
+          <w:lang w:eastAsia="en-GB"/>
+        </w:rPr>
+      </w:pPr>
+      <w:r>
+        <w:rPr>
+          <w:rFonts w:ascii="Segoe UI" w:eastAsia="Times New Roman" w:hAnsi="Segoe UI" w:cs="Segoe UI"/>
+          <w:color w:val="000000"/>
+          <w:sz w:val="21"/>
+          <w:szCs w:val="21"/>
+          <w:lang w:eastAsia="en-GB"/>
+        </w:rPr>
+        <w:tab/>
+        <w:t>3.3.1GSYD.M</w:t>
+      </w:r>
+    </w:p>
+    <w:p>
+      <w:pPr>
+        <w:shd w:val="clear" w:color="auto" w:fill="FFFFFE"/>
+        <w:spacing w:after="0" w:line="285" w:lineRule="atLeast"/>
+        <w:rPr>
+          <w:rFonts w:ascii="Segoe UI" w:eastAsia="Times New Roman" w:hAnsi="Segoe UI" w:cs="Segoe UI"/>
+          <w:color w:val="000000"/>
+          <w:sz w:val="21"/>
+          <w:szCs w:val="21"/>
+          <w:lang w:eastAsia="en-GB"/>
+        </w:rPr>
+      </w:pPr>
+      <w:r>
+        <w:rPr>
+          <w:rFonts w:ascii="Segoe UI" w:eastAsia="Times New Roman" w:hAnsi="Segoe UI" w:cs="Segoe UI"/>
+          <w:color w:val="000000"/>
+          <w:sz w:val="21"/>
+          <w:szCs w:val="21"/>
+          <w:lang w:eastAsia="en-GB"/>
+        </w:rPr>
+        <w:t xml:space="preserve">And the </w:t>
+      </w:r>
+      <w:proofErr w:type="spellStart"/>
+      <w:r>
+        <w:rPr>
+          <w:rFonts w:ascii="Segoe UI" w:eastAsia="Times New Roman" w:hAnsi="Segoe UI" w:cs="Segoe UI"/>
+          <w:color w:val="000000"/>
+          <w:sz w:val="21"/>
+          <w:szCs w:val="21"/>
+          <w:lang w:eastAsia="en-GB"/>
+        </w:rPr>
+        <w:t>urls</w:t>
+      </w:r>
+      <w:proofErr w:type="spellEnd"/>
+      <w:r>
+        <w:rPr>
+          <w:rFonts w:ascii="Segoe UI" w:eastAsia="Times New Roman" w:hAnsi="Segoe UI" w:cs="Segoe UI"/>
+          <w:color w:val="000000"/>
+          <w:sz w:val="21"/>
+          <w:szCs w:val="21"/>
+          <w:lang w:eastAsia="en-GB"/>
+        </w:rPr>
+        <w:t xml:space="preserve"> to test are:</w:t>
+      </w:r>
+    </w:p>
+    <w:p>
+      <w:pPr>
+        <w:shd w:val="clear" w:color="auto" w:fill="FFFFFE"/>
+        <w:spacing w:after="0" w:line="285" w:lineRule="atLeast"/>
+        <w:rPr>
+          <w:rFonts w:ascii="Segoe UI" w:hAnsi="Segoe UI" w:cs="Segoe UI"/>
+          <w:shd w:val="clear" w:color="auto" w:fill="FFFFFF"/>
+        </w:rPr>
+      </w:pPr>
+      <w:hyperlink r:id="rId43" w:history="1">
+        <w:r>
+          <w:rPr>
+            <w:rStyle w:val="Hyperlink"/>
+            <w:rFonts w:ascii="Segoe UI" w:hAnsi="Segoe UI" w:cs="Segoe UI"/>
+            <w:shd w:val="clear" w:color="auto" w:fill="FFFFFF"/>
+          </w:rPr>
+          <w:t>https://api.data.abs.gov.au/data/</w:t>
+        </w:r>
+        <w:r>
+          <w:rPr>
+            <w:rStyle w:val="Hyperlink"/>
+            <w:rFonts w:ascii="Segoe UI" w:hAnsi="Segoe UI" w:cs="Segoe UI"/>
+            <w:shd w:val="clear" w:color="auto" w:fill="FFFFFF"/>
+          </w:rPr>
+          <w:t>RPPI/</w:t>
+        </w:r>
+        <w:r>
+          <w:rPr>
+            <w:rStyle w:val="Hyperlink"/>
+            <w:rFonts w:ascii="Segoe UI" w:eastAsia="Times New Roman" w:hAnsi="Segoe UI" w:cs="Segoe UI"/>
+            <w:sz w:val="21"/>
+            <w:szCs w:val="21"/>
+            <w:lang w:eastAsia="en-GB"/>
+          </w:rPr>
+          <w:t>3.3.AU</w:t>
+        </w:r>
+        <w:r>
+          <w:rPr>
+            <w:rStyle w:val="Hyperlink"/>
+            <w:rFonts w:ascii="Segoe UI" w:eastAsia="Times New Roman" w:hAnsi="Segoe UI" w:cs="Segoe UI"/>
+            <w:sz w:val="21"/>
+            <w:szCs w:val="21"/>
+            <w:lang w:eastAsia="en-GB"/>
+          </w:rPr>
+          <w:t>S</w:t>
+        </w:r>
+        <w:r>
+          <w:rPr>
+            <w:rStyle w:val="Hyperlink"/>
+            <w:rFonts w:ascii="Segoe UI" w:eastAsia="Times New Roman" w:hAnsi="Segoe UI" w:cs="Segoe UI"/>
+            <w:sz w:val="21"/>
+            <w:szCs w:val="21"/>
+            <w:lang w:eastAsia="en-GB"/>
+          </w:rPr>
+          <w:t>.M</w:t>
+        </w:r>
+        <w:r>
+          <w:rPr>
+            <w:rStyle w:val="Hyperlink"/>
+            <w:rFonts w:ascii="Segoe UI" w:hAnsi="Segoe UI" w:cs="Segoe UI"/>
+            <w:shd w:val="clear" w:color="auto" w:fill="FFFFFF"/>
+          </w:rPr>
+          <w:t>?format=jsondata</w:t>
+        </w:r>
+      </w:hyperlink>
+    </w:p>
+    <w:p>
+      <w:pPr>
+        <w:shd w:val="clear" w:color="auto" w:fill="FFFFFE"/>
+        <w:spacing w:after="0" w:line="285" w:lineRule="atLeast"/>
+        <w:rPr>
+          <w:rFonts w:ascii="Segoe UI" w:hAnsi="Segoe UI" w:cs="Segoe UI"/>
+          <w:shd w:val="clear" w:color="auto" w:fill="FFFFFF"/>
+        </w:rPr>
+      </w:pPr>
+      <w:hyperlink r:id="rId44" w:history="1">
+        <w:r>
+          <w:rPr>
+            <w:rStyle w:val="Hyperlink"/>
+            <w:rFonts w:ascii="Segoe UI" w:hAnsi="Segoe UI" w:cs="Segoe UI"/>
+            <w:shd w:val="clear" w:color="auto" w:fill="FFFFFF"/>
+          </w:rPr>
+          <w:t>https://api.data.abs.gov.au/data/RPPI/</w:t>
+        </w:r>
+        <w:r>
+          <w:rPr>
+            <w:rStyle w:val="Hyperlink"/>
+            <w:rFonts w:ascii="Segoe UI" w:eastAsia="Times New Roman" w:hAnsi="Segoe UI" w:cs="Segoe UI"/>
+            <w:sz w:val="21"/>
+            <w:szCs w:val="21"/>
+            <w:lang w:eastAsia="en-GB"/>
+          </w:rPr>
+          <w:t>3.3.</w:t>
+        </w:r>
+        <w:r>
+          <w:rPr>
+            <w:rStyle w:val="Hyperlink"/>
+            <w:rFonts w:ascii="Segoe UI" w:eastAsia="Times New Roman" w:hAnsi="Segoe UI" w:cs="Segoe UI"/>
+            <w:sz w:val="21"/>
+            <w:szCs w:val="21"/>
+            <w:lang w:eastAsia="en-GB"/>
+          </w:rPr>
+          <w:t>1</w:t>
+        </w:r>
+        <w:r>
+          <w:rPr>
+            <w:rStyle w:val="Hyperlink"/>
+            <w:rFonts w:ascii="Segoe UI" w:eastAsia="Times New Roman" w:hAnsi="Segoe UI" w:cs="Segoe UI"/>
+            <w:sz w:val="21"/>
+            <w:szCs w:val="21"/>
+            <w:lang w:eastAsia="en-GB"/>
+          </w:rPr>
+          <w:t>G</w:t>
+        </w:r>
+        <w:r>
+          <w:rPr>
+            <w:rStyle w:val="Hyperlink"/>
+            <w:rFonts w:ascii="Segoe UI" w:eastAsia="Times New Roman" w:hAnsi="Segoe UI" w:cs="Segoe UI"/>
+            <w:sz w:val="21"/>
+            <w:szCs w:val="21"/>
+            <w:lang w:eastAsia="en-GB"/>
+          </w:rPr>
+          <w:t>S</w:t>
+        </w:r>
+        <w:r>
+          <w:rPr>
+            <w:rStyle w:val="Hyperlink"/>
+            <w:rFonts w:ascii="Segoe UI" w:eastAsia="Times New Roman" w:hAnsi="Segoe UI" w:cs="Segoe UI"/>
+            <w:sz w:val="21"/>
+            <w:szCs w:val="21"/>
+            <w:lang w:eastAsia="en-GB"/>
+          </w:rPr>
+          <w:t>Y</w:t>
+        </w:r>
+        <w:r>
+          <w:rPr>
+            <w:rStyle w:val="Hyperlink"/>
+            <w:rFonts w:ascii="Segoe UI" w:eastAsia="Times New Roman" w:hAnsi="Segoe UI" w:cs="Segoe UI"/>
+            <w:sz w:val="21"/>
+            <w:szCs w:val="21"/>
+            <w:lang w:eastAsia="en-GB"/>
+          </w:rPr>
+          <w:t>D</w:t>
+        </w:r>
+        <w:r>
+          <w:rPr>
+            <w:rStyle w:val="Hyperlink"/>
+            <w:rFonts w:ascii="Segoe UI" w:eastAsia="Times New Roman" w:hAnsi="Segoe UI" w:cs="Segoe UI"/>
+            <w:sz w:val="21"/>
+            <w:szCs w:val="21"/>
+            <w:lang w:eastAsia="en-GB"/>
+          </w:rPr>
+          <w:t>.M</w:t>
+        </w:r>
+        <w:r>
+          <w:rPr>
+            <w:rStyle w:val="Hyperlink"/>
+            <w:rFonts w:ascii="Segoe UI" w:hAnsi="Segoe UI" w:cs="Segoe UI"/>
+            <w:shd w:val="clear" w:color="auto" w:fill="FFFFFF"/>
+          </w:rPr>
+          <w:t>?format=jsondata</w:t>
+        </w:r>
+      </w:hyperlink>
+    </w:p>
+    <w:p>
+      <w:pPr>
+        <w:shd w:val="clear" w:color="auto" w:fill="FFFFFE"/>
+        <w:spacing w:after="0" w:line="285" w:lineRule="atLeast"/>
+        <w:rPr>
+          <w:rFonts w:ascii="Segoe UI" w:hAnsi="Segoe UI" w:cs="Segoe UI"/>
+          <w:shd w:val="clear" w:color="auto" w:fill="FFFFFF"/>
+        </w:rPr>
+      </w:pPr>
+    </w:p>
+    <w:p>
+      <w:pPr>
+        <w:shd w:val="clear" w:color="auto" w:fill="FFFFFE"/>
+        <w:spacing w:after="0" w:line="285" w:lineRule="atLeast"/>
+        <w:rPr>
+          <w:rFonts w:ascii="Segoe UI" w:hAnsi="Segoe UI" w:cs="Segoe UI"/>
+          <w:shd w:val="clear" w:color="auto" w:fill="FFFFFF"/>
+        </w:rPr>
+      </w:pPr>
+      <w:r>
+        <w:rPr>
+          <w:rFonts w:ascii="Segoe UI" w:hAnsi="Segoe UI" w:cs="Segoe UI"/>
+          <w:shd w:val="clear" w:color="auto" w:fill="FFFFFF"/>
+        </w:rPr>
+        <w:t xml:space="preserve">Note that it does not work for M data. There is Q data though. </w:t>
+      </w:r>
+    </w:p>
+    <w:p>
+      <w:pPr>
+        <w:shd w:val="clear" w:color="auto" w:fill="FFFFFE"/>
+        <w:spacing w:after="0" w:line="285" w:lineRule="atLeast"/>
+        <w:rPr>
+          <w:rFonts w:ascii="Segoe UI" w:hAnsi="Segoe UI" w:cs="Segoe UI"/>
+          <w:shd w:val="clear" w:color="auto" w:fill="FFFFFF"/>
+        </w:rPr>
+      </w:pPr>
+      <w:hyperlink r:id="rId45" w:history="1">
+        <w:r>
+          <w:rPr>
+            <w:rStyle w:val="Hyperlink"/>
+            <w:rFonts w:ascii="Segoe UI" w:hAnsi="Segoe UI" w:cs="Segoe UI"/>
+            <w:shd w:val="clear" w:color="auto" w:fill="FFFFFF"/>
+          </w:rPr>
+          <w:t>https://api.data.abs.gov.au/data/RPPI/3.3.1GSYD.Q?format=jsondata</w:t>
+        </w:r>
+      </w:hyperlink>
+    </w:p>
+    <w:p>
+      <w:pPr>
+        <w:shd w:val="clear" w:color="auto" w:fill="FFFFFE"/>
+        <w:spacing w:after="0" w:line="285" w:lineRule="atLeast"/>
+        <w:rPr>
+          <w:rFonts w:ascii="Segoe UI" w:hAnsi="Segoe UI" w:cs="Segoe UI"/>
+          <w:shd w:val="clear" w:color="auto" w:fill="FFFFFF"/>
+        </w:rPr>
+      </w:pPr>
+    </w:p>
+    <w:p>
+      <w:pPr>
+        <w:shd w:val="clear" w:color="auto" w:fill="FFFFFE"/>
+        <w:spacing w:after="0" w:line="285" w:lineRule="atLeast"/>
+        <w:rPr>
+          <w:rFonts w:ascii="Segoe UI" w:hAnsi="Segoe UI" w:cs="Segoe UI"/>
+          <w:shd w:val="clear" w:color="auto" w:fill="FFFFFF"/>
+        </w:rPr>
+      </w:pPr>
+      <w:r>
+        <w:rPr>
+          <w:rFonts w:ascii="Segoe UI" w:hAnsi="Segoe UI" w:cs="Segoe UI"/>
+          <w:shd w:val="clear" w:color="auto" w:fill="FFFFFF"/>
+        </w:rPr>
+        <w:t>Note that removing a code acts as a wildcard, so you get everything:</w:t>
+      </w:r>
+    </w:p>
+    <w:p>
+      <w:pPr>
+        <w:shd w:val="clear" w:color="auto" w:fill="FFFFFE"/>
+        <w:spacing w:after="0" w:line="285" w:lineRule="atLeast"/>
+        <w:rPr>
+          <w:rFonts w:ascii="Segoe UI" w:hAnsi="Segoe UI" w:cs="Segoe UI"/>
+          <w:shd w:val="clear" w:color="auto" w:fill="FFFFFF"/>
+        </w:rPr>
+      </w:pPr>
+      <w:hyperlink r:id="rId46" w:history="1">
+        <w:r>
+          <w:rPr>
+            <w:rStyle w:val="Hyperlink"/>
+            <w:rFonts w:ascii="Segoe UI" w:hAnsi="Segoe UI" w:cs="Segoe UI"/>
+            <w:shd w:val="clear" w:color="auto" w:fill="FFFFFF"/>
+          </w:rPr>
+          <w:t>https://api.data.abs.gov.au/data/RPPI/3.3..Q</w:t>
+        </w:r>
+      </w:hyperlink>
+      <w:r>
+        <w:rPr>
+          <w:rFonts w:ascii="Segoe UI" w:hAnsi="Segoe UI" w:cs="Segoe UI"/>
+          <w:shd w:val="clear" w:color="auto" w:fill="FFFFFF"/>
+        </w:rPr>
+        <w:t xml:space="preserve"> </w:t>
+      </w:r>
+    </w:p>
+    <w:p>
+      <w:pPr>
+        <w:shd w:val="clear" w:color="auto" w:fill="FFFFFE"/>
+        <w:spacing w:after="0" w:line="285" w:lineRule="atLeast"/>
+        <w:rPr>
+          <w:rFonts w:ascii="Segoe UI" w:hAnsi="Segoe UI" w:cs="Segoe UI"/>
+          <w:shd w:val="clear" w:color="auto" w:fill="FFFFFF"/>
+        </w:rPr>
+      </w:pPr>
+      <w:hyperlink r:id="rId47" w:history="1">
+        <w:r>
+          <w:rPr>
+            <w:rStyle w:val="Hyperlink"/>
+            <w:rFonts w:ascii="Segoe UI" w:hAnsi="Segoe UI" w:cs="Segoe UI"/>
+            <w:shd w:val="clear" w:color="auto" w:fill="FFFFFF"/>
+          </w:rPr>
+          <w:t>https://api.data.abs.gov.au/data/RPPI/3.3..Q?format=jsondata</w:t>
+        </w:r>
+      </w:hyperlink>
+      <w:r>
+        <w:rPr>
+          <w:rFonts w:ascii="Segoe UI" w:hAnsi="Segoe UI" w:cs="Segoe UI"/>
+          <w:shd w:val="clear" w:color="auto" w:fill="FFFFFF"/>
+        </w:rPr>
+        <w:t xml:space="preserve"> </w:t>
+      </w:r>
+    </w:p>
+    <w:p>
+      <w:pPr>
+        <w:shd w:val="clear" w:color="auto" w:fill="FFFFFE"/>
+        <w:spacing w:after="0" w:line="285" w:lineRule="atLeast"/>
+        <w:rPr>
+          <w:rFonts w:ascii="Segoe UI" w:hAnsi="Segoe UI" w:cs="Segoe UI"/>
+          <w:shd w:val="clear" w:color="auto" w:fill="FFFFFF"/>
+        </w:rPr>
+      </w:pPr>
+    </w:p>
+    <w:p>
+      <w:pPr>
+        <w:shd w:val="clear" w:color="auto" w:fill="FFFFFE"/>
+        <w:spacing w:after="0" w:line="285" w:lineRule="atLeast"/>
+        <w:rPr>
+          <w:rFonts w:ascii="Segoe UI" w:hAnsi="Segoe UI" w:cs="Segoe UI"/>
+          <w:shd w:val="clear" w:color="auto" w:fill="FFFFFF"/>
+        </w:rPr>
+      </w:pPr>
+      <w:r>
+        <w:rPr>
+          <w:rFonts w:ascii="Segoe UI" w:hAnsi="Segoe UI" w:cs="Segoe UI"/>
+          <w:shd w:val="clear" w:color="auto" w:fill="FFFFFF"/>
+        </w:rPr>
+        <w:t xml:space="preserve">When delivered to CSV this is in long form, so quite nice to work with. </w:t>
+      </w:r>
+    </w:p>
+    <w:p>
+      <w:pPr>
+        <w:shd w:val="clear" w:color="auto" w:fill="FFFFFE"/>
+        <w:spacing w:after="0" w:line="285" w:lineRule="atLeast"/>
+        <w:rPr>
+          <w:rFonts w:ascii="Segoe UI" w:hAnsi="Segoe UI" w:cs="Segoe UI"/>
+          <w:shd w:val="clear" w:color="auto" w:fill="FFFFFF"/>
+        </w:rPr>
+      </w:pPr>
+    </w:p>
+    <w:p>
+      <w:pPr>
+        <w:shd w:val="clear" w:color="auto" w:fill="FFFFFE"/>
+        <w:spacing w:after="0" w:line="285" w:lineRule="atLeast"/>
+        <w:rPr>
+          <w:rFonts w:ascii="Segoe UI" w:hAnsi="Segoe UI" w:cs="Segoe UI"/>
+          <w:shd w:val="clear" w:color="auto" w:fill="FFFFFF"/>
+        </w:rPr>
+      </w:pPr>
+    </w:p>
+    <w:p>
+      <w:pPr>
+        <w:shd w:val="clear" w:color="auto" w:fill="FFFFFE"/>
+        <w:spacing w:after="0" w:line="285" w:lineRule="atLeast"/>
+        <w:rPr>
+          <w:rFonts w:ascii="Segoe UI" w:hAnsi="Segoe UI" w:cs="Segoe UI"/>
+          <w:shd w:val="clear" w:color="auto" w:fill="FFFFFF"/>
+        </w:rPr>
+      </w:pPr>
+      <w:r>
+        <w:rPr>
+          <w:rFonts w:ascii="Segoe UI" w:hAnsi="Segoe UI" w:cs="Segoe UI"/>
+          <w:b/>
+          <w:bCs/>
+          <w:shd w:val="clear" w:color="auto" w:fill="FFFFFF"/>
+        </w:rPr>
+        <w:t>Wage price index</w:t>
+      </w:r>
+      <w:r>
+        <w:rPr>
+          <w:rFonts w:ascii="Segoe UI" w:hAnsi="Segoe UI" w:cs="Segoe UI"/>
+          <w:shd w:val="clear" w:color="auto" w:fill="FFFFFF"/>
+        </w:rPr>
+        <w:t xml:space="preserve">. </w:t>
+      </w:r>
+    </w:p>
+    <w:p>
+      <w:pPr>
+        <w:shd w:val="clear" w:color="auto" w:fill="FFFFFE"/>
+        <w:spacing w:after="0" w:line="285" w:lineRule="atLeast"/>
+        <w:rPr>
+          <w:rFonts w:ascii="Segoe UI" w:eastAsia="Times New Roman" w:hAnsi="Segoe UI" w:cs="Segoe UI"/>
+          <w:color w:val="000000"/>
+          <w:sz w:val="21"/>
+          <w:szCs w:val="21"/>
+          <w:lang w:eastAsia="en-GB"/>
+        </w:rPr>
+      </w:pPr>
+      <w:hyperlink r:id="rId48" w:history="1">
+        <w:r>
+          <w:rPr>
+            <w:rStyle w:val="Hyperlink"/>
+            <w:rFonts w:ascii="Segoe UI" w:eastAsia="Times New Roman" w:hAnsi="Segoe UI" w:cs="Segoe UI"/>
+            <w:sz w:val="21"/>
+            <w:szCs w:val="21"/>
+            <w:lang w:eastAsia="en-GB"/>
+          </w:rPr>
+          <w:t>https://api.data.abs.gov.au/datastructure/ABS/WPI</w:t>
+        </w:r>
+      </w:hyperlink>
+    </w:p>
+    <w:p>
+      <w:pPr>
+        <w:shd w:val="clear" w:color="auto" w:fill="FFFFFE"/>
+        <w:spacing w:after="0" w:line="285" w:lineRule="atLeast"/>
+        <w:rPr>
+          <w:rFonts w:ascii="Segoe UI" w:eastAsia="Times New Roman" w:hAnsi="Segoe UI" w:cs="Segoe UI"/>
+          <w:color w:val="000000"/>
+          <w:sz w:val="21"/>
+          <w:szCs w:val="21"/>
+          <w:lang w:eastAsia="en-GB"/>
+        </w:rPr>
+      </w:pPr>
+      <w:r>
+        <w:rPr>
+          <w:rFonts w:ascii="Segoe UI" w:eastAsia="Times New Roman" w:hAnsi="Segoe UI" w:cs="Segoe UI"/>
+          <w:color w:val="000000"/>
+          <w:sz w:val="21"/>
+          <w:szCs w:val="21"/>
+          <w:lang w:eastAsia="en-GB"/>
+        </w:rPr>
+        <w:tab/>
+        <w:t>This has SEVEN properties to fill in….</w:t>
+      </w:r>
+    </w:p>
     <w:sectPr>
       <w:pgSz w:w="11906" w:h="16838"/>
       <w:pgMar w:top="1440" w:right="1440" w:bottom="1440" w:left="1440" w:header="708" w:footer="708" w:gutter="0"/>
@@ -9305,6 +10660,119 @@
     </w:lvl>
   </w:abstractNum>
   <w:abstractNum w:abstractNumId="2" w15:restartNumberingAfterBreak="0">
+    <w:nsid w:val="5AF5440D"/>
+    <w:multiLevelType w:val="hybridMultilevel"/>
+    <w:tmpl w:val="B58E8BE8"/>
+    <w:lvl w:ilvl="0" w:tplc="08090001">
+      <w:start w:val="1"/>
+      <w:numFmt w:val="bullet"/>
+      <w:lvlText w:val=""/>
+      <w:lvlJc w:val="left"/>
+      <w:pPr>
+        <w:ind w:left="720" w:hanging="360"/>
+      </w:pPr>
+      <w:rPr>
+        <w:rFonts w:ascii="Symbol" w:hAnsi="Symbol" w:hint="default"/>
+      </w:rPr>
+    </w:lvl>
+    <w:lvl w:ilvl="1" w:tplc="08090003" w:tentative="1">
+      <w:start w:val="1"/>
+      <w:numFmt w:val="bullet"/>
+      <w:lvlText w:val="o"/>
+      <w:lvlJc w:val="left"/>
+      <w:pPr>
+        <w:ind w:left="1440" w:hanging="360"/>
+      </w:pPr>
+      <w:rPr>
+        <w:rFonts w:ascii="Courier New" w:hAnsi="Courier New" w:cs="Courier New" w:hint="default"/>
+      </w:rPr>
+    </w:lvl>
+    <w:lvl w:ilvl="2" w:tplc="08090005" w:tentative="1">
+      <w:start w:val="1"/>
+      <w:numFmt w:val="bullet"/>
+      <w:lvlText w:val=""/>
+      <w:lvlJc w:val="left"/>
+      <w:pPr>
+        <w:ind w:left="2160" w:hanging="360"/>
+      </w:pPr>
+      <w:rPr>
+        <w:rFonts w:ascii="Wingdings" w:hAnsi="Wingdings" w:hint="default"/>
+      </w:rPr>
+    </w:lvl>
+    <w:lvl w:ilvl="3" w:tplc="08090001" w:tentative="1">
+      <w:start w:val="1"/>
+      <w:numFmt w:val="bullet"/>
+      <w:lvlText w:val=""/>
+      <w:lvlJc w:val="left"/>
+      <w:pPr>
+        <w:ind w:left="2880" w:hanging="360"/>
+      </w:pPr>
+      <w:rPr>
+        <w:rFonts w:ascii="Symbol" w:hAnsi="Symbol" w:hint="default"/>
+      </w:rPr>
+    </w:lvl>
+    <w:lvl w:ilvl="4" w:tplc="08090003" w:tentative="1">
+      <w:start w:val="1"/>
+      <w:numFmt w:val="bullet"/>
+      <w:lvlText w:val="o"/>
+      <w:lvlJc w:val="left"/>
+      <w:pPr>
+        <w:ind w:left="3600" w:hanging="360"/>
+      </w:pPr>
+      <w:rPr>
+        <w:rFonts w:ascii="Courier New" w:hAnsi="Courier New" w:cs="Courier New" w:hint="default"/>
+      </w:rPr>
+    </w:lvl>
+    <w:lvl w:ilvl="5" w:tplc="08090005" w:tentative="1">
+      <w:start w:val="1"/>
+      <w:numFmt w:val="bullet"/>
+      <w:lvlText w:val=""/>
+      <w:lvlJc w:val="left"/>
+      <w:pPr>
+        <w:ind w:left="4320" w:hanging="360"/>
+      </w:pPr>
+      <w:rPr>
+        <w:rFonts w:ascii="Wingdings" w:hAnsi="Wingdings" w:hint="default"/>
+      </w:rPr>
+    </w:lvl>
+    <w:lvl w:ilvl="6" w:tplc="08090001" w:tentative="1">
+      <w:start w:val="1"/>
+      <w:numFmt w:val="bullet"/>
+      <w:lvlText w:val=""/>
+      <w:lvlJc w:val="left"/>
+      <w:pPr>
+        <w:ind w:left="5040" w:hanging="360"/>
+      </w:pPr>
+      <w:rPr>
+        <w:rFonts w:ascii="Symbol" w:hAnsi="Symbol" w:hint="default"/>
+      </w:rPr>
+    </w:lvl>
+    <w:lvl w:ilvl="7" w:tplc="08090003" w:tentative="1">
+      <w:start w:val="1"/>
+      <w:numFmt w:val="bullet"/>
+      <w:lvlText w:val="o"/>
+      <w:lvlJc w:val="left"/>
+      <w:pPr>
+        <w:ind w:left="5760" w:hanging="360"/>
+      </w:pPr>
+      <w:rPr>
+        <w:rFonts w:ascii="Courier New" w:hAnsi="Courier New" w:cs="Courier New" w:hint="default"/>
+      </w:rPr>
+    </w:lvl>
+    <w:lvl w:ilvl="8" w:tplc="08090005" w:tentative="1">
+      <w:start w:val="1"/>
+      <w:numFmt w:val="bullet"/>
+      <w:lvlText w:val=""/>
+      <w:lvlJc w:val="left"/>
+      <w:pPr>
+        <w:ind w:left="6480" w:hanging="360"/>
+      </w:pPr>
+      <w:rPr>
+        <w:rFonts w:ascii="Wingdings" w:hAnsi="Wingdings" w:hint="default"/>
+      </w:rPr>
+    </w:lvl>
+  </w:abstractNum>
+  <w:abstractNum w:abstractNumId="3" w15:restartNumberingAfterBreak="0">
     <w:nsid w:val="70E70FB4"/>
     <w:multiLevelType w:val="hybridMultilevel"/>
     <w:tmpl w:val="5E62656C"/>
@@ -9416,7 +10884,7 @@
       </w:rPr>
     </w:lvl>
   </w:abstractNum>
-  <w:abstractNum w:abstractNumId="3" w15:restartNumberingAfterBreak="0">
+  <w:abstractNum w:abstractNumId="4" w15:restartNumberingAfterBreak="0">
     <w:nsid w:val="731E27DB"/>
     <w:multiLevelType w:val="hybridMultilevel"/>
     <w:tmpl w:val="56C4F652"/>
@@ -9528,7 +10996,7 @@
       </w:rPr>
     </w:lvl>
   </w:abstractNum>
-  <w:abstractNum w:abstractNumId="4" w15:restartNumberingAfterBreak="0">
+  <w:abstractNum w:abstractNumId="5" w15:restartNumberingAfterBreak="0">
     <w:nsid w:val="756E5FBD"/>
     <w:multiLevelType w:val="hybridMultilevel"/>
     <w:tmpl w:val="93ACCB1E"/>
@@ -9642,19 +11110,22 @@
     </w:lvl>
   </w:abstractNum>
   <w:num w:numId="1" w16cid:durableId="1119107055">
-    <w:abstractNumId w:val="2"/>
+    <w:abstractNumId w:val="3"/>
   </w:num>
   <w:num w:numId="2" w16cid:durableId="1735815558">
-    <w:abstractNumId w:val="3"/>
+    <w:abstractNumId w:val="4"/>
   </w:num>
   <w:num w:numId="3" w16cid:durableId="625159886">
-    <w:abstractNumId w:val="4"/>
+    <w:abstractNumId w:val="5"/>
   </w:num>
   <w:num w:numId="4" w16cid:durableId="549222305">
     <w:abstractNumId w:val="1"/>
   </w:num>
   <w:num w:numId="5" w16cid:durableId="1579560583">
     <w:abstractNumId w:val="0"/>
+  </w:num>
+  <w:num w:numId="6" w16cid:durableId="741637874">
+    <w:abstractNumId w:val="2"/>
   </w:num>
 </w:numbering>
 </file>

--- a/data/aus/AUSTRALIA - API guide.docx
+++ b/data/aus/AUSTRALIA - API guide.docx
@@ -204,25 +204,7 @@
           <w:color w:val="000000"/>
           <w:shd w:val="clear" w:color="auto" w:fill="FFFFFF"/>
         </w:rPr>
-        <w:t xml:space="preserve">Further on we are told that the final aim is a </w:t>
-      </w:r>
-      <w:proofErr w:type="spellStart"/>
-      <w:r>
-        <w:rPr>
-          <w:rFonts w:ascii="Segoe UI" w:hAnsi="Segoe UI" w:cs="Segoe UI"/>
-          <w:color w:val="000000"/>
-          <w:shd w:val="clear" w:color="auto" w:fill="FFFFFF"/>
-        </w:rPr>
-        <w:t>url</w:t>
-      </w:r>
-      <w:proofErr w:type="spellEnd"/>
-      <w:r>
-        <w:rPr>
-          <w:rFonts w:ascii="Segoe UI" w:hAnsi="Segoe UI" w:cs="Segoe UI"/>
-          <w:color w:val="000000"/>
-          <w:shd w:val="clear" w:color="auto" w:fill="FFFFFF"/>
-        </w:rPr>
-        <w:t xml:space="preserve"> of the form:</w:t>
+        <w:t>Further on we are told that the final aim is a url of the form:</w:t>
       </w:r>
     </w:p>
     <w:p>
@@ -265,31 +247,7 @@
           <w:color w:val="000000"/>
           <w:shd w:val="clear" w:color="auto" w:fill="FFFFFF"/>
         </w:rPr>
-        <w:t xml:space="preserve">The challenge is to find the flow ref (quite easy) and the </w:t>
-      </w:r>
-      <w:proofErr w:type="spellStart"/>
-      <w:r>
-        <w:rPr>
-          <w:rStyle w:val="Emphasis"/>
-          <w:rFonts w:ascii="Segoe UI" w:hAnsi="Segoe UI" w:cs="Segoe UI"/>
-          <w:i w:val="0"/>
-          <w:iCs w:val="0"/>
-          <w:color w:val="000000"/>
-          <w:shd w:val="clear" w:color="auto" w:fill="FFFFFF"/>
-        </w:rPr>
-        <w:t>dataKey</w:t>
-      </w:r>
-      <w:proofErr w:type="spellEnd"/>
-      <w:r>
-        <w:rPr>
-          <w:rStyle w:val="Emphasis"/>
-          <w:rFonts w:ascii="Segoe UI" w:hAnsi="Segoe UI" w:cs="Segoe UI"/>
-          <w:i w:val="0"/>
-          <w:iCs w:val="0"/>
-          <w:color w:val="000000"/>
-          <w:shd w:val="clear" w:color="auto" w:fill="FFFFFF"/>
-        </w:rPr>
-        <w:t xml:space="preserve"> (extremely tricky). </w:t>
+        <w:t xml:space="preserve">The challenge is to find the flow ref (quite easy) and the dataKey (extremely tricky). </w:t>
       </w:r>
     </w:p>
     <w:p>
@@ -445,25 +403,7 @@
           <w:color w:val="000000"/>
           <w:shd w:val="clear" w:color="auto" w:fill="FFFFFF"/>
         </w:rPr>
-        <w:t xml:space="preserve">data output in </w:t>
-      </w:r>
-      <w:proofErr w:type="spellStart"/>
-      <w:r>
-        <w:rPr>
-          <w:rFonts w:ascii="Segoe UI" w:hAnsi="Segoe UI" w:cs="Segoe UI"/>
-          <w:color w:val="000000"/>
-          <w:shd w:val="clear" w:color="auto" w:fill="FFFFFF"/>
-        </w:rPr>
-        <w:t>json</w:t>
-      </w:r>
-      <w:proofErr w:type="spellEnd"/>
-      <w:r>
-        <w:rPr>
-          <w:rFonts w:ascii="Segoe UI" w:hAnsi="Segoe UI" w:cs="Segoe UI"/>
-          <w:color w:val="000000"/>
-          <w:shd w:val="clear" w:color="auto" w:fill="FFFFFF"/>
-        </w:rPr>
-        <w:t xml:space="preserve"> form is </w:t>
+        <w:t xml:space="preserve">data output in json form is </w:t>
       </w:r>
       <w:r>
         <w:rPr>
@@ -2701,19 +2641,8 @@
           <w:bCs/>
           <w:shd w:val="clear" w:color="auto" w:fill="FFFFFF"/>
         </w:rPr>
-        <w:t xml:space="preserve">Retrieving </w:t>
-      </w:r>
-      <w:proofErr w:type="spellStart"/>
-      <w:r>
-        <w:rPr>
-          <w:rFonts w:ascii="Segoe UI" w:hAnsi="Segoe UI" w:cs="Segoe UI"/>
-          <w:b/>
-          <w:bCs/>
-          <w:shd w:val="clear" w:color="auto" w:fill="FFFFFF"/>
-        </w:rPr>
-        <w:t>json</w:t>
-      </w:r>
-      <w:proofErr w:type="spellEnd"/>
+        <w:t>Retrieving json</w:t>
+      </w:r>
     </w:p>
     <w:p>
       <w:pPr>
@@ -3206,25 +3135,7 @@
           <w:color w:val="000000"/>
           <w:shd w:val="clear" w:color="auto" w:fill="FFFFFF"/>
         </w:rPr>
-        <w:t xml:space="preserve">In your Vega spec you need to tell </w:t>
-      </w:r>
-      <w:proofErr w:type="spellStart"/>
-      <w:r>
-        <w:rPr>
-          <w:rFonts w:ascii="Segoe UI" w:hAnsi="Segoe UI" w:cs="Segoe UI"/>
-          <w:color w:val="000000"/>
-          <w:shd w:val="clear" w:color="auto" w:fill="FFFFFF"/>
-        </w:rPr>
-        <w:t>vega</w:t>
-      </w:r>
-      <w:proofErr w:type="spellEnd"/>
-      <w:r>
-        <w:rPr>
-          <w:rFonts w:ascii="Segoe UI" w:hAnsi="Segoe UI" w:cs="Segoe UI"/>
-          <w:color w:val="000000"/>
-          <w:shd w:val="clear" w:color="auto" w:fill="FFFFFF"/>
-        </w:rPr>
-        <w:t xml:space="preserve"> that this is CSV, since the file does not arrive with a .csv extension. </w:t>
+        <w:t xml:space="preserve">In your Vega spec you need to tell vega that this is CSV, since the file does not arrive with a .csv extension. </w:t>
       </w:r>
       <w:r>
         <w:rPr>
@@ -3286,9 +3197,106 @@
           <w:szCs w:val="21"/>
           <w:lang w:eastAsia="en-GB"/>
         </w:rPr>
-        <w:t>"https://vega.github.io/schema/</w:t>
-      </w:r>
-      <w:proofErr w:type="spellStart"/>
+        <w:t>"https://vega.github.io/schema/vega-lite/v5.json"</w:t>
+      </w:r>
+      <w:r>
+        <w:rPr>
+          <w:rFonts w:ascii="Consolas" w:eastAsia="Times New Roman" w:hAnsi="Consolas" w:cs="Times New Roman"/>
+          <w:color w:val="000000"/>
+          <w:sz w:val="21"/>
+          <w:szCs w:val="21"/>
+          <w:lang w:eastAsia="en-GB"/>
+        </w:rPr>
+        <w:t>,</w:t>
+      </w:r>
+    </w:p>
+    <w:p>
+      <w:pPr>
+        <w:shd w:val="clear" w:color="auto" w:fill="FFFFFE"/>
+        <w:spacing w:after="0" w:line="285" w:lineRule="atLeast"/>
+        <w:ind w:left="720"/>
+        <w:rPr>
+          <w:rFonts w:ascii="Consolas" w:eastAsia="Times New Roman" w:hAnsi="Consolas" w:cs="Times New Roman"/>
+          <w:color w:val="000000"/>
+          <w:sz w:val="21"/>
+          <w:szCs w:val="21"/>
+          <w:lang w:eastAsia="en-GB"/>
+        </w:rPr>
+      </w:pPr>
+      <w:r>
+        <w:rPr>
+          <w:rFonts w:ascii="Consolas" w:eastAsia="Times New Roman" w:hAnsi="Consolas" w:cs="Times New Roman"/>
+          <w:color w:val="000000"/>
+          <w:sz w:val="21"/>
+          <w:szCs w:val="21"/>
+          <w:lang w:eastAsia="en-GB"/>
+        </w:rPr>
+        <w:t xml:space="preserve">  </w:t>
+      </w:r>
+      <w:r>
+        <w:rPr>
+          <w:rFonts w:ascii="Consolas" w:eastAsia="Times New Roman" w:hAnsi="Consolas" w:cs="Times New Roman"/>
+          <w:color w:val="A31515"/>
+          <w:sz w:val="21"/>
+          <w:szCs w:val="21"/>
+          <w:lang w:eastAsia="en-GB"/>
+        </w:rPr>
+        <w:t>"data"</w:t>
+      </w:r>
+      <w:r>
+        <w:rPr>
+          <w:rFonts w:ascii="Consolas" w:eastAsia="Times New Roman" w:hAnsi="Consolas" w:cs="Times New Roman"/>
+          <w:color w:val="000000"/>
+          <w:sz w:val="21"/>
+          <w:szCs w:val="21"/>
+          <w:lang w:eastAsia="en-GB"/>
+        </w:rPr>
+        <w:t>: {</w:t>
+      </w:r>
+    </w:p>
+    <w:p>
+      <w:pPr>
+        <w:shd w:val="clear" w:color="auto" w:fill="FFFFFE"/>
+        <w:spacing w:after="0" w:line="285" w:lineRule="atLeast"/>
+        <w:ind w:left="720"/>
+        <w:rPr>
+          <w:rFonts w:ascii="Consolas" w:eastAsia="Times New Roman" w:hAnsi="Consolas" w:cs="Times New Roman"/>
+          <w:color w:val="000000"/>
+          <w:sz w:val="21"/>
+          <w:szCs w:val="21"/>
+          <w:lang w:eastAsia="en-GB"/>
+        </w:rPr>
+      </w:pPr>
+      <w:r>
+        <w:rPr>
+          <w:rFonts w:ascii="Consolas" w:eastAsia="Times New Roman" w:hAnsi="Consolas" w:cs="Times New Roman"/>
+          <w:color w:val="000000"/>
+          <w:sz w:val="21"/>
+          <w:szCs w:val="21"/>
+          <w:lang w:eastAsia="en-GB"/>
+        </w:rPr>
+        <w:t xml:space="preserve">      </w:t>
+      </w:r>
+      <w:r>
+        <w:rPr>
+          <w:rFonts w:ascii="Consolas" w:eastAsia="Times New Roman" w:hAnsi="Consolas" w:cs="Times New Roman"/>
+          <w:color w:val="A31515"/>
+          <w:sz w:val="21"/>
+          <w:szCs w:val="21"/>
+          <w:lang w:eastAsia="en-GB"/>
+        </w:rPr>
+        <w:t>"url"</w:t>
+      </w:r>
+      <w:r>
+        <w:rPr>
+          <w:rFonts w:ascii="Consolas" w:eastAsia="Times New Roman" w:hAnsi="Consolas" w:cs="Times New Roman"/>
+          <w:color w:val="000000"/>
+          <w:sz w:val="21"/>
+          <w:szCs w:val="21"/>
+          <w:lang w:eastAsia="en-GB"/>
+        </w:rPr>
+        <w:t xml:space="preserve">: </w:t>
+      </w:r>
       <w:r>
         <w:rPr>
           <w:rFonts w:ascii="Consolas" w:eastAsia="Times New Roman" w:hAnsi="Consolas" w:cs="Times New Roman"/>
@@ -3297,9 +3305,82 @@
           <w:szCs w:val="21"/>
           <w:lang w:eastAsia="en-GB"/>
         </w:rPr>
-        <w:t>vega</w:t>
-      </w:r>
-      <w:proofErr w:type="spellEnd"/>
+        <w:t>"https://api.data.abs.gov.au/data/CPI/3.10001.10.50.Q?format=csv"</w:t>
+      </w:r>
+      <w:r>
+        <w:rPr>
+          <w:rFonts w:ascii="Consolas" w:eastAsia="Times New Roman" w:hAnsi="Consolas" w:cs="Times New Roman"/>
+          <w:color w:val="000000"/>
+          <w:sz w:val="21"/>
+          <w:szCs w:val="21"/>
+          <w:lang w:eastAsia="en-GB"/>
+        </w:rPr>
+        <w:t>,</w:t>
+      </w:r>
+    </w:p>
+    <w:p>
+      <w:pPr>
+        <w:shd w:val="clear" w:color="auto" w:fill="FFFFFE"/>
+        <w:spacing w:after="0" w:line="285" w:lineRule="atLeast"/>
+        <w:ind w:left="720"/>
+        <w:rPr>
+          <w:rFonts w:ascii="Consolas" w:eastAsia="Times New Roman" w:hAnsi="Consolas" w:cs="Times New Roman"/>
+          <w:color w:val="000000"/>
+          <w:sz w:val="21"/>
+          <w:szCs w:val="21"/>
+          <w:lang w:eastAsia="en-GB"/>
+        </w:rPr>
+      </w:pPr>
+      <w:r>
+        <w:rPr>
+          <w:rFonts w:ascii="Consolas" w:eastAsia="Times New Roman" w:hAnsi="Consolas" w:cs="Times New Roman"/>
+          <w:color w:val="000000"/>
+          <w:sz w:val="21"/>
+          <w:szCs w:val="21"/>
+          <w:lang w:eastAsia="en-GB"/>
+        </w:rPr>
+        <w:t xml:space="preserve">    </w:t>
+      </w:r>
+      <w:r>
+        <w:rPr>
+          <w:rFonts w:ascii="Consolas" w:eastAsia="Times New Roman" w:hAnsi="Consolas" w:cs="Times New Roman"/>
+          <w:color w:val="A31515"/>
+          <w:sz w:val="21"/>
+          <w:szCs w:val="21"/>
+          <w:lang w:eastAsia="en-GB"/>
+        </w:rPr>
+        <w:t>"format"</w:t>
+      </w:r>
+      <w:r>
+        <w:rPr>
+          <w:rFonts w:ascii="Consolas" w:eastAsia="Times New Roman" w:hAnsi="Consolas" w:cs="Times New Roman"/>
+          <w:color w:val="000000"/>
+          <w:sz w:val="21"/>
+          <w:szCs w:val="21"/>
+          <w:lang w:eastAsia="en-GB"/>
+        </w:rPr>
+        <w:t>:{</w:t>
+      </w:r>
+      <w:r>
+        <w:rPr>
+          <w:rFonts w:ascii="Consolas" w:eastAsia="Times New Roman" w:hAnsi="Consolas" w:cs="Times New Roman"/>
+          <w:color w:val="A31515"/>
+          <w:sz w:val="21"/>
+          <w:szCs w:val="21"/>
+          <w:lang w:eastAsia="en-GB"/>
+        </w:rPr>
+        <w:t>"type"</w:t>
+      </w:r>
+      <w:r>
+        <w:rPr>
+          <w:rFonts w:ascii="Consolas" w:eastAsia="Times New Roman" w:hAnsi="Consolas" w:cs="Times New Roman"/>
+          <w:color w:val="000000"/>
+          <w:sz w:val="21"/>
+          <w:szCs w:val="21"/>
+          <w:lang w:eastAsia="en-GB"/>
+        </w:rPr>
+        <w:t xml:space="preserve">: </w:t>
+      </w:r>
       <w:r>
         <w:rPr>
           <w:rFonts w:ascii="Consolas" w:eastAsia="Times New Roman" w:hAnsi="Consolas" w:cs="Times New Roman"/>
@@ -3308,7 +3389,71 @@
           <w:szCs w:val="21"/>
           <w:lang w:eastAsia="en-GB"/>
         </w:rPr>
-        <w:t>-lite/v5.json"</w:t>
+        <w:t>"csv"</w:t>
+      </w:r>
+      <w:r>
+        <w:rPr>
+          <w:rFonts w:ascii="Consolas" w:eastAsia="Times New Roman" w:hAnsi="Consolas" w:cs="Times New Roman"/>
+          <w:color w:val="000000"/>
+          <w:sz w:val="21"/>
+          <w:szCs w:val="21"/>
+          <w:lang w:eastAsia="en-GB"/>
+        </w:rPr>
+        <w:t>}},</w:t>
+      </w:r>
+    </w:p>
+    <w:p>
+      <w:pPr>
+        <w:shd w:val="clear" w:color="auto" w:fill="FFFFFE"/>
+        <w:spacing w:after="0" w:line="285" w:lineRule="atLeast"/>
+        <w:ind w:left="720"/>
+        <w:rPr>
+          <w:rFonts w:ascii="Consolas" w:eastAsia="Times New Roman" w:hAnsi="Consolas" w:cs="Times New Roman"/>
+          <w:color w:val="000000"/>
+          <w:sz w:val="21"/>
+          <w:szCs w:val="21"/>
+          <w:lang w:eastAsia="en-GB"/>
+        </w:rPr>
+      </w:pPr>
+      <w:r>
+        <w:rPr>
+          <w:rFonts w:ascii="Consolas" w:eastAsia="Times New Roman" w:hAnsi="Consolas" w:cs="Times New Roman"/>
+          <w:color w:val="000000"/>
+          <w:sz w:val="21"/>
+          <w:szCs w:val="21"/>
+          <w:lang w:eastAsia="en-GB"/>
+        </w:rPr>
+        <w:t xml:space="preserve">  </w:t>
+      </w:r>
+      <w:r>
+        <w:rPr>
+          <w:rFonts w:ascii="Consolas" w:eastAsia="Times New Roman" w:hAnsi="Consolas" w:cs="Times New Roman"/>
+          <w:color w:val="A31515"/>
+          <w:sz w:val="21"/>
+          <w:szCs w:val="21"/>
+          <w:lang w:eastAsia="en-GB"/>
+        </w:rPr>
+        <w:t>"mark"</w:t>
+      </w:r>
+      <w:r>
+        <w:rPr>
+          <w:rFonts w:ascii="Consolas" w:eastAsia="Times New Roman" w:hAnsi="Consolas" w:cs="Times New Roman"/>
+          <w:color w:val="000000"/>
+          <w:sz w:val="21"/>
+          <w:szCs w:val="21"/>
+          <w:lang w:eastAsia="en-GB"/>
+        </w:rPr>
+        <w:t xml:space="preserve">: </w:t>
+      </w:r>
+      <w:r>
+        <w:rPr>
+          <w:rFonts w:ascii="Consolas" w:eastAsia="Times New Roman" w:hAnsi="Consolas" w:cs="Times New Roman"/>
+          <w:color w:val="0451A5"/>
+          <w:sz w:val="21"/>
+          <w:szCs w:val="21"/>
+          <w:lang w:eastAsia="en-GB"/>
+        </w:rPr>
+        <w:t>"line"</w:t>
       </w:r>
       <w:r>
         <w:rPr>
@@ -3352,6 +3497,404 @@
           <w:szCs w:val="21"/>
           <w:lang w:eastAsia="en-GB"/>
         </w:rPr>
+        <w:t>"encoding"</w:t>
+      </w:r>
+      <w:r>
+        <w:rPr>
+          <w:rFonts w:ascii="Consolas" w:eastAsia="Times New Roman" w:hAnsi="Consolas" w:cs="Times New Roman"/>
+          <w:color w:val="000000"/>
+          <w:sz w:val="21"/>
+          <w:szCs w:val="21"/>
+          <w:lang w:eastAsia="en-GB"/>
+        </w:rPr>
+        <w:t>: {</w:t>
+      </w:r>
+    </w:p>
+    <w:p>
+      <w:pPr>
+        <w:shd w:val="clear" w:color="auto" w:fill="FFFFFE"/>
+        <w:spacing w:after="0" w:line="285" w:lineRule="atLeast"/>
+        <w:ind w:left="720"/>
+        <w:rPr>
+          <w:rFonts w:ascii="Consolas" w:eastAsia="Times New Roman" w:hAnsi="Consolas" w:cs="Times New Roman"/>
+          <w:color w:val="000000"/>
+          <w:sz w:val="21"/>
+          <w:szCs w:val="21"/>
+          <w:lang w:eastAsia="en-GB"/>
+        </w:rPr>
+      </w:pPr>
+      <w:r>
+        <w:rPr>
+          <w:rFonts w:ascii="Consolas" w:eastAsia="Times New Roman" w:hAnsi="Consolas" w:cs="Times New Roman"/>
+          <w:color w:val="000000"/>
+          <w:sz w:val="21"/>
+          <w:szCs w:val="21"/>
+          <w:lang w:eastAsia="en-GB"/>
+        </w:rPr>
+        <w:t xml:space="preserve">    </w:t>
+      </w:r>
+      <w:r>
+        <w:rPr>
+          <w:rFonts w:ascii="Consolas" w:eastAsia="Times New Roman" w:hAnsi="Consolas" w:cs="Times New Roman"/>
+          <w:color w:val="A31515"/>
+          <w:sz w:val="21"/>
+          <w:szCs w:val="21"/>
+          <w:lang w:eastAsia="en-GB"/>
+        </w:rPr>
+        <w:t>"x"</w:t>
+      </w:r>
+      <w:r>
+        <w:rPr>
+          <w:rFonts w:ascii="Consolas" w:eastAsia="Times New Roman" w:hAnsi="Consolas" w:cs="Times New Roman"/>
+          <w:color w:val="000000"/>
+          <w:sz w:val="21"/>
+          <w:szCs w:val="21"/>
+          <w:lang w:eastAsia="en-GB"/>
+        </w:rPr>
+        <w:t>: {</w:t>
+      </w:r>
+      <w:r>
+        <w:rPr>
+          <w:rFonts w:ascii="Consolas" w:eastAsia="Times New Roman" w:hAnsi="Consolas" w:cs="Times New Roman"/>
+          <w:color w:val="A31515"/>
+          <w:sz w:val="21"/>
+          <w:szCs w:val="21"/>
+          <w:lang w:eastAsia="en-GB"/>
+        </w:rPr>
+        <w:t>"field"</w:t>
+      </w:r>
+      <w:r>
+        <w:rPr>
+          <w:rFonts w:ascii="Consolas" w:eastAsia="Times New Roman" w:hAnsi="Consolas" w:cs="Times New Roman"/>
+          <w:color w:val="000000"/>
+          <w:sz w:val="21"/>
+          <w:szCs w:val="21"/>
+          <w:lang w:eastAsia="en-GB"/>
+        </w:rPr>
+        <w:t xml:space="preserve">: </w:t>
+      </w:r>
+      <w:r>
+        <w:rPr>
+          <w:rFonts w:ascii="Consolas" w:eastAsia="Times New Roman" w:hAnsi="Consolas" w:cs="Times New Roman"/>
+          <w:color w:val="0451A5"/>
+          <w:sz w:val="21"/>
+          <w:szCs w:val="21"/>
+          <w:lang w:eastAsia="en-GB"/>
+        </w:rPr>
+        <w:t>"TIME_PERIOD"</w:t>
+      </w:r>
+      <w:r>
+        <w:rPr>
+          <w:rFonts w:ascii="Consolas" w:eastAsia="Times New Roman" w:hAnsi="Consolas" w:cs="Times New Roman"/>
+          <w:color w:val="000000"/>
+          <w:sz w:val="21"/>
+          <w:szCs w:val="21"/>
+          <w:lang w:eastAsia="en-GB"/>
+        </w:rPr>
+        <w:t xml:space="preserve">, </w:t>
+      </w:r>
+      <w:r>
+        <w:rPr>
+          <w:rFonts w:ascii="Consolas" w:eastAsia="Times New Roman" w:hAnsi="Consolas" w:cs="Times New Roman"/>
+          <w:color w:val="A31515"/>
+          <w:sz w:val="21"/>
+          <w:szCs w:val="21"/>
+          <w:lang w:eastAsia="en-GB"/>
+        </w:rPr>
+        <w:t>"type"</w:t>
+      </w:r>
+      <w:r>
+        <w:rPr>
+          <w:rFonts w:ascii="Consolas" w:eastAsia="Times New Roman" w:hAnsi="Consolas" w:cs="Times New Roman"/>
+          <w:color w:val="000000"/>
+          <w:sz w:val="21"/>
+          <w:szCs w:val="21"/>
+          <w:lang w:eastAsia="en-GB"/>
+        </w:rPr>
+        <w:t xml:space="preserve">: </w:t>
+      </w:r>
+      <w:r>
+        <w:rPr>
+          <w:rFonts w:ascii="Consolas" w:eastAsia="Times New Roman" w:hAnsi="Consolas" w:cs="Times New Roman"/>
+          <w:color w:val="0451A5"/>
+          <w:sz w:val="21"/>
+          <w:szCs w:val="21"/>
+          <w:lang w:eastAsia="en-GB"/>
+        </w:rPr>
+        <w:t>"ordinal"</w:t>
+      </w:r>
+      <w:r>
+        <w:rPr>
+          <w:rFonts w:ascii="Consolas" w:eastAsia="Times New Roman" w:hAnsi="Consolas" w:cs="Times New Roman"/>
+          <w:color w:val="000000"/>
+          <w:sz w:val="21"/>
+          <w:szCs w:val="21"/>
+          <w:lang w:eastAsia="en-GB"/>
+        </w:rPr>
+        <w:t>},</w:t>
+      </w:r>
+    </w:p>
+    <w:p>
+      <w:pPr>
+        <w:shd w:val="clear" w:color="auto" w:fill="FFFFFE"/>
+        <w:spacing w:after="0" w:line="285" w:lineRule="atLeast"/>
+        <w:ind w:left="720"/>
+        <w:rPr>
+          <w:rFonts w:ascii="Consolas" w:eastAsia="Times New Roman" w:hAnsi="Consolas" w:cs="Times New Roman"/>
+          <w:color w:val="000000"/>
+          <w:sz w:val="21"/>
+          <w:szCs w:val="21"/>
+          <w:lang w:eastAsia="en-GB"/>
+        </w:rPr>
+      </w:pPr>
+      <w:r>
+        <w:rPr>
+          <w:rFonts w:ascii="Consolas" w:eastAsia="Times New Roman" w:hAnsi="Consolas" w:cs="Times New Roman"/>
+          <w:color w:val="000000"/>
+          <w:sz w:val="21"/>
+          <w:szCs w:val="21"/>
+          <w:lang w:eastAsia="en-GB"/>
+        </w:rPr>
+        <w:t xml:space="preserve">    </w:t>
+      </w:r>
+      <w:r>
+        <w:rPr>
+          <w:rFonts w:ascii="Consolas" w:eastAsia="Times New Roman" w:hAnsi="Consolas" w:cs="Times New Roman"/>
+          <w:color w:val="A31515"/>
+          <w:sz w:val="21"/>
+          <w:szCs w:val="21"/>
+          <w:lang w:eastAsia="en-GB"/>
+        </w:rPr>
+        <w:t>"y"</w:t>
+      </w:r>
+      <w:r>
+        <w:rPr>
+          <w:rFonts w:ascii="Consolas" w:eastAsia="Times New Roman" w:hAnsi="Consolas" w:cs="Times New Roman"/>
+          <w:color w:val="000000"/>
+          <w:sz w:val="21"/>
+          <w:szCs w:val="21"/>
+          <w:lang w:eastAsia="en-GB"/>
+        </w:rPr>
+        <w:t>: {</w:t>
+      </w:r>
+      <w:r>
+        <w:rPr>
+          <w:rFonts w:ascii="Consolas" w:eastAsia="Times New Roman" w:hAnsi="Consolas" w:cs="Times New Roman"/>
+          <w:color w:val="A31515"/>
+          <w:sz w:val="21"/>
+          <w:szCs w:val="21"/>
+          <w:lang w:eastAsia="en-GB"/>
+        </w:rPr>
+        <w:t>"field"</w:t>
+      </w:r>
+      <w:r>
+        <w:rPr>
+          <w:rFonts w:ascii="Consolas" w:eastAsia="Times New Roman" w:hAnsi="Consolas" w:cs="Times New Roman"/>
+          <w:color w:val="000000"/>
+          <w:sz w:val="21"/>
+          <w:szCs w:val="21"/>
+          <w:lang w:eastAsia="en-GB"/>
+        </w:rPr>
+        <w:t xml:space="preserve">: </w:t>
+      </w:r>
+      <w:r>
+        <w:rPr>
+          <w:rFonts w:ascii="Consolas" w:eastAsia="Times New Roman" w:hAnsi="Consolas" w:cs="Times New Roman"/>
+          <w:color w:val="0451A5"/>
+          <w:sz w:val="21"/>
+          <w:szCs w:val="21"/>
+          <w:lang w:eastAsia="en-GB"/>
+        </w:rPr>
+        <w:t>"OBS_VALUE"</w:t>
+      </w:r>
+      <w:r>
+        <w:rPr>
+          <w:rFonts w:ascii="Consolas" w:eastAsia="Times New Roman" w:hAnsi="Consolas" w:cs="Times New Roman"/>
+          <w:color w:val="000000"/>
+          <w:sz w:val="21"/>
+          <w:szCs w:val="21"/>
+          <w:lang w:eastAsia="en-GB"/>
+        </w:rPr>
+        <w:t xml:space="preserve">, </w:t>
+      </w:r>
+      <w:r>
+        <w:rPr>
+          <w:rFonts w:ascii="Consolas" w:eastAsia="Times New Roman" w:hAnsi="Consolas" w:cs="Times New Roman"/>
+          <w:color w:val="A31515"/>
+          <w:sz w:val="21"/>
+          <w:szCs w:val="21"/>
+          <w:lang w:eastAsia="en-GB"/>
+        </w:rPr>
+        <w:t>"type"</w:t>
+      </w:r>
+      <w:r>
+        <w:rPr>
+          <w:rFonts w:ascii="Consolas" w:eastAsia="Times New Roman" w:hAnsi="Consolas" w:cs="Times New Roman"/>
+          <w:color w:val="000000"/>
+          <w:sz w:val="21"/>
+          <w:szCs w:val="21"/>
+          <w:lang w:eastAsia="en-GB"/>
+        </w:rPr>
+        <w:t xml:space="preserve">: </w:t>
+      </w:r>
+      <w:r>
+        <w:rPr>
+          <w:rFonts w:ascii="Consolas" w:eastAsia="Times New Roman" w:hAnsi="Consolas" w:cs="Times New Roman"/>
+          <w:color w:val="0451A5"/>
+          <w:sz w:val="21"/>
+          <w:szCs w:val="21"/>
+          <w:lang w:eastAsia="en-GB"/>
+        </w:rPr>
+        <w:t>"quantitative"</w:t>
+      </w:r>
+      <w:r>
+        <w:rPr>
+          <w:rFonts w:ascii="Consolas" w:eastAsia="Times New Roman" w:hAnsi="Consolas" w:cs="Times New Roman"/>
+          <w:color w:val="000000"/>
+          <w:sz w:val="21"/>
+          <w:szCs w:val="21"/>
+          <w:lang w:eastAsia="en-GB"/>
+        </w:rPr>
+        <w:t>}}}</w:t>
+      </w:r>
+    </w:p>
+    <w:p>
+      <w:pPr>
+        <w:rPr>
+          <w:rFonts w:ascii="Segoe UI" w:hAnsi="Segoe UI" w:cs="Segoe UI"/>
+          <w:color w:val="000000"/>
+          <w:shd w:val="clear" w:color="auto" w:fill="FFFFFF"/>
+        </w:rPr>
+      </w:pPr>
+    </w:p>
+    <w:p>
+      <w:pPr>
+        <w:rPr>
+          <w:rFonts w:ascii="Segoe UI" w:hAnsi="Segoe UI" w:cs="Segoe UI"/>
+          <w:color w:val="000000"/>
+          <w:shd w:val="clear" w:color="auto" w:fill="FFFFFF"/>
+        </w:rPr>
+      </w:pPr>
+      <w:r>
+        <w:rPr>
+          <w:rFonts w:ascii="Segoe UI" w:hAnsi="Segoe UI" w:cs="Segoe UI"/>
+          <w:color w:val="000000"/>
+          <w:shd w:val="clear" w:color="auto" w:fill="FFFFFF"/>
+        </w:rPr>
+        <w:t>The main problem here is the form of the date variable</w:t>
+      </w:r>
+      <w:r>
+        <w:rPr>
+          <w:rFonts w:ascii="Segoe UI" w:hAnsi="Segoe UI" w:cs="Segoe UI"/>
+          <w:color w:val="000000"/>
+          <w:shd w:val="clear" w:color="auto" w:fill="FFFFFF"/>
+        </w:rPr>
+        <w:t xml:space="preserve"> which is of the form 2008-Q4. This can be dealt with using string and time functions in the Vega</w:t>
+      </w:r>
+      <w:r>
+        <w:rPr>
+          <w:rFonts w:ascii="Segoe UI" w:hAnsi="Segoe UI" w:cs="Segoe UI"/>
+          <w:color w:val="000000"/>
+          <w:shd w:val="clear" w:color="auto" w:fill="FFFFFF"/>
+        </w:rPr>
+        <w:t xml:space="preserve"> spec:</w:t>
+      </w:r>
+    </w:p>
+    <w:p>
+      <w:pPr>
+        <w:shd w:val="clear" w:color="auto" w:fill="FFFFFE"/>
+        <w:spacing w:after="0" w:line="285" w:lineRule="atLeast"/>
+        <w:ind w:left="720"/>
+        <w:rPr>
+          <w:rFonts w:ascii="Consolas" w:eastAsia="Times New Roman" w:hAnsi="Consolas" w:cs="Times New Roman"/>
+          <w:color w:val="000000"/>
+          <w:sz w:val="21"/>
+          <w:szCs w:val="21"/>
+          <w:lang w:eastAsia="en-GB"/>
+        </w:rPr>
+      </w:pPr>
+      <w:r>
+        <w:rPr>
+          <w:rFonts w:ascii="Consolas" w:eastAsia="Times New Roman" w:hAnsi="Consolas" w:cs="Times New Roman"/>
+          <w:color w:val="000000"/>
+          <w:sz w:val="21"/>
+          <w:szCs w:val="21"/>
+          <w:lang w:eastAsia="en-GB"/>
+        </w:rPr>
+        <w:t xml:space="preserve">{ </w:t>
+      </w:r>
+      <w:r>
+        <w:rPr>
+          <w:rFonts w:ascii="Consolas" w:eastAsia="Times New Roman" w:hAnsi="Consolas" w:cs="Times New Roman"/>
+          <w:color w:val="A31515"/>
+          <w:sz w:val="21"/>
+          <w:szCs w:val="21"/>
+          <w:lang w:eastAsia="en-GB"/>
+        </w:rPr>
+        <w:t>"$schema"</w:t>
+      </w:r>
+      <w:r>
+        <w:rPr>
+          <w:rFonts w:ascii="Consolas" w:eastAsia="Times New Roman" w:hAnsi="Consolas" w:cs="Times New Roman"/>
+          <w:color w:val="000000"/>
+          <w:sz w:val="21"/>
+          <w:szCs w:val="21"/>
+          <w:lang w:eastAsia="en-GB"/>
+        </w:rPr>
+        <w:t xml:space="preserve">: </w:t>
+      </w:r>
+      <w:r>
+        <w:rPr>
+          <w:rFonts w:ascii="Consolas" w:eastAsia="Times New Roman" w:hAnsi="Consolas" w:cs="Times New Roman"/>
+          <w:color w:val="0451A5"/>
+          <w:sz w:val="21"/>
+          <w:szCs w:val="21"/>
+          <w:lang w:eastAsia="en-GB"/>
+        </w:rPr>
+        <w:t>"https://vega.github.io/schema/vega-lite/v5.json"</w:t>
+      </w:r>
+      <w:r>
+        <w:rPr>
+          <w:rFonts w:ascii="Consolas" w:eastAsia="Times New Roman" w:hAnsi="Consolas" w:cs="Times New Roman"/>
+          <w:color w:val="000000"/>
+          <w:sz w:val="21"/>
+          <w:szCs w:val="21"/>
+          <w:lang w:eastAsia="en-GB"/>
+        </w:rPr>
+        <w:t>,</w:t>
+      </w:r>
+    </w:p>
+    <w:p>
+      <w:pPr>
+        <w:shd w:val="clear" w:color="auto" w:fill="FFFFFE"/>
+        <w:spacing w:after="0" w:line="285" w:lineRule="atLeast"/>
+        <w:ind w:left="720"/>
+        <w:rPr>
+          <w:rFonts w:ascii="Consolas" w:eastAsia="Times New Roman" w:hAnsi="Consolas" w:cs="Times New Roman"/>
+          <w:color w:val="000000"/>
+          <w:sz w:val="21"/>
+          <w:szCs w:val="21"/>
+          <w:lang w:eastAsia="en-GB"/>
+        </w:rPr>
+      </w:pPr>
+      <w:r>
+        <w:rPr>
+          <w:rFonts w:ascii="Consolas" w:eastAsia="Times New Roman" w:hAnsi="Consolas" w:cs="Times New Roman"/>
+          <w:color w:val="000000"/>
+          <w:sz w:val="21"/>
+          <w:szCs w:val="21"/>
+          <w:lang w:eastAsia="en-GB"/>
+        </w:rPr>
+        <w:t xml:space="preserve">  </w:t>
+      </w:r>
+      <w:r>
+        <w:rPr>
+          <w:rFonts w:ascii="Consolas" w:eastAsia="Times New Roman" w:hAnsi="Consolas" w:cs="Times New Roman"/>
+          <w:color w:val="A31515"/>
+          <w:sz w:val="21"/>
+          <w:szCs w:val="21"/>
+          <w:lang w:eastAsia="en-GB"/>
+        </w:rPr>
         <w:t>"data"</w:t>
       </w:r>
       <w:r>
@@ -3386,7 +3929,7 @@
           <w:szCs w:val="21"/>
           <w:lang w:eastAsia="en-GB"/>
         </w:rPr>
-        <w:t xml:space="preserve">      </w:t>
+        <w:t xml:space="preserve">        </w:t>
       </w:r>
       <w:r>
         <w:rPr>
@@ -3396,9 +3939,62 @@
           <w:szCs w:val="21"/>
           <w:lang w:eastAsia="en-GB"/>
         </w:rPr>
-        <w:t>"</w:t>
-      </w:r>
-      <w:proofErr w:type="spellStart"/>
+        <w:t>"url"</w:t>
+      </w:r>
+      <w:r>
+        <w:rPr>
+          <w:rFonts w:ascii="Consolas" w:eastAsia="Times New Roman" w:hAnsi="Consolas" w:cs="Times New Roman"/>
+          <w:color w:val="000000"/>
+          <w:sz w:val="21"/>
+          <w:szCs w:val="21"/>
+          <w:lang w:eastAsia="en-GB"/>
+        </w:rPr>
+        <w:t xml:space="preserve">: </w:t>
+      </w:r>
+      <w:r>
+        <w:rPr>
+          <w:rFonts w:ascii="Consolas" w:eastAsia="Times New Roman" w:hAnsi="Consolas" w:cs="Times New Roman"/>
+          <w:color w:val="0451A5"/>
+          <w:sz w:val="21"/>
+          <w:szCs w:val="21"/>
+          <w:lang w:eastAsia="en-GB"/>
+        </w:rPr>
+        <w:t>"https://api.data.abs.gov.au/data/CPI/3.10001.10.50.Q?format=csv"</w:t>
+      </w:r>
+      <w:r>
+        <w:rPr>
+          <w:rFonts w:ascii="Consolas" w:eastAsia="Times New Roman" w:hAnsi="Consolas" w:cs="Times New Roman"/>
+          <w:color w:val="000000"/>
+          <w:sz w:val="21"/>
+          <w:szCs w:val="21"/>
+          <w:lang w:eastAsia="en-GB"/>
+        </w:rPr>
+        <w:t>,</w:t>
+      </w:r>
+    </w:p>
+    <w:p>
+      <w:pPr>
+        <w:shd w:val="clear" w:color="auto" w:fill="FFFFFE"/>
+        <w:spacing w:after="0" w:line="285" w:lineRule="atLeast"/>
+        <w:ind w:left="720"/>
+        <w:rPr>
+          <w:rFonts w:ascii="Consolas" w:eastAsia="Times New Roman" w:hAnsi="Consolas" w:cs="Times New Roman"/>
+          <w:color w:val="000000"/>
+          <w:sz w:val="21"/>
+          <w:szCs w:val="21"/>
+          <w:lang w:eastAsia="en-GB"/>
+        </w:rPr>
+      </w:pPr>
+      <w:r>
+        <w:rPr>
+          <w:rFonts w:ascii="Consolas" w:eastAsia="Times New Roman" w:hAnsi="Consolas" w:cs="Times New Roman"/>
+          <w:color w:val="000000"/>
+          <w:sz w:val="21"/>
+          <w:szCs w:val="21"/>
+          <w:lang w:eastAsia="en-GB"/>
+        </w:rPr>
+        <w:t xml:space="preserve">        </w:t>
+      </w:r>
       <w:r>
         <w:rPr>
           <w:rFonts w:ascii="Consolas" w:eastAsia="Times New Roman" w:hAnsi="Consolas" w:cs="Times New Roman"/>
@@ -3407,9 +4003,18 @@
           <w:szCs w:val="21"/>
           <w:lang w:eastAsia="en-GB"/>
         </w:rPr>
-        <w:t>url</w:t>
-      </w:r>
-      <w:proofErr w:type="spellEnd"/>
+        <w:t>"format"</w:t>
+      </w:r>
+      <w:r>
+        <w:rPr>
+          <w:rFonts w:ascii="Consolas" w:eastAsia="Times New Roman" w:hAnsi="Consolas" w:cs="Times New Roman"/>
+          <w:color w:val="000000"/>
+          <w:sz w:val="21"/>
+          <w:szCs w:val="21"/>
+          <w:lang w:eastAsia="en-GB"/>
+        </w:rPr>
+        <w:t>:{</w:t>
+      </w:r>
       <w:r>
         <w:rPr>
           <w:rFonts w:ascii="Consolas" w:eastAsia="Times New Roman" w:hAnsi="Consolas" w:cs="Times New Roman"/>
@@ -3418,7 +4023,7 @@
           <w:szCs w:val="21"/>
           <w:lang w:eastAsia="en-GB"/>
         </w:rPr>
-        <w:t>"</w:t>
+        <w:t>"type"</w:t>
       </w:r>
       <w:r>
         <w:rPr>
@@ -3438,17 +4043,17 @@
           <w:szCs w:val="21"/>
           <w:lang w:eastAsia="en-GB"/>
         </w:rPr>
-        <w:t>"https://api.data.abs.gov.au/data/CPI/3.10001.10.50.Q?format=csv"</w:t>
-      </w:r>
-      <w:r>
-        <w:rPr>
-          <w:rFonts w:ascii="Consolas" w:eastAsia="Times New Roman" w:hAnsi="Consolas" w:cs="Times New Roman"/>
-          <w:color w:val="000000"/>
-          <w:sz w:val="21"/>
-          <w:szCs w:val="21"/>
-          <w:lang w:eastAsia="en-GB"/>
-        </w:rPr>
-        <w:t>,</w:t>
+        <w:t>"csv"</w:t>
+      </w:r>
+      <w:r>
+        <w:rPr>
+          <w:rFonts w:ascii="Consolas" w:eastAsia="Times New Roman" w:hAnsi="Consolas" w:cs="Times New Roman"/>
+          <w:color w:val="000000"/>
+          <w:sz w:val="21"/>
+          <w:szCs w:val="21"/>
+          <w:lang w:eastAsia="en-GB"/>
+        </w:rPr>
+        <w:t>}},</w:t>
       </w:r>
     </w:p>
     <w:p>
@@ -3472,7 +4077,7 @@
           <w:szCs w:val="21"/>
           <w:lang w:eastAsia="en-GB"/>
         </w:rPr>
-        <w:t xml:space="preserve">    </w:t>
+        <w:t>   </w:t>
       </w:r>
       <w:r>
         <w:rPr>
@@ -3482,17 +4087,41 @@
           <w:szCs w:val="21"/>
           <w:lang w:eastAsia="en-GB"/>
         </w:rPr>
-        <w:t>"format"</w:t>
-      </w:r>
-      <w:r>
-        <w:rPr>
-          <w:rFonts w:ascii="Consolas" w:eastAsia="Times New Roman" w:hAnsi="Consolas" w:cs="Times New Roman"/>
-          <w:color w:val="000000"/>
-          <w:sz w:val="21"/>
-          <w:szCs w:val="21"/>
-          <w:lang w:eastAsia="en-GB"/>
-        </w:rPr>
-        <w:t>:{</w:t>
+        <w:t>"transform"</w:t>
+      </w:r>
+      <w:r>
+        <w:rPr>
+          <w:rFonts w:ascii="Consolas" w:eastAsia="Times New Roman" w:hAnsi="Consolas" w:cs="Times New Roman"/>
+          <w:color w:val="000000"/>
+          <w:sz w:val="21"/>
+          <w:szCs w:val="21"/>
+          <w:lang w:eastAsia="en-GB"/>
+        </w:rPr>
+        <w:t>: [</w:t>
+      </w:r>
+    </w:p>
+    <w:p>
+      <w:pPr>
+        <w:shd w:val="clear" w:color="auto" w:fill="FFFFFE"/>
+        <w:spacing w:after="0" w:line="285" w:lineRule="atLeast"/>
+        <w:ind w:left="720"/>
+        <w:rPr>
+          <w:rFonts w:ascii="Consolas" w:eastAsia="Times New Roman" w:hAnsi="Consolas" w:cs="Times New Roman"/>
+          <w:color w:val="000000"/>
+          <w:sz w:val="21"/>
+          <w:szCs w:val="21"/>
+          <w:lang w:eastAsia="en-GB"/>
+        </w:rPr>
+      </w:pPr>
+      <w:r>
+        <w:rPr>
+          <w:rFonts w:ascii="Consolas" w:eastAsia="Times New Roman" w:hAnsi="Consolas" w:cs="Times New Roman"/>
+          <w:color w:val="000000"/>
+          <w:sz w:val="21"/>
+          <w:szCs w:val="21"/>
+          <w:lang w:eastAsia="en-GB"/>
+        </w:rPr>
+        <w:t>       {</w:t>
       </w:r>
       <w:r>
         <w:rPr>
@@ -3502,7 +4131,7 @@
           <w:szCs w:val="21"/>
           <w:lang w:eastAsia="en-GB"/>
         </w:rPr>
-        <w:t>"type"</w:t>
+        <w:t>"calculate"</w:t>
       </w:r>
       <w:r>
         <w:rPr>
@@ -3522,17 +4151,57 @@
           <w:szCs w:val="21"/>
           <w:lang w:eastAsia="en-GB"/>
         </w:rPr>
-        <w:t>"csv"</w:t>
-      </w:r>
-      <w:r>
-        <w:rPr>
-          <w:rFonts w:ascii="Consolas" w:eastAsia="Times New Roman" w:hAnsi="Consolas" w:cs="Times New Roman"/>
-          <w:color w:val="000000"/>
-          <w:sz w:val="21"/>
-          <w:szCs w:val="21"/>
-          <w:lang w:eastAsia="en-GB"/>
-        </w:rPr>
-        <w:t>}},</w:t>
+        <w:t>"split(datum.TIME_PERIOD, '-Q')"</w:t>
+      </w:r>
+      <w:r>
+        <w:rPr>
+          <w:rFonts w:ascii="Consolas" w:eastAsia="Times New Roman" w:hAnsi="Consolas" w:cs="Times New Roman"/>
+          <w:color w:val="000000"/>
+          <w:sz w:val="21"/>
+          <w:szCs w:val="21"/>
+          <w:lang w:eastAsia="en-GB"/>
+        </w:rPr>
+        <w:t xml:space="preserve">, </w:t>
+      </w:r>
+      <w:r>
+        <w:rPr>
+          <w:rFonts w:ascii="Consolas" w:eastAsia="Times New Roman" w:hAnsi="Consolas" w:cs="Times New Roman"/>
+          <w:color w:val="A31515"/>
+          <w:sz w:val="21"/>
+          <w:szCs w:val="21"/>
+          <w:lang w:eastAsia="en-GB"/>
+        </w:rPr>
+        <w:t>"as"</w:t>
+      </w:r>
+      <w:r>
+        <w:rPr>
+          <w:rFonts w:ascii="Consolas" w:eastAsia="Times New Roman" w:hAnsi="Consolas" w:cs="Times New Roman"/>
+          <w:color w:val="000000"/>
+          <w:sz w:val="21"/>
+          <w:szCs w:val="21"/>
+          <w:lang w:eastAsia="en-GB"/>
+        </w:rPr>
+        <w:t xml:space="preserve">: </w:t>
+      </w:r>
+      <w:r>
+        <w:rPr>
+          <w:rFonts w:ascii="Consolas" w:eastAsia="Times New Roman" w:hAnsi="Consolas" w:cs="Times New Roman"/>
+          <w:color w:val="0451A5"/>
+          <w:sz w:val="21"/>
+          <w:szCs w:val="21"/>
+          <w:lang w:eastAsia="en-GB"/>
+        </w:rPr>
+        <w:t>"temp1"</w:t>
+      </w:r>
+      <w:r>
+        <w:rPr>
+          <w:rFonts w:ascii="Consolas" w:eastAsia="Times New Roman" w:hAnsi="Consolas" w:cs="Times New Roman"/>
+          <w:color w:val="000000"/>
+          <w:sz w:val="21"/>
+          <w:szCs w:val="21"/>
+          <w:lang w:eastAsia="en-GB"/>
+        </w:rPr>
+        <w:t>},</w:t>
       </w:r>
     </w:p>
     <w:p>
@@ -3556,7 +4225,7 @@
           <w:szCs w:val="21"/>
           <w:lang w:eastAsia="en-GB"/>
         </w:rPr>
-        <w:t xml:space="preserve">  </w:t>
+        <w:t>       {</w:t>
       </w:r>
       <w:r>
         <w:rPr>
@@ -3566,7 +4235,7 @@
           <w:szCs w:val="21"/>
           <w:lang w:eastAsia="en-GB"/>
         </w:rPr>
-        <w:t>"mark"</w:t>
+        <w:t>"calculate"</w:t>
       </w:r>
       <w:r>
         <w:rPr>
@@ -3586,17 +4255,57 @@
           <w:szCs w:val="21"/>
           <w:lang w:eastAsia="en-GB"/>
         </w:rPr>
-        <w:t>"line"</w:t>
-      </w:r>
-      <w:r>
-        <w:rPr>
-          <w:rFonts w:ascii="Consolas" w:eastAsia="Times New Roman" w:hAnsi="Consolas" w:cs="Times New Roman"/>
-          <w:color w:val="000000"/>
-          <w:sz w:val="21"/>
-          <w:szCs w:val="21"/>
-          <w:lang w:eastAsia="en-GB"/>
-        </w:rPr>
-        <w:t>,</w:t>
+        <w:t>"datum.temp1[0]+'-'+datum.temp1[1]*3"</w:t>
+      </w:r>
+      <w:r>
+        <w:rPr>
+          <w:rFonts w:ascii="Consolas" w:eastAsia="Times New Roman" w:hAnsi="Consolas" w:cs="Times New Roman"/>
+          <w:color w:val="000000"/>
+          <w:sz w:val="21"/>
+          <w:szCs w:val="21"/>
+          <w:lang w:eastAsia="en-GB"/>
+        </w:rPr>
+        <w:t xml:space="preserve">, </w:t>
+      </w:r>
+      <w:r>
+        <w:rPr>
+          <w:rFonts w:ascii="Consolas" w:eastAsia="Times New Roman" w:hAnsi="Consolas" w:cs="Times New Roman"/>
+          <w:color w:val="A31515"/>
+          <w:sz w:val="21"/>
+          <w:szCs w:val="21"/>
+          <w:lang w:eastAsia="en-GB"/>
+        </w:rPr>
+        <w:t>"as"</w:t>
+      </w:r>
+      <w:r>
+        <w:rPr>
+          <w:rFonts w:ascii="Consolas" w:eastAsia="Times New Roman" w:hAnsi="Consolas" w:cs="Times New Roman"/>
+          <w:color w:val="000000"/>
+          <w:sz w:val="21"/>
+          <w:szCs w:val="21"/>
+          <w:lang w:eastAsia="en-GB"/>
+        </w:rPr>
+        <w:t xml:space="preserve">: </w:t>
+      </w:r>
+      <w:r>
+        <w:rPr>
+          <w:rFonts w:ascii="Consolas" w:eastAsia="Times New Roman" w:hAnsi="Consolas" w:cs="Times New Roman"/>
+          <w:color w:val="0451A5"/>
+          <w:sz w:val="21"/>
+          <w:szCs w:val="21"/>
+          <w:lang w:eastAsia="en-GB"/>
+        </w:rPr>
+        <w:t>"temp2"</w:t>
+      </w:r>
+      <w:r>
+        <w:rPr>
+          <w:rFonts w:ascii="Consolas" w:eastAsia="Times New Roman" w:hAnsi="Consolas" w:cs="Times New Roman"/>
+          <w:color w:val="000000"/>
+          <w:sz w:val="21"/>
+          <w:szCs w:val="21"/>
+          <w:lang w:eastAsia="en-GB"/>
+        </w:rPr>
+        <w:t>},</w:t>
       </w:r>
     </w:p>
     <w:p>
@@ -3620,7 +4329,7 @@
           <w:szCs w:val="21"/>
           <w:lang w:eastAsia="en-GB"/>
         </w:rPr>
-        <w:t xml:space="preserve">  </w:t>
+        <w:t>       {</w:t>
       </w:r>
       <w:r>
         <w:rPr>
@@ -3630,71 +4339,7 @@
           <w:szCs w:val="21"/>
           <w:lang w:eastAsia="en-GB"/>
         </w:rPr>
-        <w:t>"encoding"</w:t>
-      </w:r>
-      <w:r>
-        <w:rPr>
-          <w:rFonts w:ascii="Consolas" w:eastAsia="Times New Roman" w:hAnsi="Consolas" w:cs="Times New Roman"/>
-          <w:color w:val="000000"/>
-          <w:sz w:val="21"/>
-          <w:szCs w:val="21"/>
-          <w:lang w:eastAsia="en-GB"/>
-        </w:rPr>
-        <w:t>: {</w:t>
-      </w:r>
-    </w:p>
-    <w:p>
-      <w:pPr>
-        <w:shd w:val="clear" w:color="auto" w:fill="FFFFFE"/>
-        <w:spacing w:after="0" w:line="285" w:lineRule="atLeast"/>
-        <w:ind w:left="720"/>
-        <w:rPr>
-          <w:rFonts w:ascii="Consolas" w:eastAsia="Times New Roman" w:hAnsi="Consolas" w:cs="Times New Roman"/>
-          <w:color w:val="000000"/>
-          <w:sz w:val="21"/>
-          <w:szCs w:val="21"/>
-          <w:lang w:eastAsia="en-GB"/>
-        </w:rPr>
-      </w:pPr>
-      <w:r>
-        <w:rPr>
-          <w:rFonts w:ascii="Consolas" w:eastAsia="Times New Roman" w:hAnsi="Consolas" w:cs="Times New Roman"/>
-          <w:color w:val="000000"/>
-          <w:sz w:val="21"/>
-          <w:szCs w:val="21"/>
-          <w:lang w:eastAsia="en-GB"/>
-        </w:rPr>
-        <w:t xml:space="preserve">    </w:t>
-      </w:r>
-      <w:r>
-        <w:rPr>
-          <w:rFonts w:ascii="Consolas" w:eastAsia="Times New Roman" w:hAnsi="Consolas" w:cs="Times New Roman"/>
-          <w:color w:val="A31515"/>
-          <w:sz w:val="21"/>
-          <w:szCs w:val="21"/>
-          <w:lang w:eastAsia="en-GB"/>
-        </w:rPr>
-        <w:t>"x"</w:t>
-      </w:r>
-      <w:r>
-        <w:rPr>
-          <w:rFonts w:ascii="Consolas" w:eastAsia="Times New Roman" w:hAnsi="Consolas" w:cs="Times New Roman"/>
-          <w:color w:val="000000"/>
-          <w:sz w:val="21"/>
-          <w:szCs w:val="21"/>
-          <w:lang w:eastAsia="en-GB"/>
-        </w:rPr>
-        <w:t>: {</w:t>
-      </w:r>
-      <w:r>
-        <w:rPr>
-          <w:rFonts w:ascii="Consolas" w:eastAsia="Times New Roman" w:hAnsi="Consolas" w:cs="Times New Roman"/>
-          <w:color w:val="A31515"/>
-          <w:sz w:val="21"/>
-          <w:szCs w:val="21"/>
-          <w:lang w:eastAsia="en-GB"/>
-        </w:rPr>
-        <w:t>"field"</w:t>
+        <w:t>"calculate"</w:t>
       </w:r>
       <w:r>
         <w:rPr>
@@ -3714,873 +4359,7 @@
           <w:szCs w:val="21"/>
           <w:lang w:eastAsia="en-GB"/>
         </w:rPr>
-        <w:t>"TIME_PERIOD"</w:t>
-      </w:r>
-      <w:r>
-        <w:rPr>
-          <w:rFonts w:ascii="Consolas" w:eastAsia="Times New Roman" w:hAnsi="Consolas" w:cs="Times New Roman"/>
-          <w:color w:val="000000"/>
-          <w:sz w:val="21"/>
-          <w:szCs w:val="21"/>
-          <w:lang w:eastAsia="en-GB"/>
-        </w:rPr>
-        <w:t xml:space="preserve">, </w:t>
-      </w:r>
-      <w:r>
-        <w:rPr>
-          <w:rFonts w:ascii="Consolas" w:eastAsia="Times New Roman" w:hAnsi="Consolas" w:cs="Times New Roman"/>
-          <w:color w:val="A31515"/>
-          <w:sz w:val="21"/>
-          <w:szCs w:val="21"/>
-          <w:lang w:eastAsia="en-GB"/>
-        </w:rPr>
-        <w:t>"type"</w:t>
-      </w:r>
-      <w:r>
-        <w:rPr>
-          <w:rFonts w:ascii="Consolas" w:eastAsia="Times New Roman" w:hAnsi="Consolas" w:cs="Times New Roman"/>
-          <w:color w:val="000000"/>
-          <w:sz w:val="21"/>
-          <w:szCs w:val="21"/>
-          <w:lang w:eastAsia="en-GB"/>
-        </w:rPr>
-        <w:t xml:space="preserve">: </w:t>
-      </w:r>
-      <w:r>
-        <w:rPr>
-          <w:rFonts w:ascii="Consolas" w:eastAsia="Times New Roman" w:hAnsi="Consolas" w:cs="Times New Roman"/>
-          <w:color w:val="0451A5"/>
-          <w:sz w:val="21"/>
-          <w:szCs w:val="21"/>
-          <w:lang w:eastAsia="en-GB"/>
-        </w:rPr>
-        <w:t>"ordinal"</w:t>
-      </w:r>
-      <w:r>
-        <w:rPr>
-          <w:rFonts w:ascii="Consolas" w:eastAsia="Times New Roman" w:hAnsi="Consolas" w:cs="Times New Roman"/>
-          <w:color w:val="000000"/>
-          <w:sz w:val="21"/>
-          <w:szCs w:val="21"/>
-          <w:lang w:eastAsia="en-GB"/>
-        </w:rPr>
-        <w:t>},</w:t>
-      </w:r>
-    </w:p>
-    <w:p>
-      <w:pPr>
-        <w:shd w:val="clear" w:color="auto" w:fill="FFFFFE"/>
-        <w:spacing w:after="0" w:line="285" w:lineRule="atLeast"/>
-        <w:ind w:left="720"/>
-        <w:rPr>
-          <w:rFonts w:ascii="Consolas" w:eastAsia="Times New Roman" w:hAnsi="Consolas" w:cs="Times New Roman"/>
-          <w:color w:val="000000"/>
-          <w:sz w:val="21"/>
-          <w:szCs w:val="21"/>
-          <w:lang w:eastAsia="en-GB"/>
-        </w:rPr>
-      </w:pPr>
-      <w:r>
-        <w:rPr>
-          <w:rFonts w:ascii="Consolas" w:eastAsia="Times New Roman" w:hAnsi="Consolas" w:cs="Times New Roman"/>
-          <w:color w:val="000000"/>
-          <w:sz w:val="21"/>
-          <w:szCs w:val="21"/>
-          <w:lang w:eastAsia="en-GB"/>
-        </w:rPr>
-        <w:t xml:space="preserve">    </w:t>
-      </w:r>
-      <w:r>
-        <w:rPr>
-          <w:rFonts w:ascii="Consolas" w:eastAsia="Times New Roman" w:hAnsi="Consolas" w:cs="Times New Roman"/>
-          <w:color w:val="A31515"/>
-          <w:sz w:val="21"/>
-          <w:szCs w:val="21"/>
-          <w:lang w:eastAsia="en-GB"/>
-        </w:rPr>
-        <w:t>"y"</w:t>
-      </w:r>
-      <w:r>
-        <w:rPr>
-          <w:rFonts w:ascii="Consolas" w:eastAsia="Times New Roman" w:hAnsi="Consolas" w:cs="Times New Roman"/>
-          <w:color w:val="000000"/>
-          <w:sz w:val="21"/>
-          <w:szCs w:val="21"/>
-          <w:lang w:eastAsia="en-GB"/>
-        </w:rPr>
-        <w:t>: {</w:t>
-      </w:r>
-      <w:r>
-        <w:rPr>
-          <w:rFonts w:ascii="Consolas" w:eastAsia="Times New Roman" w:hAnsi="Consolas" w:cs="Times New Roman"/>
-          <w:color w:val="A31515"/>
-          <w:sz w:val="21"/>
-          <w:szCs w:val="21"/>
-          <w:lang w:eastAsia="en-GB"/>
-        </w:rPr>
-        <w:t>"field"</w:t>
-      </w:r>
-      <w:r>
-        <w:rPr>
-          <w:rFonts w:ascii="Consolas" w:eastAsia="Times New Roman" w:hAnsi="Consolas" w:cs="Times New Roman"/>
-          <w:color w:val="000000"/>
-          <w:sz w:val="21"/>
-          <w:szCs w:val="21"/>
-          <w:lang w:eastAsia="en-GB"/>
-        </w:rPr>
-        <w:t xml:space="preserve">: </w:t>
-      </w:r>
-      <w:r>
-        <w:rPr>
-          <w:rFonts w:ascii="Consolas" w:eastAsia="Times New Roman" w:hAnsi="Consolas" w:cs="Times New Roman"/>
-          <w:color w:val="0451A5"/>
-          <w:sz w:val="21"/>
-          <w:szCs w:val="21"/>
-          <w:lang w:eastAsia="en-GB"/>
-        </w:rPr>
-        <w:t>"OBS_VALUE"</w:t>
-      </w:r>
-      <w:r>
-        <w:rPr>
-          <w:rFonts w:ascii="Consolas" w:eastAsia="Times New Roman" w:hAnsi="Consolas" w:cs="Times New Roman"/>
-          <w:color w:val="000000"/>
-          <w:sz w:val="21"/>
-          <w:szCs w:val="21"/>
-          <w:lang w:eastAsia="en-GB"/>
-        </w:rPr>
-        <w:t xml:space="preserve">, </w:t>
-      </w:r>
-      <w:r>
-        <w:rPr>
-          <w:rFonts w:ascii="Consolas" w:eastAsia="Times New Roman" w:hAnsi="Consolas" w:cs="Times New Roman"/>
-          <w:color w:val="A31515"/>
-          <w:sz w:val="21"/>
-          <w:szCs w:val="21"/>
-          <w:lang w:eastAsia="en-GB"/>
-        </w:rPr>
-        <w:t>"type"</w:t>
-      </w:r>
-      <w:r>
-        <w:rPr>
-          <w:rFonts w:ascii="Consolas" w:eastAsia="Times New Roman" w:hAnsi="Consolas" w:cs="Times New Roman"/>
-          <w:color w:val="000000"/>
-          <w:sz w:val="21"/>
-          <w:szCs w:val="21"/>
-          <w:lang w:eastAsia="en-GB"/>
-        </w:rPr>
-        <w:t xml:space="preserve">: </w:t>
-      </w:r>
-      <w:r>
-        <w:rPr>
-          <w:rFonts w:ascii="Consolas" w:eastAsia="Times New Roman" w:hAnsi="Consolas" w:cs="Times New Roman"/>
-          <w:color w:val="0451A5"/>
-          <w:sz w:val="21"/>
-          <w:szCs w:val="21"/>
-          <w:lang w:eastAsia="en-GB"/>
-        </w:rPr>
-        <w:t>"quantitative"</w:t>
-      </w:r>
-      <w:r>
-        <w:rPr>
-          <w:rFonts w:ascii="Consolas" w:eastAsia="Times New Roman" w:hAnsi="Consolas" w:cs="Times New Roman"/>
-          <w:color w:val="000000"/>
-          <w:sz w:val="21"/>
-          <w:szCs w:val="21"/>
-          <w:lang w:eastAsia="en-GB"/>
-        </w:rPr>
-        <w:t>}}}</w:t>
-      </w:r>
-    </w:p>
-    <w:p>
-      <w:pPr>
-        <w:rPr>
-          <w:rFonts w:ascii="Segoe UI" w:hAnsi="Segoe UI" w:cs="Segoe UI"/>
-          <w:color w:val="000000"/>
-          <w:shd w:val="clear" w:color="auto" w:fill="FFFFFF"/>
-        </w:rPr>
-      </w:pPr>
-    </w:p>
-    <w:p>
-      <w:pPr>
-        <w:rPr>
-          <w:rFonts w:ascii="Segoe UI" w:hAnsi="Segoe UI" w:cs="Segoe UI"/>
-          <w:color w:val="000000"/>
-          <w:shd w:val="clear" w:color="auto" w:fill="FFFFFF"/>
-        </w:rPr>
-      </w:pPr>
-      <w:r>
-        <w:rPr>
-          <w:rFonts w:ascii="Segoe UI" w:hAnsi="Segoe UI" w:cs="Segoe UI"/>
-          <w:color w:val="000000"/>
-          <w:shd w:val="clear" w:color="auto" w:fill="FFFFFF"/>
-        </w:rPr>
-        <w:t>The main problem here is the form of the date variable</w:t>
-      </w:r>
-      <w:r>
-        <w:rPr>
-          <w:rFonts w:ascii="Segoe UI" w:hAnsi="Segoe UI" w:cs="Segoe UI"/>
-          <w:color w:val="000000"/>
-          <w:shd w:val="clear" w:color="auto" w:fill="FFFFFF"/>
-        </w:rPr>
-        <w:t xml:space="preserve"> which is of the form 2008-Q4. This can be dealt with using string and time functions in the Vega</w:t>
-      </w:r>
-      <w:r>
-        <w:rPr>
-          <w:rFonts w:ascii="Segoe UI" w:hAnsi="Segoe UI" w:cs="Segoe UI"/>
-          <w:color w:val="000000"/>
-          <w:shd w:val="clear" w:color="auto" w:fill="FFFFFF"/>
-        </w:rPr>
-        <w:t xml:space="preserve"> spec:</w:t>
-      </w:r>
-    </w:p>
-    <w:p>
-      <w:pPr>
-        <w:shd w:val="clear" w:color="auto" w:fill="FFFFFE"/>
-        <w:spacing w:after="0" w:line="285" w:lineRule="atLeast"/>
-        <w:ind w:left="720"/>
-        <w:rPr>
-          <w:rFonts w:ascii="Consolas" w:eastAsia="Times New Roman" w:hAnsi="Consolas" w:cs="Times New Roman"/>
-          <w:color w:val="000000"/>
-          <w:sz w:val="21"/>
-          <w:szCs w:val="21"/>
-          <w:lang w:eastAsia="en-GB"/>
-        </w:rPr>
-      </w:pPr>
-      <w:r>
-        <w:rPr>
-          <w:rFonts w:ascii="Consolas" w:eastAsia="Times New Roman" w:hAnsi="Consolas" w:cs="Times New Roman"/>
-          <w:color w:val="000000"/>
-          <w:sz w:val="21"/>
-          <w:szCs w:val="21"/>
-          <w:lang w:eastAsia="en-GB"/>
-        </w:rPr>
-        <w:t xml:space="preserve">{ </w:t>
-      </w:r>
-      <w:r>
-        <w:rPr>
-          <w:rFonts w:ascii="Consolas" w:eastAsia="Times New Roman" w:hAnsi="Consolas" w:cs="Times New Roman"/>
-          <w:color w:val="A31515"/>
-          <w:sz w:val="21"/>
-          <w:szCs w:val="21"/>
-          <w:lang w:eastAsia="en-GB"/>
-        </w:rPr>
-        <w:t>"$schema"</w:t>
-      </w:r>
-      <w:r>
-        <w:rPr>
-          <w:rFonts w:ascii="Consolas" w:eastAsia="Times New Roman" w:hAnsi="Consolas" w:cs="Times New Roman"/>
-          <w:color w:val="000000"/>
-          <w:sz w:val="21"/>
-          <w:szCs w:val="21"/>
-          <w:lang w:eastAsia="en-GB"/>
-        </w:rPr>
-        <w:t xml:space="preserve">: </w:t>
-      </w:r>
-      <w:r>
-        <w:rPr>
-          <w:rFonts w:ascii="Consolas" w:eastAsia="Times New Roman" w:hAnsi="Consolas" w:cs="Times New Roman"/>
-          <w:color w:val="0451A5"/>
-          <w:sz w:val="21"/>
-          <w:szCs w:val="21"/>
-          <w:lang w:eastAsia="en-GB"/>
-        </w:rPr>
-        <w:t>"https://vega.github.io/schema/</w:t>
-      </w:r>
-      <w:proofErr w:type="spellStart"/>
-      <w:r>
-        <w:rPr>
-          <w:rFonts w:ascii="Consolas" w:eastAsia="Times New Roman" w:hAnsi="Consolas" w:cs="Times New Roman"/>
-          <w:color w:val="0451A5"/>
-          <w:sz w:val="21"/>
-          <w:szCs w:val="21"/>
-          <w:lang w:eastAsia="en-GB"/>
-        </w:rPr>
-        <w:t>vega</w:t>
-      </w:r>
-      <w:proofErr w:type="spellEnd"/>
-      <w:r>
-        <w:rPr>
-          <w:rFonts w:ascii="Consolas" w:eastAsia="Times New Roman" w:hAnsi="Consolas" w:cs="Times New Roman"/>
-          <w:color w:val="0451A5"/>
-          <w:sz w:val="21"/>
-          <w:szCs w:val="21"/>
-          <w:lang w:eastAsia="en-GB"/>
-        </w:rPr>
-        <w:t>-lite/v5.json"</w:t>
-      </w:r>
-      <w:r>
-        <w:rPr>
-          <w:rFonts w:ascii="Consolas" w:eastAsia="Times New Roman" w:hAnsi="Consolas" w:cs="Times New Roman"/>
-          <w:color w:val="000000"/>
-          <w:sz w:val="21"/>
-          <w:szCs w:val="21"/>
-          <w:lang w:eastAsia="en-GB"/>
-        </w:rPr>
-        <w:t>,</w:t>
-      </w:r>
-    </w:p>
-    <w:p>
-      <w:pPr>
-        <w:shd w:val="clear" w:color="auto" w:fill="FFFFFE"/>
-        <w:spacing w:after="0" w:line="285" w:lineRule="atLeast"/>
-        <w:ind w:left="720"/>
-        <w:rPr>
-          <w:rFonts w:ascii="Consolas" w:eastAsia="Times New Roman" w:hAnsi="Consolas" w:cs="Times New Roman"/>
-          <w:color w:val="000000"/>
-          <w:sz w:val="21"/>
-          <w:szCs w:val="21"/>
-          <w:lang w:eastAsia="en-GB"/>
-        </w:rPr>
-      </w:pPr>
-      <w:r>
-        <w:rPr>
-          <w:rFonts w:ascii="Consolas" w:eastAsia="Times New Roman" w:hAnsi="Consolas" w:cs="Times New Roman"/>
-          <w:color w:val="000000"/>
-          <w:sz w:val="21"/>
-          <w:szCs w:val="21"/>
-          <w:lang w:eastAsia="en-GB"/>
-        </w:rPr>
-        <w:t xml:space="preserve">  </w:t>
-      </w:r>
-      <w:r>
-        <w:rPr>
-          <w:rFonts w:ascii="Consolas" w:eastAsia="Times New Roman" w:hAnsi="Consolas" w:cs="Times New Roman"/>
-          <w:color w:val="A31515"/>
-          <w:sz w:val="21"/>
-          <w:szCs w:val="21"/>
-          <w:lang w:eastAsia="en-GB"/>
-        </w:rPr>
-        <w:t>"data"</w:t>
-      </w:r>
-      <w:r>
-        <w:rPr>
-          <w:rFonts w:ascii="Consolas" w:eastAsia="Times New Roman" w:hAnsi="Consolas" w:cs="Times New Roman"/>
-          <w:color w:val="000000"/>
-          <w:sz w:val="21"/>
-          <w:szCs w:val="21"/>
-          <w:lang w:eastAsia="en-GB"/>
-        </w:rPr>
-        <w:t>: {</w:t>
-      </w:r>
-    </w:p>
-    <w:p>
-      <w:pPr>
-        <w:shd w:val="clear" w:color="auto" w:fill="FFFFFE"/>
-        <w:spacing w:after="0" w:line="285" w:lineRule="atLeast"/>
-        <w:ind w:left="720"/>
-        <w:rPr>
-          <w:rFonts w:ascii="Consolas" w:eastAsia="Times New Roman" w:hAnsi="Consolas" w:cs="Times New Roman"/>
-          <w:color w:val="000000"/>
-          <w:sz w:val="21"/>
-          <w:szCs w:val="21"/>
-          <w:lang w:eastAsia="en-GB"/>
-        </w:rPr>
-      </w:pPr>
-      <w:r>
-        <w:rPr>
-          <w:rFonts w:ascii="Consolas" w:eastAsia="Times New Roman" w:hAnsi="Consolas" w:cs="Times New Roman"/>
-          <w:color w:val="000000"/>
-          <w:sz w:val="21"/>
-          <w:szCs w:val="21"/>
-          <w:lang w:eastAsia="en-GB"/>
-        </w:rPr>
-        <w:t xml:space="preserve">        </w:t>
-      </w:r>
-      <w:r>
-        <w:rPr>
-          <w:rFonts w:ascii="Consolas" w:eastAsia="Times New Roman" w:hAnsi="Consolas" w:cs="Times New Roman"/>
-          <w:color w:val="A31515"/>
-          <w:sz w:val="21"/>
-          <w:szCs w:val="21"/>
-          <w:lang w:eastAsia="en-GB"/>
-        </w:rPr>
-        <w:t>"</w:t>
-      </w:r>
-      <w:proofErr w:type="spellStart"/>
-      <w:r>
-        <w:rPr>
-          <w:rFonts w:ascii="Consolas" w:eastAsia="Times New Roman" w:hAnsi="Consolas" w:cs="Times New Roman"/>
-          <w:color w:val="A31515"/>
-          <w:sz w:val="21"/>
-          <w:szCs w:val="21"/>
-          <w:lang w:eastAsia="en-GB"/>
-        </w:rPr>
-        <w:t>url</w:t>
-      </w:r>
-      <w:proofErr w:type="spellEnd"/>
-      <w:r>
-        <w:rPr>
-          <w:rFonts w:ascii="Consolas" w:eastAsia="Times New Roman" w:hAnsi="Consolas" w:cs="Times New Roman"/>
-          <w:color w:val="A31515"/>
-          <w:sz w:val="21"/>
-          <w:szCs w:val="21"/>
-          <w:lang w:eastAsia="en-GB"/>
-        </w:rPr>
-        <w:t>"</w:t>
-      </w:r>
-      <w:r>
-        <w:rPr>
-          <w:rFonts w:ascii="Consolas" w:eastAsia="Times New Roman" w:hAnsi="Consolas" w:cs="Times New Roman"/>
-          <w:color w:val="000000"/>
-          <w:sz w:val="21"/>
-          <w:szCs w:val="21"/>
-          <w:lang w:eastAsia="en-GB"/>
-        </w:rPr>
-        <w:t xml:space="preserve">: </w:t>
-      </w:r>
-      <w:r>
-        <w:rPr>
-          <w:rFonts w:ascii="Consolas" w:eastAsia="Times New Roman" w:hAnsi="Consolas" w:cs="Times New Roman"/>
-          <w:color w:val="0451A5"/>
-          <w:sz w:val="21"/>
-          <w:szCs w:val="21"/>
-          <w:lang w:eastAsia="en-GB"/>
-        </w:rPr>
-        <w:t>"https://api.data.abs.gov.au/data/CPI/3.10001.10.50.Q?format=csv"</w:t>
-      </w:r>
-      <w:r>
-        <w:rPr>
-          <w:rFonts w:ascii="Consolas" w:eastAsia="Times New Roman" w:hAnsi="Consolas" w:cs="Times New Roman"/>
-          <w:color w:val="000000"/>
-          <w:sz w:val="21"/>
-          <w:szCs w:val="21"/>
-          <w:lang w:eastAsia="en-GB"/>
-        </w:rPr>
-        <w:t>,</w:t>
-      </w:r>
-    </w:p>
-    <w:p>
-      <w:pPr>
-        <w:shd w:val="clear" w:color="auto" w:fill="FFFFFE"/>
-        <w:spacing w:after="0" w:line="285" w:lineRule="atLeast"/>
-        <w:ind w:left="720"/>
-        <w:rPr>
-          <w:rFonts w:ascii="Consolas" w:eastAsia="Times New Roman" w:hAnsi="Consolas" w:cs="Times New Roman"/>
-          <w:color w:val="000000"/>
-          <w:sz w:val="21"/>
-          <w:szCs w:val="21"/>
-          <w:lang w:eastAsia="en-GB"/>
-        </w:rPr>
-      </w:pPr>
-      <w:r>
-        <w:rPr>
-          <w:rFonts w:ascii="Consolas" w:eastAsia="Times New Roman" w:hAnsi="Consolas" w:cs="Times New Roman"/>
-          <w:color w:val="000000"/>
-          <w:sz w:val="21"/>
-          <w:szCs w:val="21"/>
-          <w:lang w:eastAsia="en-GB"/>
-        </w:rPr>
-        <w:t xml:space="preserve">        </w:t>
-      </w:r>
-      <w:r>
-        <w:rPr>
-          <w:rFonts w:ascii="Consolas" w:eastAsia="Times New Roman" w:hAnsi="Consolas" w:cs="Times New Roman"/>
-          <w:color w:val="A31515"/>
-          <w:sz w:val="21"/>
-          <w:szCs w:val="21"/>
-          <w:lang w:eastAsia="en-GB"/>
-        </w:rPr>
-        <w:t>"format"</w:t>
-      </w:r>
-      <w:r>
-        <w:rPr>
-          <w:rFonts w:ascii="Consolas" w:eastAsia="Times New Roman" w:hAnsi="Consolas" w:cs="Times New Roman"/>
-          <w:color w:val="000000"/>
-          <w:sz w:val="21"/>
-          <w:szCs w:val="21"/>
-          <w:lang w:eastAsia="en-GB"/>
-        </w:rPr>
-        <w:t>:{</w:t>
-      </w:r>
-      <w:r>
-        <w:rPr>
-          <w:rFonts w:ascii="Consolas" w:eastAsia="Times New Roman" w:hAnsi="Consolas" w:cs="Times New Roman"/>
-          <w:color w:val="A31515"/>
-          <w:sz w:val="21"/>
-          <w:szCs w:val="21"/>
-          <w:lang w:eastAsia="en-GB"/>
-        </w:rPr>
-        <w:t>"type"</w:t>
-      </w:r>
-      <w:r>
-        <w:rPr>
-          <w:rFonts w:ascii="Consolas" w:eastAsia="Times New Roman" w:hAnsi="Consolas" w:cs="Times New Roman"/>
-          <w:color w:val="000000"/>
-          <w:sz w:val="21"/>
-          <w:szCs w:val="21"/>
-          <w:lang w:eastAsia="en-GB"/>
-        </w:rPr>
-        <w:t xml:space="preserve">: </w:t>
-      </w:r>
-      <w:r>
-        <w:rPr>
-          <w:rFonts w:ascii="Consolas" w:eastAsia="Times New Roman" w:hAnsi="Consolas" w:cs="Times New Roman"/>
-          <w:color w:val="0451A5"/>
-          <w:sz w:val="21"/>
-          <w:szCs w:val="21"/>
-          <w:lang w:eastAsia="en-GB"/>
-        </w:rPr>
-        <w:t>"csv"</w:t>
-      </w:r>
-      <w:r>
-        <w:rPr>
-          <w:rFonts w:ascii="Consolas" w:eastAsia="Times New Roman" w:hAnsi="Consolas" w:cs="Times New Roman"/>
-          <w:color w:val="000000"/>
-          <w:sz w:val="21"/>
-          <w:szCs w:val="21"/>
-          <w:lang w:eastAsia="en-GB"/>
-        </w:rPr>
-        <w:t>}},</w:t>
-      </w:r>
-    </w:p>
-    <w:p>
-      <w:pPr>
-        <w:shd w:val="clear" w:color="auto" w:fill="FFFFFE"/>
-        <w:spacing w:after="0" w:line="285" w:lineRule="atLeast"/>
-        <w:ind w:left="720"/>
-        <w:rPr>
-          <w:rFonts w:ascii="Consolas" w:eastAsia="Times New Roman" w:hAnsi="Consolas" w:cs="Times New Roman"/>
-          <w:color w:val="000000"/>
-          <w:sz w:val="21"/>
-          <w:szCs w:val="21"/>
-          <w:lang w:eastAsia="en-GB"/>
-        </w:rPr>
-      </w:pPr>
-      <w:r>
-        <w:rPr>
-          <w:rFonts w:ascii="Consolas" w:eastAsia="Times New Roman" w:hAnsi="Consolas" w:cs="Times New Roman"/>
-          <w:color w:val="000000"/>
-          <w:sz w:val="21"/>
-          <w:szCs w:val="21"/>
-          <w:lang w:eastAsia="en-GB"/>
-        </w:rPr>
-        <w:t>   </w:t>
-      </w:r>
-      <w:r>
-        <w:rPr>
-          <w:rFonts w:ascii="Consolas" w:eastAsia="Times New Roman" w:hAnsi="Consolas" w:cs="Times New Roman"/>
-          <w:color w:val="A31515"/>
-          <w:sz w:val="21"/>
-          <w:szCs w:val="21"/>
-          <w:lang w:eastAsia="en-GB"/>
-        </w:rPr>
-        <w:t>"transform"</w:t>
-      </w:r>
-      <w:r>
-        <w:rPr>
-          <w:rFonts w:ascii="Consolas" w:eastAsia="Times New Roman" w:hAnsi="Consolas" w:cs="Times New Roman"/>
-          <w:color w:val="000000"/>
-          <w:sz w:val="21"/>
-          <w:szCs w:val="21"/>
-          <w:lang w:eastAsia="en-GB"/>
-        </w:rPr>
-        <w:t>: [</w:t>
-      </w:r>
-    </w:p>
-    <w:p>
-      <w:pPr>
-        <w:shd w:val="clear" w:color="auto" w:fill="FFFFFE"/>
-        <w:spacing w:after="0" w:line="285" w:lineRule="atLeast"/>
-        <w:ind w:left="720"/>
-        <w:rPr>
-          <w:rFonts w:ascii="Consolas" w:eastAsia="Times New Roman" w:hAnsi="Consolas" w:cs="Times New Roman"/>
-          <w:color w:val="000000"/>
-          <w:sz w:val="21"/>
-          <w:szCs w:val="21"/>
-          <w:lang w:eastAsia="en-GB"/>
-        </w:rPr>
-      </w:pPr>
-      <w:r>
-        <w:rPr>
-          <w:rFonts w:ascii="Consolas" w:eastAsia="Times New Roman" w:hAnsi="Consolas" w:cs="Times New Roman"/>
-          <w:color w:val="000000"/>
-          <w:sz w:val="21"/>
-          <w:szCs w:val="21"/>
-          <w:lang w:eastAsia="en-GB"/>
-        </w:rPr>
-        <w:t>       {</w:t>
-      </w:r>
-      <w:r>
-        <w:rPr>
-          <w:rFonts w:ascii="Consolas" w:eastAsia="Times New Roman" w:hAnsi="Consolas" w:cs="Times New Roman"/>
-          <w:color w:val="A31515"/>
-          <w:sz w:val="21"/>
-          <w:szCs w:val="21"/>
-          <w:lang w:eastAsia="en-GB"/>
-        </w:rPr>
-        <w:t>"calculate"</w:t>
-      </w:r>
-      <w:r>
-        <w:rPr>
-          <w:rFonts w:ascii="Consolas" w:eastAsia="Times New Roman" w:hAnsi="Consolas" w:cs="Times New Roman"/>
-          <w:color w:val="000000"/>
-          <w:sz w:val="21"/>
-          <w:szCs w:val="21"/>
-          <w:lang w:eastAsia="en-GB"/>
-        </w:rPr>
-        <w:t xml:space="preserve">: </w:t>
-      </w:r>
-      <w:r>
-        <w:rPr>
-          <w:rFonts w:ascii="Consolas" w:eastAsia="Times New Roman" w:hAnsi="Consolas" w:cs="Times New Roman"/>
-          <w:color w:val="0451A5"/>
-          <w:sz w:val="21"/>
-          <w:szCs w:val="21"/>
-          <w:lang w:eastAsia="en-GB"/>
-        </w:rPr>
-        <w:t>"split(</w:t>
-      </w:r>
-      <w:proofErr w:type="spellStart"/>
-      <w:r>
-        <w:rPr>
-          <w:rFonts w:ascii="Consolas" w:eastAsia="Times New Roman" w:hAnsi="Consolas" w:cs="Times New Roman"/>
-          <w:color w:val="0451A5"/>
-          <w:sz w:val="21"/>
-          <w:szCs w:val="21"/>
-          <w:lang w:eastAsia="en-GB"/>
-        </w:rPr>
-        <w:t>datum.TIME_PERIOD</w:t>
-      </w:r>
-      <w:proofErr w:type="spellEnd"/>
-      <w:r>
-        <w:rPr>
-          <w:rFonts w:ascii="Consolas" w:eastAsia="Times New Roman" w:hAnsi="Consolas" w:cs="Times New Roman"/>
-          <w:color w:val="0451A5"/>
-          <w:sz w:val="21"/>
-          <w:szCs w:val="21"/>
-          <w:lang w:eastAsia="en-GB"/>
-        </w:rPr>
-        <w:t>, '-Q')"</w:t>
-      </w:r>
-      <w:r>
-        <w:rPr>
-          <w:rFonts w:ascii="Consolas" w:eastAsia="Times New Roman" w:hAnsi="Consolas" w:cs="Times New Roman"/>
-          <w:color w:val="000000"/>
-          <w:sz w:val="21"/>
-          <w:szCs w:val="21"/>
-          <w:lang w:eastAsia="en-GB"/>
-        </w:rPr>
-        <w:t xml:space="preserve">, </w:t>
-      </w:r>
-      <w:r>
-        <w:rPr>
-          <w:rFonts w:ascii="Consolas" w:eastAsia="Times New Roman" w:hAnsi="Consolas" w:cs="Times New Roman"/>
-          <w:color w:val="A31515"/>
-          <w:sz w:val="21"/>
-          <w:szCs w:val="21"/>
-          <w:lang w:eastAsia="en-GB"/>
-        </w:rPr>
-        <w:t>"as"</w:t>
-      </w:r>
-      <w:r>
-        <w:rPr>
-          <w:rFonts w:ascii="Consolas" w:eastAsia="Times New Roman" w:hAnsi="Consolas" w:cs="Times New Roman"/>
-          <w:color w:val="000000"/>
-          <w:sz w:val="21"/>
-          <w:szCs w:val="21"/>
-          <w:lang w:eastAsia="en-GB"/>
-        </w:rPr>
-        <w:t xml:space="preserve">: </w:t>
-      </w:r>
-      <w:r>
-        <w:rPr>
-          <w:rFonts w:ascii="Consolas" w:eastAsia="Times New Roman" w:hAnsi="Consolas" w:cs="Times New Roman"/>
-          <w:color w:val="0451A5"/>
-          <w:sz w:val="21"/>
-          <w:szCs w:val="21"/>
-          <w:lang w:eastAsia="en-GB"/>
-        </w:rPr>
-        <w:t>"temp1"</w:t>
-      </w:r>
-      <w:r>
-        <w:rPr>
-          <w:rFonts w:ascii="Consolas" w:eastAsia="Times New Roman" w:hAnsi="Consolas" w:cs="Times New Roman"/>
-          <w:color w:val="000000"/>
-          <w:sz w:val="21"/>
-          <w:szCs w:val="21"/>
-          <w:lang w:eastAsia="en-GB"/>
-        </w:rPr>
-        <w:t>},</w:t>
-      </w:r>
-    </w:p>
-    <w:p>
-      <w:pPr>
-        <w:shd w:val="clear" w:color="auto" w:fill="FFFFFE"/>
-        <w:spacing w:after="0" w:line="285" w:lineRule="atLeast"/>
-        <w:ind w:left="720"/>
-        <w:rPr>
-          <w:rFonts w:ascii="Consolas" w:eastAsia="Times New Roman" w:hAnsi="Consolas" w:cs="Times New Roman"/>
-          <w:color w:val="000000"/>
-          <w:sz w:val="21"/>
-          <w:szCs w:val="21"/>
-          <w:lang w:eastAsia="en-GB"/>
-        </w:rPr>
-      </w:pPr>
-      <w:r>
-        <w:rPr>
-          <w:rFonts w:ascii="Consolas" w:eastAsia="Times New Roman" w:hAnsi="Consolas" w:cs="Times New Roman"/>
-          <w:color w:val="000000"/>
-          <w:sz w:val="21"/>
-          <w:szCs w:val="21"/>
-          <w:lang w:eastAsia="en-GB"/>
-        </w:rPr>
-        <w:t>       {</w:t>
-      </w:r>
-      <w:r>
-        <w:rPr>
-          <w:rFonts w:ascii="Consolas" w:eastAsia="Times New Roman" w:hAnsi="Consolas" w:cs="Times New Roman"/>
-          <w:color w:val="A31515"/>
-          <w:sz w:val="21"/>
-          <w:szCs w:val="21"/>
-          <w:lang w:eastAsia="en-GB"/>
-        </w:rPr>
-        <w:t>"calculate"</w:t>
-      </w:r>
-      <w:r>
-        <w:rPr>
-          <w:rFonts w:ascii="Consolas" w:eastAsia="Times New Roman" w:hAnsi="Consolas" w:cs="Times New Roman"/>
-          <w:color w:val="000000"/>
-          <w:sz w:val="21"/>
-          <w:szCs w:val="21"/>
-          <w:lang w:eastAsia="en-GB"/>
-        </w:rPr>
-        <w:t xml:space="preserve">: </w:t>
-      </w:r>
-      <w:r>
-        <w:rPr>
-          <w:rFonts w:ascii="Consolas" w:eastAsia="Times New Roman" w:hAnsi="Consolas" w:cs="Times New Roman"/>
-          <w:color w:val="0451A5"/>
-          <w:sz w:val="21"/>
-          <w:szCs w:val="21"/>
-          <w:lang w:eastAsia="en-GB"/>
-        </w:rPr>
-        <w:t>"datum.temp1[0]+'-'+datum.temp1[1]*3"</w:t>
-      </w:r>
-      <w:r>
-        <w:rPr>
-          <w:rFonts w:ascii="Consolas" w:eastAsia="Times New Roman" w:hAnsi="Consolas" w:cs="Times New Roman"/>
-          <w:color w:val="000000"/>
-          <w:sz w:val="21"/>
-          <w:szCs w:val="21"/>
-          <w:lang w:eastAsia="en-GB"/>
-        </w:rPr>
-        <w:t xml:space="preserve">, </w:t>
-      </w:r>
-      <w:r>
-        <w:rPr>
-          <w:rFonts w:ascii="Consolas" w:eastAsia="Times New Roman" w:hAnsi="Consolas" w:cs="Times New Roman"/>
-          <w:color w:val="A31515"/>
-          <w:sz w:val="21"/>
-          <w:szCs w:val="21"/>
-          <w:lang w:eastAsia="en-GB"/>
-        </w:rPr>
-        <w:t>"as"</w:t>
-      </w:r>
-      <w:r>
-        <w:rPr>
-          <w:rFonts w:ascii="Consolas" w:eastAsia="Times New Roman" w:hAnsi="Consolas" w:cs="Times New Roman"/>
-          <w:color w:val="000000"/>
-          <w:sz w:val="21"/>
-          <w:szCs w:val="21"/>
-          <w:lang w:eastAsia="en-GB"/>
-        </w:rPr>
-        <w:t xml:space="preserve">: </w:t>
-      </w:r>
-      <w:r>
-        <w:rPr>
-          <w:rFonts w:ascii="Consolas" w:eastAsia="Times New Roman" w:hAnsi="Consolas" w:cs="Times New Roman"/>
-          <w:color w:val="0451A5"/>
-          <w:sz w:val="21"/>
-          <w:szCs w:val="21"/>
-          <w:lang w:eastAsia="en-GB"/>
-        </w:rPr>
-        <w:t>"temp2"</w:t>
-      </w:r>
-      <w:r>
-        <w:rPr>
-          <w:rFonts w:ascii="Consolas" w:eastAsia="Times New Roman" w:hAnsi="Consolas" w:cs="Times New Roman"/>
-          <w:color w:val="000000"/>
-          <w:sz w:val="21"/>
-          <w:szCs w:val="21"/>
-          <w:lang w:eastAsia="en-GB"/>
-        </w:rPr>
-        <w:t>},</w:t>
-      </w:r>
-    </w:p>
-    <w:p>
-      <w:pPr>
-        <w:shd w:val="clear" w:color="auto" w:fill="FFFFFE"/>
-        <w:spacing w:after="0" w:line="285" w:lineRule="atLeast"/>
-        <w:ind w:left="720"/>
-        <w:rPr>
-          <w:rFonts w:ascii="Consolas" w:eastAsia="Times New Roman" w:hAnsi="Consolas" w:cs="Times New Roman"/>
-          <w:color w:val="000000"/>
-          <w:sz w:val="21"/>
-          <w:szCs w:val="21"/>
-          <w:lang w:eastAsia="en-GB"/>
-        </w:rPr>
-      </w:pPr>
-      <w:r>
-        <w:rPr>
-          <w:rFonts w:ascii="Consolas" w:eastAsia="Times New Roman" w:hAnsi="Consolas" w:cs="Times New Roman"/>
-          <w:color w:val="000000"/>
-          <w:sz w:val="21"/>
-          <w:szCs w:val="21"/>
-          <w:lang w:eastAsia="en-GB"/>
-        </w:rPr>
-        <w:t>       {</w:t>
-      </w:r>
-      <w:r>
-        <w:rPr>
-          <w:rFonts w:ascii="Consolas" w:eastAsia="Times New Roman" w:hAnsi="Consolas" w:cs="Times New Roman"/>
-          <w:color w:val="A31515"/>
-          <w:sz w:val="21"/>
-          <w:szCs w:val="21"/>
-          <w:lang w:eastAsia="en-GB"/>
-        </w:rPr>
-        <w:t>"calculate"</w:t>
-      </w:r>
-      <w:r>
-        <w:rPr>
-          <w:rFonts w:ascii="Consolas" w:eastAsia="Times New Roman" w:hAnsi="Consolas" w:cs="Times New Roman"/>
-          <w:color w:val="000000"/>
-          <w:sz w:val="21"/>
-          <w:szCs w:val="21"/>
-          <w:lang w:eastAsia="en-GB"/>
-        </w:rPr>
-        <w:t xml:space="preserve">: </w:t>
-      </w:r>
-      <w:r>
-        <w:rPr>
-          <w:rFonts w:ascii="Consolas" w:eastAsia="Times New Roman" w:hAnsi="Consolas" w:cs="Times New Roman"/>
-          <w:color w:val="0451A5"/>
-          <w:sz w:val="21"/>
-          <w:szCs w:val="21"/>
-          <w:lang w:eastAsia="en-GB"/>
-        </w:rPr>
-        <w:t>"</w:t>
-      </w:r>
-      <w:proofErr w:type="spellStart"/>
-      <w:r>
-        <w:rPr>
-          <w:rFonts w:ascii="Consolas" w:eastAsia="Times New Roman" w:hAnsi="Consolas" w:cs="Times New Roman"/>
-          <w:color w:val="0451A5"/>
-          <w:sz w:val="21"/>
-          <w:szCs w:val="21"/>
-          <w:lang w:eastAsia="en-GB"/>
-        </w:rPr>
-        <w:t>toDate</w:t>
-      </w:r>
-      <w:proofErr w:type="spellEnd"/>
-      <w:r>
-        <w:rPr>
-          <w:rFonts w:ascii="Consolas" w:eastAsia="Times New Roman" w:hAnsi="Consolas" w:cs="Times New Roman"/>
-          <w:color w:val="0451A5"/>
-          <w:sz w:val="21"/>
-          <w:szCs w:val="21"/>
-          <w:lang w:eastAsia="en-GB"/>
-        </w:rPr>
-        <w:t>(datum.temp2)"</w:t>
+        <w:t>"toDate(datum.temp2)"</w:t>
       </w:r>
       <w:r>
         <w:rPr>
@@ -6043,25 +5822,7 @@
           <w:color w:val="000000"/>
           <w:shd w:val="clear" w:color="auto" w:fill="FFFFFF"/>
         </w:rPr>
-        <w:t xml:space="preserve">Putting these together we have our </w:t>
-      </w:r>
-      <w:proofErr w:type="spellStart"/>
-      <w:r>
-        <w:rPr>
-          <w:rFonts w:ascii="Segoe UI" w:hAnsi="Segoe UI" w:cs="Segoe UI"/>
-          <w:color w:val="000000"/>
-          <w:shd w:val="clear" w:color="auto" w:fill="FFFFFF"/>
-        </w:rPr>
-        <w:t>dataKey</w:t>
-      </w:r>
-      <w:proofErr w:type="spellEnd"/>
-      <w:r>
-        <w:rPr>
-          <w:rFonts w:ascii="Segoe UI" w:hAnsi="Segoe UI" w:cs="Segoe UI"/>
-          <w:color w:val="000000"/>
-          <w:shd w:val="clear" w:color="auto" w:fill="FFFFFF"/>
-        </w:rPr>
-        <w:t xml:space="preserve">: </w:t>
+        <w:t xml:space="preserve">Putting these together we have our dataKey: </w:t>
       </w:r>
       <w:r>
         <w:rPr>
@@ -6230,29 +5991,7 @@
           <w:szCs w:val="21"/>
           <w:lang w:eastAsia="en-GB"/>
         </w:rPr>
-        <w:t>"https://vega.github.io/schema/</w:t>
-      </w:r>
-      <w:proofErr w:type="spellStart"/>
-      <w:r>
-        <w:rPr>
-          <w:rFonts w:ascii="Consolas" w:eastAsia="Times New Roman" w:hAnsi="Consolas" w:cs="Times New Roman"/>
-          <w:color w:val="0451A5"/>
-          <w:sz w:val="21"/>
-          <w:szCs w:val="21"/>
-          <w:lang w:eastAsia="en-GB"/>
-        </w:rPr>
-        <w:t>vega</w:t>
-      </w:r>
-      <w:proofErr w:type="spellEnd"/>
-      <w:r>
-        <w:rPr>
-          <w:rFonts w:ascii="Consolas" w:eastAsia="Times New Roman" w:hAnsi="Consolas" w:cs="Times New Roman"/>
-          <w:color w:val="0451A5"/>
-          <w:sz w:val="21"/>
-          <w:szCs w:val="21"/>
-          <w:lang w:eastAsia="en-GB"/>
-        </w:rPr>
-        <w:t>-lite/v5.json"</w:t>
+        <w:t>"https://vega.github.io/schema/vega-lite/v5.json"</w:t>
       </w:r>
       <w:r>
         <w:rPr>
@@ -6340,29 +6079,7 @@
           <w:szCs w:val="21"/>
           <w:lang w:eastAsia="en-GB"/>
         </w:rPr>
-        <w:t>"</w:t>
-      </w:r>
-      <w:proofErr w:type="spellStart"/>
-      <w:r>
-        <w:rPr>
-          <w:rFonts w:ascii="Consolas" w:eastAsia="Times New Roman" w:hAnsi="Consolas" w:cs="Times New Roman"/>
-          <w:color w:val="A31515"/>
-          <w:sz w:val="21"/>
-          <w:szCs w:val="21"/>
-          <w:lang w:eastAsia="en-GB"/>
-        </w:rPr>
-        <w:t>url</w:t>
-      </w:r>
-      <w:proofErr w:type="spellEnd"/>
-      <w:r>
-        <w:rPr>
-          <w:rFonts w:ascii="Consolas" w:eastAsia="Times New Roman" w:hAnsi="Consolas" w:cs="Times New Roman"/>
-          <w:color w:val="A31515"/>
-          <w:sz w:val="21"/>
-          <w:szCs w:val="21"/>
-          <w:lang w:eastAsia="en-GB"/>
-        </w:rPr>
-        <w:t>"</w:t>
+        <w:t>"url"</w:t>
       </w:r>
       <w:r>
         <w:rPr>
@@ -6968,29 +6685,7 @@
           <w:szCs w:val="21"/>
           <w:lang w:eastAsia="en-GB"/>
         </w:rPr>
-        <w:t xml:space="preserve">We then look back at the </w:t>
-      </w:r>
-      <w:proofErr w:type="spellStart"/>
-      <w:r>
-        <w:rPr>
-          <w:rFonts w:ascii="Segoe UI" w:eastAsia="Times New Roman" w:hAnsi="Segoe UI" w:cs="Segoe UI"/>
-          <w:color w:val="000000"/>
-          <w:sz w:val="21"/>
-          <w:szCs w:val="21"/>
-          <w:lang w:eastAsia="en-GB"/>
-        </w:rPr>
-        <w:t>codelist</w:t>
-      </w:r>
-      <w:proofErr w:type="spellEnd"/>
-      <w:r>
-        <w:rPr>
-          <w:rFonts w:ascii="Segoe UI" w:eastAsia="Times New Roman" w:hAnsi="Segoe UI" w:cs="Segoe UI"/>
-          <w:color w:val="000000"/>
-          <w:sz w:val="21"/>
-          <w:szCs w:val="21"/>
-          <w:lang w:eastAsia="en-GB"/>
-        </w:rPr>
-        <w:t>:</w:t>
+        <w:t>We then look back at the codelist:</w:t>
       </w:r>
     </w:p>
     <w:p>
@@ -7668,29 +7363,7 @@
           <w:szCs w:val="21"/>
           <w:lang w:eastAsia="en-GB"/>
         </w:rPr>
-        <w:t xml:space="preserve">Check the </w:t>
-      </w:r>
-      <w:proofErr w:type="spellStart"/>
-      <w:r>
-        <w:rPr>
-          <w:rFonts w:ascii="Segoe UI" w:eastAsia="Times New Roman" w:hAnsi="Segoe UI" w:cs="Segoe UI"/>
-          <w:color w:val="000000"/>
-          <w:sz w:val="21"/>
-          <w:szCs w:val="21"/>
-          <w:lang w:eastAsia="en-GB"/>
-        </w:rPr>
-        <w:t>datastructure</w:t>
-      </w:r>
-      <w:proofErr w:type="spellEnd"/>
-      <w:r>
-        <w:rPr>
-          <w:rFonts w:ascii="Segoe UI" w:eastAsia="Times New Roman" w:hAnsi="Segoe UI" w:cs="Segoe UI"/>
-          <w:color w:val="000000"/>
-          <w:sz w:val="21"/>
-          <w:szCs w:val="21"/>
-          <w:lang w:eastAsia="en-GB"/>
-        </w:rPr>
-        <w:t xml:space="preserve">:  </w:t>
+        <w:t xml:space="preserve">Check the datastructure:  </w:t>
       </w:r>
       <w:hyperlink r:id="rId32" w:history="1">
         <w:r>
@@ -7784,7 +7457,6 @@
                 <w:lang w:eastAsia="en-GB"/>
               </w:rPr>
             </w:pPr>
-            <w:proofErr w:type="spellStart"/>
             <w:r>
               <w:rPr>
                 <w:rFonts w:ascii="Segoe UI" w:eastAsia="Times New Roman" w:hAnsi="Segoe UI" w:cs="Segoe UI"/>
@@ -7801,7 +7473,6 @@
               </w:rPr>
               <w:t>os</w:t>
             </w:r>
-            <w:proofErr w:type="spellEnd"/>
           </w:p>
         </w:tc>
         <w:tc>
@@ -8012,13 +7683,6 @@
               <w:t>Index, ratio etc.</w:t>
             </w:r>
           </w:p>
-        </w:tc>
-      </w:tr>
-      <w:tr>
-        <w:tc>
-          <w:tcPr>
-            <w:tcW w:w="704" w:type="dxa"/>
-          </w:tcPr>
           <w:p>
             <w:pPr>
               <w:spacing w:line="285" w:lineRule="atLeast"/>
@@ -8038,14 +7702,9 @@
                 <w:szCs w:val="21"/>
                 <w:lang w:eastAsia="en-GB"/>
               </w:rPr>
-              <w:t>2</w:t>
+              <w:t>M7 - ratio</w:t>
             </w:r>
           </w:p>
-        </w:tc>
-        <w:tc>
-          <w:tcPr>
-            <w:tcW w:w="2410" w:type="dxa"/>
-          </w:tcPr>
           <w:p>
             <w:pPr>
               <w:spacing w:line="285" w:lineRule="atLeast"/>
@@ -8065,14 +7724,9 @@
                 <w:szCs w:val="21"/>
                 <w:lang w:eastAsia="en-GB"/>
               </w:rPr>
-              <w:t>CL_ANA_AGG_ITEM</w:t>
+              <w:t>M5 - index</w:t>
             </w:r>
           </w:p>
-        </w:tc>
-        <w:tc>
-          <w:tcPr>
-            <w:tcW w:w="1701" w:type="dxa"/>
-          </w:tcPr>
           <w:p>
             <w:pPr>
               <w:spacing w:line="285" w:lineRule="atLeast"/>
@@ -8092,13 +7746,15 @@
                 <w:szCs w:val="21"/>
                 <w:lang w:eastAsia="en-GB"/>
               </w:rPr>
-              <w:t>GPM - GDP</w:t>
+              <w:t>M6 – index % change</w:t>
             </w:r>
           </w:p>
         </w:tc>
-        <w:tc>
-          <w:tcPr>
-            <w:tcW w:w="4201" w:type="dxa"/>
+      </w:tr>
+      <w:tr>
+        <w:tc>
+          <w:tcPr>
+            <w:tcW w:w="704" w:type="dxa"/>
           </w:tcPr>
           <w:p>
             <w:pPr>
@@ -8119,9 +7775,14 @@
                 <w:szCs w:val="21"/>
                 <w:lang w:eastAsia="en-GB"/>
               </w:rPr>
-              <w:t>GPM_PCA – per capita</w:t>
+              <w:t>2</w:t>
             </w:r>
           </w:p>
+        </w:tc>
+        <w:tc>
+          <w:tcPr>
+            <w:tcW w:w="2410" w:type="dxa"/>
+          </w:tcPr>
           <w:p>
             <w:pPr>
               <w:spacing w:line="285" w:lineRule="atLeast"/>
@@ -8141,9 +7802,14 @@
                 <w:szCs w:val="21"/>
                 <w:lang w:eastAsia="en-GB"/>
               </w:rPr>
-              <w:t>HSR – household saving ratio</w:t>
+              <w:t>CL_ANA_AGG_ITEM</w:t>
             </w:r>
           </w:p>
+        </w:tc>
+        <w:tc>
+          <w:tcPr>
+            <w:tcW w:w="1701" w:type="dxa"/>
+          </w:tcPr>
           <w:p>
             <w:pPr>
               <w:spacing w:line="285" w:lineRule="atLeast"/>
@@ -8163,9 +7829,14 @@
                 <w:szCs w:val="21"/>
                 <w:lang w:eastAsia="en-GB"/>
               </w:rPr>
-              <w:t>TTR – terms of trade</w:t>
+              <w:t>GPM - GDP</w:t>
             </w:r>
           </w:p>
+        </w:tc>
+        <w:tc>
+          <w:tcPr>
+            <w:tcW w:w="4201" w:type="dxa"/>
+          </w:tcPr>
           <w:p>
             <w:pPr>
               <w:spacing w:line="285" w:lineRule="atLeast"/>
@@ -8185,10 +7856,12 @@
                 <w:szCs w:val="21"/>
                 <w:lang w:eastAsia="en-GB"/>
               </w:rPr>
-              <w:t xml:space="preserve">GVA_MKT_PHW – gross </w:t>
+              <w:t>GPM_PCA – per capita</w:t>
             </w:r>
-            <w:proofErr w:type="spellStart"/>
-            <w:r>
+          </w:p>
+          <w:p>
+            <w:pPr>
+              <w:spacing w:line="285" w:lineRule="atLeast"/>
               <w:rPr>
                 <w:rFonts w:ascii="Segoe UI" w:eastAsia="Times New Roman" w:hAnsi="Segoe UI" w:cs="Segoe UI"/>
                 <w:color w:val="000000"/>
@@ -8196,9 +7869,7 @@
                 <w:szCs w:val="21"/>
                 <w:lang w:eastAsia="en-GB"/>
               </w:rPr>
-              <w:t>val</w:t>
-            </w:r>
-            <w:proofErr w:type="spellEnd"/>
+            </w:pPr>
             <w:r>
               <w:rPr>
                 <w:rFonts w:ascii="Segoe UI" w:eastAsia="Times New Roman" w:hAnsi="Segoe UI" w:cs="Segoe UI"/>
@@ -8207,16 +7878,9 @@
                 <w:szCs w:val="21"/>
                 <w:lang w:eastAsia="en-GB"/>
               </w:rPr>
-              <w:t xml:space="preserve"> added per hour worked market sector</w:t>
+              <w:t>HSR – household saving ratio</w:t>
             </w:r>
           </w:p>
-        </w:tc>
-      </w:tr>
-      <w:tr>
-        <w:tc>
-          <w:tcPr>
-            <w:tcW w:w="704" w:type="dxa"/>
-          </w:tcPr>
           <w:p>
             <w:pPr>
               <w:spacing w:line="285" w:lineRule="atLeast"/>
@@ -8236,14 +7900,9 @@
                 <w:szCs w:val="21"/>
                 <w:lang w:eastAsia="en-GB"/>
               </w:rPr>
-              <w:t>3</w:t>
+              <w:t>TTR – terms of trade</w:t>
             </w:r>
           </w:p>
-        </w:tc>
-        <w:tc>
-          <w:tcPr>
-            <w:tcW w:w="2410" w:type="dxa"/>
-          </w:tcPr>
           <w:p>
             <w:pPr>
               <w:spacing w:line="285" w:lineRule="atLeast"/>
@@ -8263,6 +7922,62 @@
                 <w:szCs w:val="21"/>
                 <w:lang w:eastAsia="en-GB"/>
               </w:rPr>
+              <w:t>GVA_MKT_PHW – gross val added per hour worked market sector</w:t>
+            </w:r>
+          </w:p>
+        </w:tc>
+      </w:tr>
+      <w:tr>
+        <w:tc>
+          <w:tcPr>
+            <w:tcW w:w="704" w:type="dxa"/>
+          </w:tcPr>
+          <w:p>
+            <w:pPr>
+              <w:spacing w:line="285" w:lineRule="atLeast"/>
+              <w:rPr>
+                <w:rFonts w:ascii="Segoe UI" w:eastAsia="Times New Roman" w:hAnsi="Segoe UI" w:cs="Segoe UI"/>
+                <w:color w:val="000000"/>
+                <w:sz w:val="21"/>
+                <w:szCs w:val="21"/>
+                <w:lang w:eastAsia="en-GB"/>
+              </w:rPr>
+            </w:pPr>
+            <w:r>
+              <w:rPr>
+                <w:rFonts w:ascii="Segoe UI" w:eastAsia="Times New Roman" w:hAnsi="Segoe UI" w:cs="Segoe UI"/>
+                <w:color w:val="000000"/>
+                <w:sz w:val="21"/>
+                <w:szCs w:val="21"/>
+                <w:lang w:eastAsia="en-GB"/>
+              </w:rPr>
+              <w:t>3</w:t>
+            </w:r>
+          </w:p>
+        </w:tc>
+        <w:tc>
+          <w:tcPr>
+            <w:tcW w:w="2410" w:type="dxa"/>
+          </w:tcPr>
+          <w:p>
+            <w:pPr>
+              <w:spacing w:line="285" w:lineRule="atLeast"/>
+              <w:rPr>
+                <w:rFonts w:ascii="Segoe UI" w:eastAsia="Times New Roman" w:hAnsi="Segoe UI" w:cs="Segoe UI"/>
+                <w:color w:val="000000"/>
+                <w:sz w:val="21"/>
+                <w:szCs w:val="21"/>
+                <w:lang w:eastAsia="en-GB"/>
+              </w:rPr>
+            </w:pPr>
+            <w:r>
+              <w:rPr>
+                <w:rFonts w:ascii="Segoe UI" w:eastAsia="Times New Roman" w:hAnsi="Segoe UI" w:cs="Segoe UI"/>
+                <w:color w:val="000000"/>
+                <w:sz w:val="21"/>
+                <w:szCs w:val="21"/>
+                <w:lang w:eastAsia="en-GB"/>
+              </w:rPr>
               <w:t>C</w:t>
             </w:r>
             <w:r>
@@ -8323,10 +8038,19 @@
                 <w:szCs w:val="21"/>
                 <w:lang w:eastAsia="en-GB"/>
               </w:rPr>
-              <w:t xml:space="preserve">20 – </w:t>
+              <w:t>20 – seasonly adjusted, etc</w:t>
             </w:r>
-            <w:proofErr w:type="spellStart"/>
-            <w:r>
+          </w:p>
+        </w:tc>
+      </w:tr>
+      <w:tr>
+        <w:tc>
+          <w:tcPr>
+            <w:tcW w:w="704" w:type="dxa"/>
+          </w:tcPr>
+          <w:p>
+            <w:pPr>
+              <w:spacing w:line="285" w:lineRule="atLeast"/>
               <w:rPr>
                 <w:rFonts w:ascii="Segoe UI" w:eastAsia="Times New Roman" w:hAnsi="Segoe UI" w:cs="Segoe UI"/>
                 <w:color w:val="000000"/>
@@ -8334,9 +8058,7 @@
                 <w:szCs w:val="21"/>
                 <w:lang w:eastAsia="en-GB"/>
               </w:rPr>
-              <w:t>seasonly</w:t>
-            </w:r>
-            <w:proofErr w:type="spellEnd"/>
+            </w:pPr>
             <w:r>
               <w:rPr>
                 <w:rFonts w:ascii="Segoe UI" w:eastAsia="Times New Roman" w:hAnsi="Segoe UI" w:cs="Segoe UI"/>
@@ -8345,15 +8067,13 @@
                 <w:szCs w:val="21"/>
                 <w:lang w:eastAsia="en-GB"/>
               </w:rPr>
-              <w:t xml:space="preserve"> adjusted, etc</w:t>
+              <w:t>4</w:t>
             </w:r>
           </w:p>
         </w:tc>
-      </w:tr>
-      <w:tr>
-        <w:tc>
-          <w:tcPr>
-            <w:tcW w:w="704" w:type="dxa"/>
+        <w:tc>
+          <w:tcPr>
+            <w:tcW w:w="2410" w:type="dxa"/>
           </w:tcPr>
           <w:p>
             <w:pPr>
@@ -8374,13 +8094,19 @@
                 <w:szCs w:val="21"/>
                 <w:lang w:eastAsia="en-GB"/>
               </w:rPr>
-              <w:t>4</w:t>
+              <w:t>C</w:t>
             </w:r>
-          </w:p>
-        </w:tc>
-        <w:tc>
-          <w:tcPr>
-            <w:tcW w:w="2410" w:type="dxa"/>
+            <w:r>
+              <w:rPr>
+                <w:color w:val="000000"/>
+              </w:rPr>
+              <w:t>L_STATE</w:t>
+            </w:r>
+          </w:p>
+        </w:tc>
+        <w:tc>
+          <w:tcPr>
+            <w:tcW w:w="1701" w:type="dxa"/>
           </w:tcPr>
           <w:p>
             <w:pPr>
@@ -8401,19 +8127,13 @@
                 <w:szCs w:val="21"/>
                 <w:lang w:eastAsia="en-GB"/>
               </w:rPr>
-              <w:t>C</w:t>
+              <w:t>AUS</w:t>
             </w:r>
-            <w:r>
-              <w:rPr>
-                <w:color w:val="000000"/>
-              </w:rPr>
-              <w:t>L_STATE</w:t>
-            </w:r>
-          </w:p>
-        </w:tc>
-        <w:tc>
-          <w:tcPr>
-            <w:tcW w:w="1701" w:type="dxa"/>
+          </w:p>
+        </w:tc>
+        <w:tc>
+          <w:tcPr>
+            <w:tcW w:w="4201" w:type="dxa"/>
           </w:tcPr>
           <w:p>
             <w:pPr>
@@ -8434,56 +8154,7 @@
                 <w:szCs w:val="21"/>
                 <w:lang w:eastAsia="en-GB"/>
               </w:rPr>
-              <w:t>AUS</w:t>
-            </w:r>
-          </w:p>
-        </w:tc>
-        <w:tc>
-          <w:tcPr>
-            <w:tcW w:w="4201" w:type="dxa"/>
-          </w:tcPr>
-          <w:p>
-            <w:pPr>
-              <w:spacing w:line="285" w:lineRule="atLeast"/>
-              <w:rPr>
-                <w:rFonts w:ascii="Segoe UI" w:eastAsia="Times New Roman" w:hAnsi="Segoe UI" w:cs="Segoe UI"/>
-                <w:color w:val="000000"/>
-                <w:sz w:val="21"/>
-                <w:szCs w:val="21"/>
-                <w:lang w:eastAsia="en-GB"/>
-              </w:rPr>
-            </w:pPr>
-            <w:r>
-              <w:rPr>
-                <w:rFonts w:ascii="Segoe UI" w:eastAsia="Times New Roman" w:hAnsi="Segoe UI" w:cs="Segoe UI"/>
-                <w:color w:val="000000"/>
-                <w:sz w:val="21"/>
-                <w:szCs w:val="21"/>
-                <w:lang w:eastAsia="en-GB"/>
-              </w:rPr>
-              <w:t xml:space="preserve">1 – new south </w:t>
-            </w:r>
-            <w:proofErr w:type="spellStart"/>
-            <w:r>
-              <w:rPr>
-                <w:rFonts w:ascii="Segoe UI" w:eastAsia="Times New Roman" w:hAnsi="Segoe UI" w:cs="Segoe UI"/>
-                <w:color w:val="000000"/>
-                <w:sz w:val="21"/>
-                <w:szCs w:val="21"/>
-                <w:lang w:eastAsia="en-GB"/>
-              </w:rPr>
-              <w:t>wales</w:t>
-            </w:r>
-            <w:proofErr w:type="spellEnd"/>
-            <w:r>
-              <w:rPr>
-                <w:rFonts w:ascii="Segoe UI" w:eastAsia="Times New Roman" w:hAnsi="Segoe UI" w:cs="Segoe UI"/>
-                <w:color w:val="000000"/>
-                <w:sz w:val="21"/>
-                <w:szCs w:val="21"/>
-                <w:lang w:eastAsia="en-GB"/>
-              </w:rPr>
-              <w:t xml:space="preserve">, etc. </w:t>
+              <w:t xml:space="preserve">1 – new south wales, etc. </w:t>
             </w:r>
           </w:p>
         </w:tc>
@@ -8766,7 +8437,23 @@
             <w:rFonts w:ascii="Segoe UI" w:hAnsi="Segoe UI" w:cs="Segoe UI"/>
             <w:shd w:val="clear" w:color="auto" w:fill="FFFFFF"/>
           </w:rPr>
-          <w:t>https://api.data.abs.gov.au/codelist/ABS/CL_ANA_AGG_MEASURE/1.0.0</w:t>
+          <w:t>https://api.data.abs.gov.au/codelist/ABS/CL_ANA_</w:t>
+        </w:r>
+        <w:r>
+          <w:rPr>
+            <w:rStyle w:val="Hyperlink"/>
+            <w:rFonts w:ascii="Segoe UI" w:hAnsi="Segoe UI" w:cs="Segoe UI"/>
+            <w:shd w:val="clear" w:color="auto" w:fill="FFFFFF"/>
+          </w:rPr>
+          <w:t>A</w:t>
+        </w:r>
+        <w:r>
+          <w:rPr>
+            <w:rStyle w:val="Hyperlink"/>
+            <w:rFonts w:ascii="Segoe UI" w:hAnsi="Segoe UI" w:cs="Segoe UI"/>
+            <w:shd w:val="clear" w:color="auto" w:fill="FFFFFF"/>
+          </w:rPr>
+          <w:t>GG_MEASURE/1.0.0</w:t>
         </w:r>
       </w:hyperlink>
       <w:r>
@@ -9135,7 +8822,6 @@
           <w:szCs w:val="21"/>
           <w:lang w:eastAsia="en-GB"/>
         </w:rPr>
-        <w:lastRenderedPageBreak/>
         <w:t xml:space="preserve">RES_DWELL – houses prices etc. </w:t>
       </w:r>
     </w:p>
@@ -9566,17 +9252,7 @@
           <w:szCs w:val="21"/>
           <w:lang w:eastAsia="en-GB"/>
         </w:rPr>
-        <w:t>TRADE_SERV_CNTRY_CY</w:t>
-      </w:r>
-      <w:r>
-        <w:rPr>
-          <w:rFonts w:ascii="Segoe UI" w:eastAsia="Times New Roman" w:hAnsi="Segoe UI" w:cs="Segoe UI"/>
-          <w:color w:val="000000"/>
-          <w:sz w:val="21"/>
-          <w:szCs w:val="21"/>
-          <w:lang w:eastAsia="en-GB"/>
-        </w:rPr>
-        <w:t xml:space="preserve"> – international trade in services</w:t>
+        <w:t>TRADE_SERV_CNTRY_CY – international trade in services</w:t>
       </w:r>
     </w:p>
     <w:p>
@@ -9677,27 +9353,7 @@
             <w:szCs w:val="21"/>
             <w:lang w:eastAsia="en-GB"/>
           </w:rPr>
-          <w:t>https://api.data.abs.gov.au/dat</w:t>
-        </w:r>
-        <w:r>
-          <w:rPr>
-            <w:rStyle w:val="Hyperlink"/>
-            <w:rFonts w:ascii="Segoe UI" w:eastAsia="Times New Roman" w:hAnsi="Segoe UI" w:cs="Segoe UI"/>
-            <w:sz w:val="21"/>
-            <w:szCs w:val="21"/>
-            <w:lang w:eastAsia="en-GB"/>
-          </w:rPr>
-          <w:t>a</w:t>
-        </w:r>
-        <w:r>
-          <w:rPr>
-            <w:rStyle w:val="Hyperlink"/>
-            <w:rFonts w:ascii="Segoe UI" w:eastAsia="Times New Roman" w:hAnsi="Segoe UI" w:cs="Segoe UI"/>
-            <w:sz w:val="21"/>
-            <w:szCs w:val="21"/>
-            <w:lang w:eastAsia="en-GB"/>
-          </w:rPr>
-          <w:t>structure/ABS/RPPI</w:t>
+          <w:t>https://api.data.abs.gov.au/datastructure/ABS/RPPI</w:t>
         </w:r>
       </w:hyperlink>
     </w:p>
@@ -9977,29 +9633,7 @@
           <w:szCs w:val="21"/>
           <w:lang w:eastAsia="en-GB"/>
         </w:rPr>
-        <w:t xml:space="preserve">And the </w:t>
-      </w:r>
-      <w:proofErr w:type="spellStart"/>
-      <w:r>
-        <w:rPr>
-          <w:rFonts w:ascii="Segoe UI" w:eastAsia="Times New Roman" w:hAnsi="Segoe UI" w:cs="Segoe UI"/>
-          <w:color w:val="000000"/>
-          <w:sz w:val="21"/>
-          <w:szCs w:val="21"/>
-          <w:lang w:eastAsia="en-GB"/>
-        </w:rPr>
-        <w:t>urls</w:t>
-      </w:r>
-      <w:proofErr w:type="spellEnd"/>
-      <w:r>
-        <w:rPr>
-          <w:rFonts w:ascii="Segoe UI" w:eastAsia="Times New Roman" w:hAnsi="Segoe UI" w:cs="Segoe UI"/>
-          <w:color w:val="000000"/>
-          <w:sz w:val="21"/>
-          <w:szCs w:val="21"/>
-          <w:lang w:eastAsia="en-GB"/>
-        </w:rPr>
-        <w:t xml:space="preserve"> to test are:</w:t>
+        <w:t>And the urls to test are:</w:t>
       </w:r>
     </w:p>
     <w:p>
@@ -10018,15 +9652,7 @@
             <w:rFonts w:ascii="Segoe UI" w:hAnsi="Segoe UI" w:cs="Segoe UI"/>
             <w:shd w:val="clear" w:color="auto" w:fill="FFFFFF"/>
           </w:rPr>
-          <w:t>https://api.data.abs.gov.au/data/</w:t>
-        </w:r>
-        <w:r>
-          <w:rPr>
-            <w:rStyle w:val="Hyperlink"/>
-            <w:rFonts w:ascii="Segoe UI" w:hAnsi="Segoe UI" w:cs="Segoe UI"/>
-            <w:shd w:val="clear" w:color="auto" w:fill="FFFFFF"/>
-          </w:rPr>
-          <w:t>RPPI/</w:t>
+          <w:t>https://api.data.abs.gov.au/data/RPPI/</w:t>
         </w:r>
         <w:r>
           <w:rPr>
@@ -10036,27 +9662,7 @@
             <w:szCs w:val="21"/>
             <w:lang w:eastAsia="en-GB"/>
           </w:rPr>
-          <w:t>3.3.AU</w:t>
-        </w:r>
-        <w:r>
-          <w:rPr>
-            <w:rStyle w:val="Hyperlink"/>
-            <w:rFonts w:ascii="Segoe UI" w:eastAsia="Times New Roman" w:hAnsi="Segoe UI" w:cs="Segoe UI"/>
-            <w:sz w:val="21"/>
-            <w:szCs w:val="21"/>
-            <w:lang w:eastAsia="en-GB"/>
-          </w:rPr>
-          <w:t>S</w:t>
-        </w:r>
-        <w:r>
-          <w:rPr>
-            <w:rStyle w:val="Hyperlink"/>
-            <w:rFonts w:ascii="Segoe UI" w:eastAsia="Times New Roman" w:hAnsi="Segoe UI" w:cs="Segoe UI"/>
-            <w:sz w:val="21"/>
-            <w:szCs w:val="21"/>
-            <w:lang w:eastAsia="en-GB"/>
-          </w:rPr>
-          <w:t>.M</w:t>
+          <w:t>3.3.AUS.M</w:t>
         </w:r>
         <w:r>
           <w:rPr>
@@ -10094,67 +9700,7 @@
             <w:szCs w:val="21"/>
             <w:lang w:eastAsia="en-GB"/>
           </w:rPr>
-          <w:t>3.3.</w:t>
-        </w:r>
-        <w:r>
-          <w:rPr>
-            <w:rStyle w:val="Hyperlink"/>
-            <w:rFonts w:ascii="Segoe UI" w:eastAsia="Times New Roman" w:hAnsi="Segoe UI" w:cs="Segoe UI"/>
-            <w:sz w:val="21"/>
-            <w:szCs w:val="21"/>
-            <w:lang w:eastAsia="en-GB"/>
-          </w:rPr>
-          <w:t>1</w:t>
-        </w:r>
-        <w:r>
-          <w:rPr>
-            <w:rStyle w:val="Hyperlink"/>
-            <w:rFonts w:ascii="Segoe UI" w:eastAsia="Times New Roman" w:hAnsi="Segoe UI" w:cs="Segoe UI"/>
-            <w:sz w:val="21"/>
-            <w:szCs w:val="21"/>
-            <w:lang w:eastAsia="en-GB"/>
-          </w:rPr>
-          <w:t>G</w:t>
-        </w:r>
-        <w:r>
-          <w:rPr>
-            <w:rStyle w:val="Hyperlink"/>
-            <w:rFonts w:ascii="Segoe UI" w:eastAsia="Times New Roman" w:hAnsi="Segoe UI" w:cs="Segoe UI"/>
-            <w:sz w:val="21"/>
-            <w:szCs w:val="21"/>
-            <w:lang w:eastAsia="en-GB"/>
-          </w:rPr>
-          <w:t>S</w:t>
-        </w:r>
-        <w:r>
-          <w:rPr>
-            <w:rStyle w:val="Hyperlink"/>
-            <w:rFonts w:ascii="Segoe UI" w:eastAsia="Times New Roman" w:hAnsi="Segoe UI" w:cs="Segoe UI"/>
-            <w:sz w:val="21"/>
-            <w:szCs w:val="21"/>
-            <w:lang w:eastAsia="en-GB"/>
-          </w:rPr>
-          <w:t>Y</w:t>
-        </w:r>
-        <w:r>
-          <w:rPr>
-            <w:rStyle w:val="Hyperlink"/>
-            <w:rFonts w:ascii="Segoe UI" w:eastAsia="Times New Roman" w:hAnsi="Segoe UI" w:cs="Segoe UI"/>
-            <w:sz w:val="21"/>
-            <w:szCs w:val="21"/>
-            <w:lang w:eastAsia="en-GB"/>
-          </w:rPr>
-          <w:t>D</w:t>
-        </w:r>
-        <w:r>
-          <w:rPr>
-            <w:rStyle w:val="Hyperlink"/>
-            <w:rFonts w:ascii="Segoe UI" w:eastAsia="Times New Roman" w:hAnsi="Segoe UI" w:cs="Segoe UI"/>
-            <w:sz w:val="21"/>
-            <w:szCs w:val="21"/>
-            <w:lang w:eastAsia="en-GB"/>
-          </w:rPr>
-          <w:t>.M</w:t>
+          <w:t>3.3.1GSYD.M</w:t>
         </w:r>
         <w:r>
           <w:rPr>
